--- a/Final Document.docx
+++ b/Final Document.docx
@@ -916,7 +916,7 @@
           <w:szCs w:val="28"/>
         </w:rPr>
         <w:lastRenderedPageBreak/>
-        <w:t>USING</w:t>
+        <w:t xml:space="preserve">USING </w:t>
       </w:r>
       <w:r>
         <w:rPr>
@@ -926,7 +926,7 @@
           <w:sz w:val="28"/>
           <w:szCs w:val="28"/>
         </w:rPr>
-        <w:t xml:space="preserve"> </w:t>
+        <w:t>AHP</w:t>
       </w:r>
       <w:r>
         <w:rPr>
@@ -936,7 +936,7 @@
           <w:sz w:val="28"/>
           <w:szCs w:val="28"/>
         </w:rPr>
-        <w:t>AHP</w:t>
+        <w:t xml:space="preserve"> AND GOOGLE DORKING FOR MULTI-LEVEL PLAGIARISM DETECTION </w:t>
       </w:r>
       <w:r>
         <w:rPr>
@@ -946,106 +946,6 @@
           <w:sz w:val="28"/>
           <w:szCs w:val="28"/>
         </w:rPr>
-        <w:t xml:space="preserve"> AND </w:t>
-      </w:r>
-      <w:r>
-        <w:rPr>
-          <w:rFonts w:ascii="Times New Roman" w:hAnsi="Times New Roman" w:cs="Times New Roman"/>
-          <w:b/>
-          <w:bCs/>
-          <w:sz w:val="28"/>
-          <w:szCs w:val="28"/>
-        </w:rPr>
-        <w:t>G</w:t>
-      </w:r>
-      <w:r>
-        <w:rPr>
-          <w:rFonts w:ascii="Times New Roman" w:hAnsi="Times New Roman" w:cs="Times New Roman"/>
-          <w:b/>
-          <w:bCs/>
-          <w:sz w:val="28"/>
-          <w:szCs w:val="28"/>
-        </w:rPr>
-        <w:t xml:space="preserve">OOGLE </w:t>
-      </w:r>
-      <w:r>
-        <w:rPr>
-          <w:rFonts w:ascii="Times New Roman" w:hAnsi="Times New Roman" w:cs="Times New Roman"/>
-          <w:b/>
-          <w:bCs/>
-          <w:sz w:val="28"/>
-          <w:szCs w:val="28"/>
-        </w:rPr>
-        <w:t>D</w:t>
-      </w:r>
-      <w:r>
-        <w:rPr>
-          <w:rFonts w:ascii="Times New Roman" w:hAnsi="Times New Roman" w:cs="Times New Roman"/>
-          <w:b/>
-          <w:bCs/>
-          <w:sz w:val="28"/>
-          <w:szCs w:val="28"/>
-        </w:rPr>
-        <w:t>ORKING</w:t>
-      </w:r>
-      <w:r>
-        <w:rPr>
-          <w:rFonts w:ascii="Times New Roman" w:hAnsi="Times New Roman" w:cs="Times New Roman"/>
-          <w:b/>
-          <w:bCs/>
-          <w:sz w:val="28"/>
-          <w:szCs w:val="28"/>
-        </w:rPr>
-        <w:t xml:space="preserve"> </w:t>
-      </w:r>
-      <w:r>
-        <w:rPr>
-          <w:rFonts w:ascii="Times New Roman" w:hAnsi="Times New Roman" w:cs="Times New Roman"/>
-          <w:b/>
-          <w:bCs/>
-          <w:sz w:val="28"/>
-          <w:szCs w:val="28"/>
-        </w:rPr>
-        <w:t>FOR MULTI-LEVEL PLAGIARISM</w:t>
-      </w:r>
-      <w:r>
-        <w:rPr>
-          <w:rFonts w:ascii="Times New Roman" w:hAnsi="Times New Roman" w:cs="Times New Roman"/>
-          <w:b/>
-          <w:bCs/>
-          <w:sz w:val="28"/>
-          <w:szCs w:val="28"/>
-        </w:rPr>
-        <w:t xml:space="preserve"> </w:t>
-      </w:r>
-      <w:r>
-        <w:rPr>
-          <w:rFonts w:ascii="Times New Roman" w:hAnsi="Times New Roman" w:cs="Times New Roman"/>
-          <w:b/>
-          <w:bCs/>
-          <w:sz w:val="28"/>
-          <w:szCs w:val="28"/>
-        </w:rPr>
-        <w:t>DETECTION</w:t>
-      </w:r>
-      <w:r>
-        <w:rPr>
-          <w:rFonts w:ascii="Times New Roman" w:hAnsi="Times New Roman" w:cs="Times New Roman"/>
-          <w:b/>
-          <w:bCs/>
-          <w:sz w:val="28"/>
-          <w:szCs w:val="28"/>
-        </w:rPr>
-        <w:t xml:space="preserve"> </w:t>
-      </w:r>
-      <w:r>
-        <w:rPr>
-          <w:rFonts w:ascii="Times New Roman" w:hAnsi="Times New Roman" w:cs="Times New Roman"/>
-          <w:b/>
-          <w:bCs/>
-          <w:sz w:val="28"/>
-          <w:szCs w:val="28"/>
-        </w:rPr>
         <w:t>IN RESEARCH PAPER</w:t>
       </w:r>
     </w:p>
@@ -1082,27 +982,7 @@
           <w:sz w:val="24"/>
           <w:szCs w:val="24"/>
         </w:rPr>
-        <w:t>ABSTR</w:t>
-      </w:r>
-      <w:r>
-        <w:rPr>
-          <w:rFonts w:ascii="Times New Roman" w:hAnsi="Times New Roman" w:cs="Times New Roman"/>
-          <w:b/>
-          <w:bCs/>
-          <w:sz w:val="24"/>
-          <w:szCs w:val="24"/>
-        </w:rPr>
-        <w:t>A</w:t>
-      </w:r>
-      <w:r>
-        <w:rPr>
-          <w:rFonts w:ascii="Times New Roman" w:hAnsi="Times New Roman" w:cs="Times New Roman"/>
-          <w:b/>
-          <w:bCs/>
-          <w:sz w:val="24"/>
-          <w:szCs w:val="24"/>
-        </w:rPr>
-        <w:t>CT</w:t>
+        <w:t>ABSTRACT</w:t>
       </w:r>
     </w:p>
     <w:p>
@@ -1201,23 +1081,7 @@
           <w:szCs w:val="24"/>
         </w:rPr>
         <w:tab/>
-        <w:t xml:space="preserve">Natural Language Processing (NLP), Plagiarism Detection, Research Papers, </w:t>
-      </w:r>
-      <w:r>
-        <w:rPr>
-          <w:rFonts w:ascii="Times New Roman" w:hAnsi="Times New Roman" w:cs="Times New Roman"/>
-          <w:sz w:val="24"/>
-          <w:szCs w:val="24"/>
-        </w:rPr>
-        <w:t>Analytic Hierarchy Process</w:t>
-      </w:r>
-      <w:r>
-        <w:rPr>
-          <w:rFonts w:ascii="Times New Roman" w:hAnsi="Times New Roman" w:cs="Times New Roman"/>
-          <w:sz w:val="24"/>
-          <w:szCs w:val="24"/>
-        </w:rPr>
-        <w:t xml:space="preserve"> (AHP), Semantic Analysis, Paraphrasing, Google Dorking</w:t>
+        <w:t>Natural Language Processing (NLP), Plagiarism Detection, Research Papers, Analytic Hierarchy Process (AHP), Semantic Analysis, Paraphrasing, Google Dorking</w:t>
       </w:r>
     </w:p>
     <w:p>
@@ -1353,7 +1217,25 @@
           <w:sz w:val="24"/>
           <w:szCs w:val="24"/>
         </w:rPr>
-        <w:t>Research proposals are a vital part of academic and scientific research, but they can also be a time-consuming and frustrating process. The approval process typically involves multiple stages, each of which can take a significant amount of time. One common cause of delays is the need to submit the proposal in a specific format and to decide on important details such as the problem to be solved or the organization to apply to. Once the proposal is submitted, it must be checked for plagiarism and then peer-reviewed. Finally, funding approval or publication must be secured. Each stage of the process is crucial, but it can be difficult to get timely feedback or to know if a proposal has been rejected. Despite the challenges, it's important to remember that a well-crafted research proposal can help to secure funding and support for important research projects.</w:t>
+        <w:t xml:space="preserve">Research proposals are a vital part of academic and scientific research, but they can also be a time-consuming and frustrating process. The approval process typically involves multiple stages, each of which can take a significant amount of time. One common cause of delays is the need to submit the proposal in a specific format and to decide on important details such as the problem to be solved or the organization to apply to. Once the proposal is submitted, it must be checked for plagiarism and then peer-reviewed. Finally, funding approval or publication must be secured. Each stage of the process is crucial, but it can be difficult to get timely feedback or to know if a proposal has been rejected. Despite the challenges, </w:t>
+      </w:r>
+      <w:proofErr w:type="gramStart"/>
+      <w:r>
+        <w:rPr>
+          <w:rFonts w:ascii="Times New Roman" w:hAnsi="Times New Roman" w:cs="Times New Roman"/>
+          <w:sz w:val="24"/>
+          <w:szCs w:val="24"/>
+        </w:rPr>
+        <w:t>it's</w:t>
+      </w:r>
+      <w:proofErr w:type="gramEnd"/>
+      <w:r>
+        <w:rPr>
+          <w:rFonts w:ascii="Times New Roman" w:hAnsi="Times New Roman" w:cs="Times New Roman"/>
+          <w:sz w:val="24"/>
+          <w:szCs w:val="24"/>
+        </w:rPr>
+        <w:t xml:space="preserve"> important to remember that a well-crafted research proposal can help to secure funding and support for important research projects.</w:t>
       </w:r>
     </w:p>
     <w:p>
@@ -1504,7 +1386,7 @@
           <w:sz w:val="24"/>
           <w:szCs w:val="24"/>
         </w:rPr>
-        <w:t>NLP: Natural Language Processing, a branch of Artificial Intelligence that deals with the interaction between computers and human language.</w:t>
+        <w:t>AHP: Analytic Hierarchy Process, a decision-making method that helps to evaluate complex problems by breaking them down into smaller, more manageable components.</w:t>
       </w:r>
     </w:p>
     <w:p>
@@ -1528,29 +1410,24 @@
           <w:sz w:val="24"/>
           <w:szCs w:val="24"/>
         </w:rPr>
-        <w:t>AHP: Analytic Hierarchy Process, a decision-making method that helps to evaluate complex problems by breaking them down into smaller, more manageable components</w:t>
-      </w:r>
-      <w:r>
-        <w:rPr>
-          <w:rFonts w:ascii="Times New Roman" w:hAnsi="Times New Roman" w:cs="Times New Roman"/>
-          <w:sz w:val="24"/>
-          <w:szCs w:val="24"/>
-        </w:rPr>
-        <w:t>.</w:t>
-      </w:r>
-    </w:p>
-    <w:p>
-      <w:pPr>
-        <w:spacing w:line="276" w:lineRule="auto"/>
-        <w:jc w:val="both"/>
-        <w:rPr>
-          <w:rFonts w:ascii="Times New Roman" w:hAnsi="Times New Roman" w:cs="Times New Roman"/>
-          <w:b/>
-          <w:bCs/>
-          <w:sz w:val="24"/>
-          <w:szCs w:val="24"/>
-        </w:rPr>
-      </w:pPr>
+        <w:t>Natural Language Processing (NLP)</w:t>
+      </w:r>
+      <w:r>
+        <w:rPr>
+          <w:rFonts w:ascii="Times New Roman" w:hAnsi="Times New Roman" w:cs="Times New Roman"/>
+          <w:sz w:val="24"/>
+          <w:szCs w:val="24"/>
+        </w:rPr>
+        <w:t>: A</w:t>
+      </w:r>
+      <w:r>
+        <w:rPr>
+          <w:rFonts w:ascii="Times New Roman" w:hAnsi="Times New Roman" w:cs="Times New Roman"/>
+          <w:sz w:val="24"/>
+          <w:szCs w:val="24"/>
+        </w:rPr>
+        <w:t xml:space="preserve"> field of Artificial Intelligence that focuses on developing computer systems capable of understanding and processing human language, enabling communication between machines and humans.</w:t>
+      </w:r>
     </w:p>
     <w:p>
       <w:pPr>
@@ -1602,15 +1479,7 @@
           <w:sz w:val="24"/>
           <w:szCs w:val="24"/>
         </w:rPr>
-        <w:t>B</w:t>
-      </w:r>
-      <w:r>
-        <w:rPr>
-          <w:rFonts w:ascii="Times New Roman" w:hAnsi="Times New Roman" w:cs="Times New Roman"/>
-          <w:sz w:val="24"/>
-          <w:szCs w:val="24"/>
-        </w:rPr>
-        <w:t>cryptjs</w:t>
+        <w:t>Bcryptjs</w:t>
       </w:r>
       <w:proofErr w:type="spellEnd"/>
       <w:r>
@@ -2198,6 +2067,7 @@
         <w:rPr>
           <w:i w:val="0"/>
           <w:iCs w:val="0"/>
+          <w:color w:val="auto"/>
         </w:rPr>
       </w:pPr>
     </w:p>
@@ -3130,7 +3000,25 @@
                 <w:sz w:val="24"/>
                 <w:szCs w:val="24"/>
               </w:rPr>
-              <w:t>automatically). It's based on 22,000 English books.</w:t>
+              <w:t xml:space="preserve">automatically). </w:t>
+            </w:r>
+            <w:proofErr w:type="gramStart"/>
+            <w:r>
+              <w:rPr>
+                <w:rFonts w:ascii="Times New Roman" w:hAnsi="Times New Roman" w:cs="Times New Roman"/>
+                <w:sz w:val="24"/>
+                <w:szCs w:val="24"/>
+              </w:rPr>
+              <w:t>It's</w:t>
+            </w:r>
+            <w:proofErr w:type="gramEnd"/>
+            <w:r>
+              <w:rPr>
+                <w:rFonts w:ascii="Times New Roman" w:hAnsi="Times New Roman" w:cs="Times New Roman"/>
+                <w:sz w:val="24"/>
+                <w:szCs w:val="24"/>
+              </w:rPr>
+              <w:t xml:space="preserve"> based on 22,000 English books.</w:t>
             </w:r>
           </w:p>
           <w:p>
@@ -3928,6 +3816,7 @@
                 <w:sz w:val="24"/>
                 <w:szCs w:val="24"/>
               </w:rPr>
+              <w:lastRenderedPageBreak/>
               <w:t>[6]</w:t>
             </w:r>
           </w:p>
@@ -5967,7 +5856,7 @@
           <w:i w:val="0"/>
           <w:iCs w:val="0"/>
           <w:noProof/>
-          <w:color w:val="000000" w:themeColor="text1"/>
+          <w:color w:val="auto"/>
           <w:sz w:val="24"/>
           <w:szCs w:val="24"/>
         </w:rPr>
@@ -5977,7 +5866,7 @@
           <w:rFonts w:ascii="Times New Roman" w:hAnsi="Times New Roman" w:cs="Times New Roman"/>
           <w:i w:val="0"/>
           <w:iCs w:val="0"/>
-          <w:color w:val="000000" w:themeColor="text1"/>
+          <w:color w:val="auto"/>
           <w:sz w:val="24"/>
           <w:szCs w:val="24"/>
         </w:rPr>
@@ -5988,7 +5877,7 @@
           <w:rFonts w:ascii="Times New Roman" w:hAnsi="Times New Roman" w:cs="Times New Roman"/>
           <w:i w:val="0"/>
           <w:iCs w:val="0"/>
-          <w:color w:val="000000" w:themeColor="text1"/>
+          <w:color w:val="auto"/>
           <w:sz w:val="24"/>
           <w:szCs w:val="24"/>
         </w:rPr>
@@ -5999,7 +5888,7 @@
           <w:rFonts w:ascii="Times New Roman" w:hAnsi="Times New Roman" w:cs="Times New Roman"/>
           <w:i w:val="0"/>
           <w:iCs w:val="0"/>
-          <w:color w:val="000000" w:themeColor="text1"/>
+          <w:color w:val="auto"/>
           <w:sz w:val="24"/>
           <w:szCs w:val="24"/>
         </w:rPr>
@@ -6010,7 +5899,7 @@
           <w:rFonts w:ascii="Times New Roman" w:hAnsi="Times New Roman" w:cs="Times New Roman"/>
           <w:i w:val="0"/>
           <w:iCs w:val="0"/>
-          <w:color w:val="000000" w:themeColor="text1"/>
+          <w:color w:val="auto"/>
           <w:sz w:val="24"/>
           <w:szCs w:val="24"/>
         </w:rPr>
@@ -6022,7 +5911,7 @@
           <w:i w:val="0"/>
           <w:iCs w:val="0"/>
           <w:noProof/>
-          <w:color w:val="000000" w:themeColor="text1"/>
+          <w:color w:val="auto"/>
           <w:sz w:val="24"/>
           <w:szCs w:val="24"/>
         </w:rPr>
@@ -6033,7 +5922,7 @@
           <w:rFonts w:ascii="Times New Roman" w:hAnsi="Times New Roman" w:cs="Times New Roman"/>
           <w:i w:val="0"/>
           <w:iCs w:val="0"/>
-          <w:color w:val="000000" w:themeColor="text1"/>
+          <w:color w:val="auto"/>
           <w:sz w:val="24"/>
           <w:szCs w:val="24"/>
         </w:rPr>
@@ -6045,7 +5934,7 @@
           <w:i w:val="0"/>
           <w:iCs w:val="0"/>
           <w:noProof/>
-          <w:color w:val="000000" w:themeColor="text1"/>
+          <w:color w:val="auto"/>
           <w:sz w:val="24"/>
           <w:szCs w:val="24"/>
         </w:rPr>
@@ -6365,16 +6254,7 @@
           <w:sz w:val="24"/>
           <w:szCs w:val="24"/>
         </w:rPr>
-        <w:t xml:space="preserve">Google Dorking can be done by </w:t>
-      </w:r>
-      <w:r>
-        <w:rPr>
-          <w:rFonts w:ascii="Times New Roman" w:hAnsi="Times New Roman" w:cs="Times New Roman"/>
-          <w:bCs/>
-          <w:sz w:val="24"/>
-          <w:szCs w:val="24"/>
-        </w:rPr>
-        <w:t xml:space="preserve">Dividing a large text into 32-word chunks can be used </w:t>
+        <w:t xml:space="preserve">Google Dorking can be done by Dividing a large text into 32-word chunks can be used </w:t>
       </w:r>
       <w:proofErr w:type="gramStart"/>
       <w:r>
@@ -6394,25 +6274,7 @@
           <w:sz w:val="24"/>
           <w:szCs w:val="24"/>
         </w:rPr>
-        <w:t xml:space="preserve"> generate search queries that target specific parts of the text.</w:t>
-      </w:r>
-      <w:r>
-        <w:rPr>
-          <w:rFonts w:ascii="Times New Roman" w:hAnsi="Times New Roman" w:cs="Times New Roman"/>
-          <w:bCs/>
-          <w:sz w:val="24"/>
-          <w:szCs w:val="24"/>
-        </w:rPr>
-        <w:t xml:space="preserve"> </w:t>
-      </w:r>
-      <w:r>
-        <w:rPr>
-          <w:rFonts w:ascii="Times New Roman" w:hAnsi="Times New Roman" w:cs="Times New Roman"/>
-          <w:bCs/>
-          <w:sz w:val="24"/>
-          <w:szCs w:val="24"/>
-        </w:rPr>
-        <w:t>By breaking the text into 32-word chunks, one can use these chunks as search queries by adding them to Google search operators such as "intext" or "</w:t>
+        <w:t xml:space="preserve"> generate search queries that target specific parts of the text. By breaking the text into 32-word chunks, one can use these chunks as search queries by adding them to Google search operators such as "intext" or "</w:t>
       </w:r>
       <w:proofErr w:type="spellStart"/>
       <w:r>
@@ -6432,25 +6294,7 @@
           <w:sz w:val="24"/>
           <w:szCs w:val="24"/>
         </w:rPr>
-        <w:t>". This approach allows for a more focused and targeted search, which can be useful for finding specific information within a large document or website.</w:t>
-      </w:r>
-      <w:r>
-        <w:rPr>
-          <w:rFonts w:ascii="Times New Roman" w:hAnsi="Times New Roman" w:cs="Times New Roman"/>
-          <w:bCs/>
-          <w:sz w:val="24"/>
-          <w:szCs w:val="24"/>
-        </w:rPr>
-        <w:t xml:space="preserve"> </w:t>
-      </w:r>
-      <w:r>
-        <w:rPr>
-          <w:rFonts w:ascii="Times New Roman" w:hAnsi="Times New Roman" w:cs="Times New Roman"/>
-          <w:bCs/>
-          <w:sz w:val="24"/>
-          <w:szCs w:val="24"/>
-        </w:rPr>
-        <w:t xml:space="preserve">For example, if a large text contains a specific keyword or phrase, one could divide the text into 32-word chunks and use each chunk as a search query with the "intext" operator to find pages containing that specific phrase. By doing this for </w:t>
+        <w:t xml:space="preserve">". This approach allows for a more focused and targeted search, which can be useful for finding specific information within a large document or website. For example, if a large text contains a specific keyword or phrase, one could divide the text into 32-word chunks and use each chunk as a search query with the "intext" operator to find pages containing that specific phrase. By doing this for </w:t>
       </w:r>
       <w:proofErr w:type="gramStart"/>
       <w:r>
@@ -6764,7 +6608,7 @@
           <w:bCs/>
           <w:i w:val="0"/>
           <w:iCs w:val="0"/>
-          <w:color w:val="000000" w:themeColor="text1"/>
+          <w:color w:val="auto"/>
           <w:sz w:val="36"/>
           <w:szCs w:val="36"/>
         </w:rPr>
@@ -6774,7 +6618,7 @@
           <w:rFonts w:ascii="Times New Roman" w:hAnsi="Times New Roman" w:cs="Times New Roman"/>
           <w:i w:val="0"/>
           <w:iCs w:val="0"/>
-          <w:color w:val="000000" w:themeColor="text1"/>
+          <w:color w:val="auto"/>
           <w:sz w:val="24"/>
           <w:szCs w:val="24"/>
         </w:rPr>
@@ -6785,7 +6629,7 @@
           <w:rFonts w:ascii="Times New Roman" w:hAnsi="Times New Roman" w:cs="Times New Roman"/>
           <w:i w:val="0"/>
           <w:iCs w:val="0"/>
-          <w:color w:val="000000" w:themeColor="text1"/>
+          <w:color w:val="auto"/>
           <w:sz w:val="24"/>
           <w:szCs w:val="24"/>
         </w:rPr>
@@ -6796,7 +6640,7 @@
           <w:rFonts w:ascii="Times New Roman" w:hAnsi="Times New Roman" w:cs="Times New Roman"/>
           <w:i w:val="0"/>
           <w:iCs w:val="0"/>
-          <w:color w:val="000000" w:themeColor="text1"/>
+          <w:color w:val="auto"/>
           <w:sz w:val="24"/>
           <w:szCs w:val="24"/>
         </w:rPr>
@@ -6807,7 +6651,7 @@
           <w:rFonts w:ascii="Times New Roman" w:hAnsi="Times New Roman" w:cs="Times New Roman"/>
           <w:i w:val="0"/>
           <w:iCs w:val="0"/>
-          <w:color w:val="000000" w:themeColor="text1"/>
+          <w:color w:val="auto"/>
           <w:sz w:val="24"/>
           <w:szCs w:val="24"/>
         </w:rPr>
@@ -6819,7 +6663,7 @@
           <w:i w:val="0"/>
           <w:iCs w:val="0"/>
           <w:noProof/>
-          <w:color w:val="000000" w:themeColor="text1"/>
+          <w:color w:val="auto"/>
           <w:sz w:val="24"/>
           <w:szCs w:val="24"/>
         </w:rPr>
@@ -6830,7 +6674,7 @@
           <w:rFonts w:ascii="Times New Roman" w:hAnsi="Times New Roman" w:cs="Times New Roman"/>
           <w:i w:val="0"/>
           <w:iCs w:val="0"/>
-          <w:color w:val="000000" w:themeColor="text1"/>
+          <w:color w:val="auto"/>
           <w:sz w:val="24"/>
           <w:szCs w:val="24"/>
         </w:rPr>
@@ -6841,7 +6685,7 @@
           <w:rFonts w:ascii="Times New Roman" w:hAnsi="Times New Roman" w:cs="Times New Roman"/>
           <w:i w:val="0"/>
           <w:iCs w:val="0"/>
-          <w:color w:val="000000" w:themeColor="text1"/>
+          <w:color w:val="auto"/>
           <w:sz w:val="24"/>
           <w:szCs w:val="24"/>
         </w:rPr>
@@ -7063,7 +6907,7 @@
           <w:bCs/>
           <w:i w:val="0"/>
           <w:iCs w:val="0"/>
-          <w:color w:val="000000" w:themeColor="text1"/>
+          <w:color w:val="auto"/>
           <w:sz w:val="36"/>
           <w:szCs w:val="36"/>
         </w:rPr>
@@ -7073,7 +6917,7 @@
           <w:rFonts w:ascii="Times New Roman" w:hAnsi="Times New Roman" w:cs="Times New Roman"/>
           <w:i w:val="0"/>
           <w:iCs w:val="0"/>
-          <w:color w:val="000000" w:themeColor="text1"/>
+          <w:color w:val="auto"/>
           <w:sz w:val="24"/>
           <w:szCs w:val="24"/>
         </w:rPr>
@@ -7084,7 +6928,7 @@
           <w:rFonts w:ascii="Times New Roman" w:hAnsi="Times New Roman" w:cs="Times New Roman"/>
           <w:i w:val="0"/>
           <w:iCs w:val="0"/>
-          <w:color w:val="000000" w:themeColor="text1"/>
+          <w:color w:val="auto"/>
           <w:sz w:val="24"/>
           <w:szCs w:val="24"/>
         </w:rPr>
@@ -7095,7 +6939,7 @@
           <w:rFonts w:ascii="Times New Roman" w:hAnsi="Times New Roman" w:cs="Times New Roman"/>
           <w:i w:val="0"/>
           <w:iCs w:val="0"/>
-          <w:color w:val="000000" w:themeColor="text1"/>
+          <w:color w:val="auto"/>
           <w:sz w:val="24"/>
           <w:szCs w:val="24"/>
         </w:rPr>
@@ -7106,7 +6950,7 @@
           <w:rFonts w:ascii="Times New Roman" w:hAnsi="Times New Roman" w:cs="Times New Roman"/>
           <w:i w:val="0"/>
           <w:iCs w:val="0"/>
-          <w:color w:val="000000" w:themeColor="text1"/>
+          <w:color w:val="auto"/>
           <w:sz w:val="24"/>
           <w:szCs w:val="24"/>
         </w:rPr>
@@ -7118,7 +6962,7 @@
           <w:i w:val="0"/>
           <w:iCs w:val="0"/>
           <w:noProof/>
-          <w:color w:val="000000" w:themeColor="text1"/>
+          <w:color w:val="auto"/>
           <w:sz w:val="24"/>
           <w:szCs w:val="24"/>
         </w:rPr>
@@ -7129,7 +6973,7 @@
           <w:rFonts w:ascii="Times New Roman" w:hAnsi="Times New Roman" w:cs="Times New Roman"/>
           <w:i w:val="0"/>
           <w:iCs w:val="0"/>
-          <w:color w:val="000000" w:themeColor="text1"/>
+          <w:color w:val="auto"/>
           <w:sz w:val="24"/>
           <w:szCs w:val="24"/>
         </w:rPr>
@@ -7140,7 +6984,7 @@
           <w:rFonts w:ascii="Times New Roman" w:hAnsi="Times New Roman" w:cs="Times New Roman"/>
           <w:i w:val="0"/>
           <w:iCs w:val="0"/>
-          <w:color w:val="000000" w:themeColor="text1"/>
+          <w:color w:val="auto"/>
           <w:sz w:val="24"/>
           <w:szCs w:val="24"/>
         </w:rPr>
@@ -7152,7 +6996,7 @@
           <w:rFonts w:ascii="Times New Roman" w:hAnsi="Times New Roman" w:cs="Times New Roman"/>
           <w:i w:val="0"/>
           <w:iCs w:val="0"/>
-          <w:color w:val="000000" w:themeColor="text1"/>
+          <w:color w:val="auto"/>
           <w:sz w:val="24"/>
           <w:szCs w:val="24"/>
         </w:rPr>
@@ -7250,7 +7094,7 @@
           <w:bCs/>
           <w:i w:val="0"/>
           <w:iCs w:val="0"/>
-          <w:color w:val="000000" w:themeColor="text1"/>
+          <w:color w:val="auto"/>
           <w:sz w:val="36"/>
           <w:szCs w:val="36"/>
         </w:rPr>
@@ -7260,7 +7104,7 @@
           <w:rFonts w:ascii="Times New Roman" w:hAnsi="Times New Roman" w:cs="Times New Roman"/>
           <w:i w:val="0"/>
           <w:iCs w:val="0"/>
-          <w:color w:val="000000" w:themeColor="text1"/>
+          <w:color w:val="auto"/>
           <w:sz w:val="24"/>
           <w:szCs w:val="24"/>
         </w:rPr>
@@ -7271,7 +7115,7 @@
           <w:rFonts w:ascii="Times New Roman" w:hAnsi="Times New Roman" w:cs="Times New Roman"/>
           <w:i w:val="0"/>
           <w:iCs w:val="0"/>
-          <w:color w:val="000000" w:themeColor="text1"/>
+          <w:color w:val="auto"/>
           <w:sz w:val="24"/>
           <w:szCs w:val="24"/>
         </w:rPr>
@@ -7282,7 +7126,7 @@
           <w:rFonts w:ascii="Times New Roman" w:hAnsi="Times New Roman" w:cs="Times New Roman"/>
           <w:i w:val="0"/>
           <w:iCs w:val="0"/>
-          <w:color w:val="000000" w:themeColor="text1"/>
+          <w:color w:val="auto"/>
           <w:sz w:val="24"/>
           <w:szCs w:val="24"/>
         </w:rPr>
@@ -7293,7 +7137,7 @@
           <w:rFonts w:ascii="Times New Roman" w:hAnsi="Times New Roman" w:cs="Times New Roman"/>
           <w:i w:val="0"/>
           <w:iCs w:val="0"/>
-          <w:color w:val="000000" w:themeColor="text1"/>
+          <w:color w:val="auto"/>
           <w:sz w:val="24"/>
           <w:szCs w:val="24"/>
         </w:rPr>
@@ -7305,7 +7149,7 @@
           <w:i w:val="0"/>
           <w:iCs w:val="0"/>
           <w:noProof/>
-          <w:color w:val="000000" w:themeColor="text1"/>
+          <w:color w:val="auto"/>
           <w:sz w:val="24"/>
           <w:szCs w:val="24"/>
         </w:rPr>
@@ -7316,7 +7160,7 @@
           <w:rFonts w:ascii="Times New Roman" w:hAnsi="Times New Roman" w:cs="Times New Roman"/>
           <w:i w:val="0"/>
           <w:iCs w:val="0"/>
-          <w:color w:val="000000" w:themeColor="text1"/>
+          <w:color w:val="auto"/>
           <w:sz w:val="24"/>
           <w:szCs w:val="24"/>
         </w:rPr>
@@ -7327,7 +7171,7 @@
           <w:rFonts w:ascii="Times New Roman" w:hAnsi="Times New Roman" w:cs="Times New Roman"/>
           <w:i w:val="0"/>
           <w:iCs w:val="0"/>
-          <w:color w:val="000000" w:themeColor="text1"/>
+          <w:color w:val="auto"/>
           <w:sz w:val="24"/>
           <w:szCs w:val="24"/>
         </w:rPr>
@@ -8024,7 +7868,7 @@
           <w:bCs/>
           <w:i w:val="0"/>
           <w:iCs w:val="0"/>
-          <w:color w:val="000000" w:themeColor="text1"/>
+          <w:color w:val="auto"/>
           <w:sz w:val="36"/>
           <w:szCs w:val="36"/>
         </w:rPr>
@@ -8034,7 +7878,7 @@
           <w:rFonts w:ascii="Times New Roman" w:hAnsi="Times New Roman" w:cs="Times New Roman"/>
           <w:i w:val="0"/>
           <w:iCs w:val="0"/>
-          <w:color w:val="000000" w:themeColor="text1"/>
+          <w:color w:val="auto"/>
           <w:sz w:val="24"/>
           <w:szCs w:val="24"/>
         </w:rPr>
@@ -8045,7 +7889,7 @@
           <w:rFonts w:ascii="Times New Roman" w:hAnsi="Times New Roman" w:cs="Times New Roman"/>
           <w:i w:val="0"/>
           <w:iCs w:val="0"/>
-          <w:color w:val="000000" w:themeColor="text1"/>
+          <w:color w:val="auto"/>
           <w:sz w:val="24"/>
           <w:szCs w:val="24"/>
         </w:rPr>
@@ -8056,7 +7900,7 @@
           <w:rFonts w:ascii="Times New Roman" w:hAnsi="Times New Roman" w:cs="Times New Roman"/>
           <w:i w:val="0"/>
           <w:iCs w:val="0"/>
-          <w:color w:val="000000" w:themeColor="text1"/>
+          <w:color w:val="auto"/>
           <w:sz w:val="24"/>
           <w:szCs w:val="24"/>
         </w:rPr>
@@ -8067,7 +7911,7 @@
           <w:rFonts w:ascii="Times New Roman" w:hAnsi="Times New Roman" w:cs="Times New Roman"/>
           <w:i w:val="0"/>
           <w:iCs w:val="0"/>
-          <w:color w:val="000000" w:themeColor="text1"/>
+          <w:color w:val="auto"/>
           <w:sz w:val="24"/>
           <w:szCs w:val="24"/>
         </w:rPr>
@@ -8079,7 +7923,7 @@
           <w:i w:val="0"/>
           <w:iCs w:val="0"/>
           <w:noProof/>
-          <w:color w:val="000000" w:themeColor="text1"/>
+          <w:color w:val="auto"/>
           <w:sz w:val="24"/>
           <w:szCs w:val="24"/>
         </w:rPr>
@@ -8090,7 +7934,7 @@
           <w:rFonts w:ascii="Times New Roman" w:hAnsi="Times New Roman" w:cs="Times New Roman"/>
           <w:i w:val="0"/>
           <w:iCs w:val="0"/>
-          <w:color w:val="000000" w:themeColor="text1"/>
+          <w:color w:val="auto"/>
           <w:sz w:val="24"/>
           <w:szCs w:val="24"/>
         </w:rPr>
@@ -8101,7 +7945,7 @@
           <w:rFonts w:ascii="Times New Roman" w:hAnsi="Times New Roman" w:cs="Times New Roman"/>
           <w:i w:val="0"/>
           <w:iCs w:val="0"/>
-          <w:color w:val="000000" w:themeColor="text1"/>
+          <w:color w:val="auto"/>
           <w:sz w:val="24"/>
           <w:szCs w:val="24"/>
         </w:rPr>
@@ -8278,17 +8122,7 @@
           <w:sz w:val="24"/>
           <w:szCs w:val="24"/>
         </w:rPr>
-        <w:t xml:space="preserve">3.4.2.1 </w:t>
-      </w:r>
-      <w:r>
-        <w:rPr>
-          <w:rFonts w:ascii="Times New Roman" w:hAnsi="Times New Roman" w:cs="Times New Roman"/>
-          <w:b/>
-          <w:bCs/>
-          <w:sz w:val="24"/>
-          <w:szCs w:val="24"/>
-        </w:rPr>
-        <w:t xml:space="preserve">Goal, Option and Criteria Definition </w:t>
+        <w:t xml:space="preserve">3.4.2.1 Goal, Option and Criteria Definition </w:t>
       </w:r>
     </w:p>
     <w:p>
@@ -8309,25 +8143,7 @@
           <w:sz w:val="24"/>
           <w:szCs w:val="24"/>
         </w:rPr>
-        <w:t>To detect plagiarism, we need to compare a suspicious document with others that</w:t>
-      </w:r>
-      <w:r>
-        <w:rPr>
-          <w:rFonts w:ascii="Times New Roman" w:hAnsi="Times New Roman" w:cs="Times New Roman"/>
-          <w:bCs/>
-          <w:sz w:val="24"/>
-          <w:szCs w:val="24"/>
-        </w:rPr>
-        <w:t xml:space="preserve"> </w:t>
-      </w:r>
-      <w:r>
-        <w:rPr>
-          <w:rFonts w:ascii="Times New Roman" w:hAnsi="Times New Roman" w:cs="Times New Roman"/>
-          <w:bCs/>
-          <w:sz w:val="24"/>
-          <w:szCs w:val="24"/>
-        </w:rPr>
-        <w:t xml:space="preserve">already exist. We look at where the words match and what type of words they are. We also pay attention to which parts of the document have been changed and how important those changes are. We give more importance to changes that are more significant. We also consider if the changes are to a single word or multiple words. </w:t>
+        <w:t xml:space="preserve">To detect plagiarism, we need to compare a suspicious document with others that already exist. We look at where the words match and what type of words they are. We also pay attention to which parts of the document have been changed and how important those changes are. We give more importance to changes that are more significant. We also consider if the changes are to a single word or multiple words. </w:t>
       </w:r>
     </w:p>
     <w:p>
@@ -8347,16 +8163,7 @@
           <w:sz w:val="24"/>
           <w:szCs w:val="24"/>
         </w:rPr>
-        <w:t>The method considers the location of matching occurrences and the type of matched terms (i.e., candidate sets, 2- and 3-term sets). One unique feature of this method is the consideration of different importance levels of adaptations made in different sections of the document. Additionally, the method assigns different weights to the type of term sets adapted, whether it be single, 2-, or 3-term sets. The criteria of the proposed model are the location of the adaptation and the type of adapted term sets.</w:t>
-      </w:r>
-      <w:r>
-        <w:rPr>
-          <w:rFonts w:ascii="Times New Roman" w:hAnsi="Times New Roman" w:cs="Times New Roman"/>
-          <w:bCs/>
-          <w:sz w:val="24"/>
-          <w:szCs w:val="24"/>
-        </w:rPr>
-        <w:t xml:space="preserve"> </w:t>
+        <w:t xml:space="preserve">The method considers the location of matching occurrences and the type of matched terms (i.e., candidate sets, 2- and 3-term sets). One unique feature of this method is the consideration of different importance levels of adaptations made in different sections of the document. Additionally, the method assigns different weights to the type of term sets adapted, whether it be single, 2-, or 3-term sets. The criteria of the proposed model are the location of the adaptation and the type of adapted term sets. </w:t>
       </w:r>
       <w:r>
         <w:rPr>
@@ -8463,7 +8270,7 @@
           <w:bCs/>
           <w:i w:val="0"/>
           <w:iCs w:val="0"/>
-          <w:color w:val="000000" w:themeColor="text1"/>
+          <w:color w:val="auto"/>
           <w:sz w:val="36"/>
           <w:szCs w:val="36"/>
         </w:rPr>
@@ -8473,7 +8280,7 @@
           <w:rFonts w:ascii="Times New Roman" w:hAnsi="Times New Roman" w:cs="Times New Roman"/>
           <w:i w:val="0"/>
           <w:iCs w:val="0"/>
-          <w:color w:val="000000" w:themeColor="text1"/>
+          <w:color w:val="auto"/>
           <w:sz w:val="24"/>
           <w:szCs w:val="24"/>
         </w:rPr>
@@ -8484,7 +8291,7 @@
           <w:rFonts w:ascii="Times New Roman" w:hAnsi="Times New Roman" w:cs="Times New Roman"/>
           <w:i w:val="0"/>
           <w:iCs w:val="0"/>
-          <w:color w:val="000000" w:themeColor="text1"/>
+          <w:color w:val="auto"/>
           <w:sz w:val="24"/>
           <w:szCs w:val="24"/>
         </w:rPr>
@@ -8495,7 +8302,7 @@
           <w:rFonts w:ascii="Times New Roman" w:hAnsi="Times New Roman" w:cs="Times New Roman"/>
           <w:i w:val="0"/>
           <w:iCs w:val="0"/>
-          <w:color w:val="000000" w:themeColor="text1"/>
+          <w:color w:val="auto"/>
           <w:sz w:val="24"/>
           <w:szCs w:val="24"/>
         </w:rPr>
@@ -8506,7 +8313,7 @@
           <w:rFonts w:ascii="Times New Roman" w:hAnsi="Times New Roman" w:cs="Times New Roman"/>
           <w:i w:val="0"/>
           <w:iCs w:val="0"/>
-          <w:color w:val="000000" w:themeColor="text1"/>
+          <w:color w:val="auto"/>
           <w:sz w:val="24"/>
           <w:szCs w:val="24"/>
         </w:rPr>
@@ -8518,7 +8325,7 @@
           <w:i w:val="0"/>
           <w:iCs w:val="0"/>
           <w:noProof/>
-          <w:color w:val="000000" w:themeColor="text1"/>
+          <w:color w:val="auto"/>
           <w:sz w:val="24"/>
           <w:szCs w:val="24"/>
         </w:rPr>
@@ -8529,7 +8336,7 @@
           <w:rFonts w:ascii="Times New Roman" w:hAnsi="Times New Roman" w:cs="Times New Roman"/>
           <w:i w:val="0"/>
           <w:iCs w:val="0"/>
-          <w:color w:val="000000" w:themeColor="text1"/>
+          <w:color w:val="auto"/>
           <w:sz w:val="24"/>
           <w:szCs w:val="24"/>
         </w:rPr>
@@ -8540,7 +8347,7 @@
           <w:rFonts w:ascii="Times New Roman" w:hAnsi="Times New Roman" w:cs="Times New Roman"/>
           <w:i w:val="0"/>
           <w:iCs w:val="0"/>
-          <w:color w:val="000000" w:themeColor="text1"/>
+          <w:color w:val="auto"/>
           <w:sz w:val="24"/>
           <w:szCs w:val="24"/>
         </w:rPr>
@@ -8566,37 +8373,7 @@
           <w:sz w:val="24"/>
           <w:szCs w:val="24"/>
         </w:rPr>
-        <w:t>3.4.2.</w:t>
-      </w:r>
-      <w:r>
-        <w:rPr>
-          <w:rFonts w:ascii="Times New Roman" w:hAnsi="Times New Roman" w:cs="Times New Roman"/>
-          <w:b/>
-          <w:bCs/>
-          <w:sz w:val="24"/>
-          <w:szCs w:val="24"/>
-        </w:rPr>
-        <w:t>2</w:t>
-      </w:r>
-      <w:r>
-        <w:rPr>
-          <w:rFonts w:ascii="Times New Roman" w:hAnsi="Times New Roman" w:cs="Times New Roman"/>
-          <w:b/>
-          <w:bCs/>
-          <w:sz w:val="24"/>
-          <w:szCs w:val="24"/>
-        </w:rPr>
-        <w:t xml:space="preserve"> </w:t>
-      </w:r>
-      <w:r>
-        <w:rPr>
-          <w:rFonts w:ascii="Times New Roman" w:hAnsi="Times New Roman" w:cs="Times New Roman"/>
-          <w:b/>
-          <w:bCs/>
-          <w:sz w:val="24"/>
-          <w:szCs w:val="24"/>
-        </w:rPr>
-        <w:t xml:space="preserve">Pairwise Comparison of Criteria </w:t>
+        <w:t xml:space="preserve">3.4.2.2 Pairwise Comparison of Criteria </w:t>
       </w:r>
     </w:p>
     <w:p>
@@ -8657,7 +8434,27 @@
           <w:sz w:val="24"/>
           <w:szCs w:val="24"/>
         </w:rPr>
-        <w:t xml:space="preserve"> to criterion j. It's important to note that a higher value of </w:t>
+        <w:t xml:space="preserve"> to criterion j. </w:t>
+      </w:r>
+      <w:proofErr w:type="gramStart"/>
+      <w:r>
+        <w:rPr>
+          <w:rFonts w:ascii="Times New Roman" w:hAnsi="Times New Roman" w:cs="Times New Roman"/>
+          <w:bCs/>
+          <w:sz w:val="24"/>
+          <w:szCs w:val="24"/>
+        </w:rPr>
+        <w:t>It's</w:t>
+      </w:r>
+      <w:proofErr w:type="gramEnd"/>
+      <w:r>
+        <w:rPr>
+          <w:rFonts w:ascii="Times New Roman" w:hAnsi="Times New Roman" w:cs="Times New Roman"/>
+          <w:bCs/>
+          <w:sz w:val="24"/>
+          <w:szCs w:val="24"/>
+        </w:rPr>
+        <w:t xml:space="preserve"> important to note that a higher value of </w:t>
       </w:r>
       <w:proofErr w:type="spellStart"/>
       <w:r>
@@ -9376,16 +9173,14 @@
               <w:jc w:val="center"/>
               <w:rPr>
                 <w:rFonts w:ascii="Times New Roman" w:eastAsia="Times New Roman" w:hAnsi="Times New Roman" w:cs="Times New Roman"/>
-                <w:color w:val="212529"/>
-                <w:sz w:val="24"/>
-                <w:szCs w:val="24"/>
-                <w:lang w:eastAsia="en-IN"/>
-              </w:rPr>
-            </w:pPr>
-            <w:r>
-              <w:rPr>
-                <w:rFonts w:ascii="Times New Roman" w:eastAsia="Times New Roman" w:hAnsi="Times New Roman" w:cs="Times New Roman"/>
-                <w:color w:val="212529"/>
+                <w:sz w:val="24"/>
+                <w:szCs w:val="24"/>
+                <w:lang w:eastAsia="en-IN"/>
+              </w:rPr>
+            </w:pPr>
+            <w:r>
+              <w:rPr>
+                <w:rFonts w:ascii="Times New Roman" w:eastAsia="Times New Roman" w:hAnsi="Times New Roman" w:cs="Times New Roman"/>
                 <w:sz w:val="24"/>
                 <w:szCs w:val="24"/>
                 <w:lang w:eastAsia="en-IN"/>
@@ -9404,16 +9199,14 @@
               <w:jc w:val="center"/>
               <w:rPr>
                 <w:rFonts w:ascii="Times New Roman" w:eastAsia="Times New Roman" w:hAnsi="Times New Roman" w:cs="Times New Roman"/>
-                <w:color w:val="212529"/>
-                <w:sz w:val="24"/>
-                <w:szCs w:val="24"/>
-                <w:lang w:eastAsia="en-IN"/>
-              </w:rPr>
-            </w:pPr>
-            <w:r>
-              <w:rPr>
-                <w:rFonts w:ascii="Times New Roman" w:eastAsia="Times New Roman" w:hAnsi="Times New Roman" w:cs="Times New Roman"/>
-                <w:color w:val="212529"/>
+                <w:sz w:val="24"/>
+                <w:szCs w:val="24"/>
+                <w:lang w:eastAsia="en-IN"/>
+              </w:rPr>
+            </w:pPr>
+            <w:r>
+              <w:rPr>
+                <w:rFonts w:ascii="Times New Roman" w:eastAsia="Times New Roman" w:hAnsi="Times New Roman" w:cs="Times New Roman"/>
                 <w:sz w:val="24"/>
                 <w:szCs w:val="24"/>
                 <w:lang w:eastAsia="en-IN"/>
@@ -9432,16 +9225,14 @@
               <w:jc w:val="center"/>
               <w:rPr>
                 <w:rFonts w:ascii="Times New Roman" w:eastAsia="Times New Roman" w:hAnsi="Times New Roman" w:cs="Times New Roman"/>
-                <w:color w:val="212529"/>
-                <w:sz w:val="24"/>
-                <w:szCs w:val="24"/>
-                <w:lang w:eastAsia="en-IN"/>
-              </w:rPr>
-            </w:pPr>
-            <w:r>
-              <w:rPr>
-                <w:rFonts w:ascii="Times New Roman" w:eastAsia="Times New Roman" w:hAnsi="Times New Roman" w:cs="Times New Roman"/>
-                <w:color w:val="212529"/>
+                <w:sz w:val="24"/>
+                <w:szCs w:val="24"/>
+                <w:lang w:eastAsia="en-IN"/>
+              </w:rPr>
+            </w:pPr>
+            <w:r>
+              <w:rPr>
+                <w:rFonts w:ascii="Times New Roman" w:eastAsia="Times New Roman" w:hAnsi="Times New Roman" w:cs="Times New Roman"/>
                 <w:sz w:val="24"/>
                 <w:szCs w:val="24"/>
                 <w:lang w:eastAsia="en-IN"/>
@@ -9460,16 +9251,14 @@
               <w:jc w:val="center"/>
               <w:rPr>
                 <w:rFonts w:ascii="Times New Roman" w:eastAsia="Times New Roman" w:hAnsi="Times New Roman" w:cs="Times New Roman"/>
-                <w:color w:val="212529"/>
-                <w:sz w:val="24"/>
-                <w:szCs w:val="24"/>
-                <w:lang w:eastAsia="en-IN"/>
-              </w:rPr>
-            </w:pPr>
-            <w:r>
-              <w:rPr>
-                <w:rFonts w:ascii="Times New Roman" w:eastAsia="Times New Roman" w:hAnsi="Times New Roman" w:cs="Times New Roman"/>
-                <w:color w:val="212529"/>
+                <w:sz w:val="24"/>
+                <w:szCs w:val="24"/>
+                <w:lang w:eastAsia="en-IN"/>
+              </w:rPr>
+            </w:pPr>
+            <w:r>
+              <w:rPr>
+                <w:rFonts w:ascii="Times New Roman" w:eastAsia="Times New Roman" w:hAnsi="Times New Roman" w:cs="Times New Roman"/>
                 <w:sz w:val="24"/>
                 <w:szCs w:val="24"/>
                 <w:lang w:eastAsia="en-IN"/>
@@ -9488,16 +9277,14 @@
               <w:jc w:val="center"/>
               <w:rPr>
                 <w:rFonts w:ascii="Times New Roman" w:eastAsia="Times New Roman" w:hAnsi="Times New Roman" w:cs="Times New Roman"/>
-                <w:color w:val="212529"/>
-                <w:sz w:val="24"/>
-                <w:szCs w:val="24"/>
-                <w:lang w:eastAsia="en-IN"/>
-              </w:rPr>
-            </w:pPr>
-            <w:r>
-              <w:rPr>
-                <w:rFonts w:ascii="Times New Roman" w:eastAsia="Times New Roman" w:hAnsi="Times New Roman" w:cs="Times New Roman"/>
-                <w:color w:val="212529"/>
+                <w:sz w:val="24"/>
+                <w:szCs w:val="24"/>
+                <w:lang w:eastAsia="en-IN"/>
+              </w:rPr>
+            </w:pPr>
+            <w:r>
+              <w:rPr>
+                <w:rFonts w:ascii="Times New Roman" w:eastAsia="Times New Roman" w:hAnsi="Times New Roman" w:cs="Times New Roman"/>
                 <w:sz w:val="24"/>
                 <w:szCs w:val="24"/>
                 <w:lang w:eastAsia="en-IN"/>
@@ -9516,16 +9303,14 @@
               <w:jc w:val="center"/>
               <w:rPr>
                 <w:rFonts w:ascii="Times New Roman" w:eastAsia="Times New Roman" w:hAnsi="Times New Roman" w:cs="Times New Roman"/>
-                <w:color w:val="212529"/>
-                <w:sz w:val="24"/>
-                <w:szCs w:val="24"/>
-                <w:lang w:eastAsia="en-IN"/>
-              </w:rPr>
-            </w:pPr>
-            <w:r>
-              <w:rPr>
-                <w:rFonts w:ascii="Times New Roman" w:eastAsia="Times New Roman" w:hAnsi="Times New Roman" w:cs="Times New Roman"/>
-                <w:color w:val="212529"/>
+                <w:sz w:val="24"/>
+                <w:szCs w:val="24"/>
+                <w:lang w:eastAsia="en-IN"/>
+              </w:rPr>
+            </w:pPr>
+            <w:r>
+              <w:rPr>
+                <w:rFonts w:ascii="Times New Roman" w:eastAsia="Times New Roman" w:hAnsi="Times New Roman" w:cs="Times New Roman"/>
                 <w:sz w:val="24"/>
                 <w:szCs w:val="24"/>
                 <w:lang w:eastAsia="en-IN"/>
@@ -9544,16 +9329,14 @@
               <w:jc w:val="center"/>
               <w:rPr>
                 <w:rFonts w:ascii="Times New Roman" w:eastAsia="Times New Roman" w:hAnsi="Times New Roman" w:cs="Times New Roman"/>
-                <w:color w:val="212529"/>
-                <w:sz w:val="24"/>
-                <w:szCs w:val="24"/>
-                <w:lang w:eastAsia="en-IN"/>
-              </w:rPr>
-            </w:pPr>
-            <w:r>
-              <w:rPr>
-                <w:rFonts w:ascii="Times New Roman" w:eastAsia="Times New Roman" w:hAnsi="Times New Roman" w:cs="Times New Roman"/>
-                <w:color w:val="212529"/>
+                <w:sz w:val="24"/>
+                <w:szCs w:val="24"/>
+                <w:lang w:eastAsia="en-IN"/>
+              </w:rPr>
+            </w:pPr>
+            <w:r>
+              <w:rPr>
+                <w:rFonts w:ascii="Times New Roman" w:eastAsia="Times New Roman" w:hAnsi="Times New Roman" w:cs="Times New Roman"/>
                 <w:sz w:val="24"/>
                 <w:szCs w:val="24"/>
                 <w:lang w:eastAsia="en-IN"/>
@@ -9572,16 +9355,14 @@
               <w:jc w:val="center"/>
               <w:rPr>
                 <w:rFonts w:ascii="Times New Roman" w:eastAsia="Times New Roman" w:hAnsi="Times New Roman" w:cs="Times New Roman"/>
-                <w:color w:val="212529"/>
-                <w:sz w:val="24"/>
-                <w:szCs w:val="24"/>
-                <w:lang w:eastAsia="en-IN"/>
-              </w:rPr>
-            </w:pPr>
-            <w:r>
-              <w:rPr>
-                <w:rFonts w:ascii="Times New Roman" w:eastAsia="Times New Roman" w:hAnsi="Times New Roman" w:cs="Times New Roman"/>
-                <w:color w:val="212529"/>
+                <w:sz w:val="24"/>
+                <w:szCs w:val="24"/>
+                <w:lang w:eastAsia="en-IN"/>
+              </w:rPr>
+            </w:pPr>
+            <w:r>
+              <w:rPr>
+                <w:rFonts w:ascii="Times New Roman" w:eastAsia="Times New Roman" w:hAnsi="Times New Roman" w:cs="Times New Roman"/>
                 <w:sz w:val="24"/>
                 <w:szCs w:val="24"/>
                 <w:lang w:eastAsia="en-IN"/>
@@ -9604,16 +9385,14 @@
             <w:pPr>
               <w:rPr>
                 <w:rFonts w:ascii="Times New Roman" w:eastAsia="Times New Roman" w:hAnsi="Times New Roman" w:cs="Times New Roman"/>
-                <w:color w:val="212529"/>
-                <w:sz w:val="24"/>
-                <w:szCs w:val="24"/>
-                <w:lang w:eastAsia="en-IN"/>
-              </w:rPr>
-            </w:pPr>
-            <w:r>
-              <w:rPr>
-                <w:rFonts w:ascii="Times New Roman" w:eastAsia="Times New Roman" w:hAnsi="Times New Roman" w:cs="Times New Roman"/>
-                <w:color w:val="212529"/>
+                <w:sz w:val="24"/>
+                <w:szCs w:val="24"/>
+                <w:lang w:eastAsia="en-IN"/>
+              </w:rPr>
+            </w:pPr>
+            <w:r>
+              <w:rPr>
+                <w:rFonts w:ascii="Times New Roman" w:eastAsia="Times New Roman" w:hAnsi="Times New Roman" w:cs="Times New Roman"/>
                 <w:sz w:val="24"/>
                 <w:szCs w:val="24"/>
                 <w:lang w:eastAsia="en-IN"/>
@@ -9632,16 +9411,14 @@
               <w:jc w:val="right"/>
               <w:rPr>
                 <w:rFonts w:ascii="Times New Roman" w:eastAsia="Times New Roman" w:hAnsi="Times New Roman" w:cs="Times New Roman"/>
-                <w:color w:val="212529"/>
-                <w:sz w:val="24"/>
-                <w:szCs w:val="24"/>
-                <w:lang w:eastAsia="en-IN"/>
-              </w:rPr>
-            </w:pPr>
-            <w:r>
-              <w:rPr>
-                <w:rFonts w:ascii="Times New Roman" w:eastAsia="Times New Roman" w:hAnsi="Times New Roman" w:cs="Times New Roman"/>
-                <w:color w:val="212529"/>
+                <w:sz w:val="24"/>
+                <w:szCs w:val="24"/>
+                <w:lang w:eastAsia="en-IN"/>
+              </w:rPr>
+            </w:pPr>
+            <w:r>
+              <w:rPr>
+                <w:rFonts w:ascii="Times New Roman" w:eastAsia="Times New Roman" w:hAnsi="Times New Roman" w:cs="Times New Roman"/>
                 <w:sz w:val="24"/>
                 <w:szCs w:val="24"/>
                 <w:lang w:eastAsia="en-IN"/>
@@ -9660,16 +9437,14 @@
               <w:jc w:val="right"/>
               <w:rPr>
                 <w:rFonts w:ascii="Times New Roman" w:eastAsia="Times New Roman" w:hAnsi="Times New Roman" w:cs="Times New Roman"/>
-                <w:color w:val="212529"/>
-                <w:sz w:val="24"/>
-                <w:szCs w:val="24"/>
-                <w:lang w:eastAsia="en-IN"/>
-              </w:rPr>
-            </w:pPr>
-            <w:r>
-              <w:rPr>
-                <w:rFonts w:ascii="Times New Roman" w:eastAsia="Times New Roman" w:hAnsi="Times New Roman" w:cs="Times New Roman"/>
-                <w:color w:val="212529"/>
+                <w:sz w:val="24"/>
+                <w:szCs w:val="24"/>
+                <w:lang w:eastAsia="en-IN"/>
+              </w:rPr>
+            </w:pPr>
+            <w:r>
+              <w:rPr>
+                <w:rFonts w:ascii="Times New Roman" w:eastAsia="Times New Roman" w:hAnsi="Times New Roman" w:cs="Times New Roman"/>
                 <w:sz w:val="24"/>
                 <w:szCs w:val="24"/>
                 <w:lang w:eastAsia="en-IN"/>
@@ -9688,16 +9463,14 @@
               <w:jc w:val="right"/>
               <w:rPr>
                 <w:rFonts w:ascii="Times New Roman" w:eastAsia="Times New Roman" w:hAnsi="Times New Roman" w:cs="Times New Roman"/>
-                <w:color w:val="212529"/>
-                <w:sz w:val="24"/>
-                <w:szCs w:val="24"/>
-                <w:lang w:eastAsia="en-IN"/>
-              </w:rPr>
-            </w:pPr>
-            <w:r>
-              <w:rPr>
-                <w:rFonts w:ascii="Times New Roman" w:eastAsia="Times New Roman" w:hAnsi="Times New Roman" w:cs="Times New Roman"/>
-                <w:color w:val="212529"/>
+                <w:sz w:val="24"/>
+                <w:szCs w:val="24"/>
+                <w:lang w:eastAsia="en-IN"/>
+              </w:rPr>
+            </w:pPr>
+            <w:r>
+              <w:rPr>
+                <w:rFonts w:ascii="Times New Roman" w:eastAsia="Times New Roman" w:hAnsi="Times New Roman" w:cs="Times New Roman"/>
                 <w:sz w:val="24"/>
                 <w:szCs w:val="24"/>
                 <w:lang w:eastAsia="en-IN"/>
@@ -9716,16 +9489,14 @@
               <w:jc w:val="right"/>
               <w:rPr>
                 <w:rFonts w:ascii="Times New Roman" w:eastAsia="Times New Roman" w:hAnsi="Times New Roman" w:cs="Times New Roman"/>
-                <w:color w:val="212529"/>
-                <w:sz w:val="24"/>
-                <w:szCs w:val="24"/>
-                <w:lang w:eastAsia="en-IN"/>
-              </w:rPr>
-            </w:pPr>
-            <w:r>
-              <w:rPr>
-                <w:rFonts w:ascii="Times New Roman" w:eastAsia="Times New Roman" w:hAnsi="Times New Roman" w:cs="Times New Roman"/>
-                <w:color w:val="212529"/>
+                <w:sz w:val="24"/>
+                <w:szCs w:val="24"/>
+                <w:lang w:eastAsia="en-IN"/>
+              </w:rPr>
+            </w:pPr>
+            <w:r>
+              <w:rPr>
+                <w:rFonts w:ascii="Times New Roman" w:eastAsia="Times New Roman" w:hAnsi="Times New Roman" w:cs="Times New Roman"/>
                 <w:sz w:val="24"/>
                 <w:szCs w:val="24"/>
                 <w:lang w:eastAsia="en-IN"/>
@@ -9744,16 +9515,14 @@
               <w:jc w:val="right"/>
               <w:rPr>
                 <w:rFonts w:ascii="Times New Roman" w:eastAsia="Times New Roman" w:hAnsi="Times New Roman" w:cs="Times New Roman"/>
-                <w:color w:val="212529"/>
-                <w:sz w:val="24"/>
-                <w:szCs w:val="24"/>
-                <w:lang w:eastAsia="en-IN"/>
-              </w:rPr>
-            </w:pPr>
-            <w:r>
-              <w:rPr>
-                <w:rFonts w:ascii="Times New Roman" w:eastAsia="Times New Roman" w:hAnsi="Times New Roman" w:cs="Times New Roman"/>
-                <w:color w:val="212529"/>
+                <w:sz w:val="24"/>
+                <w:szCs w:val="24"/>
+                <w:lang w:eastAsia="en-IN"/>
+              </w:rPr>
+            </w:pPr>
+            <w:r>
+              <w:rPr>
+                <w:rFonts w:ascii="Times New Roman" w:eastAsia="Times New Roman" w:hAnsi="Times New Roman" w:cs="Times New Roman"/>
                 <w:sz w:val="24"/>
                 <w:szCs w:val="24"/>
                 <w:lang w:eastAsia="en-IN"/>
@@ -9772,16 +9541,14 @@
               <w:jc w:val="right"/>
               <w:rPr>
                 <w:rFonts w:ascii="Times New Roman" w:eastAsia="Times New Roman" w:hAnsi="Times New Roman" w:cs="Times New Roman"/>
-                <w:color w:val="212529"/>
-                <w:sz w:val="24"/>
-                <w:szCs w:val="24"/>
-                <w:lang w:eastAsia="en-IN"/>
-              </w:rPr>
-            </w:pPr>
-            <w:r>
-              <w:rPr>
-                <w:rFonts w:ascii="Times New Roman" w:eastAsia="Times New Roman" w:hAnsi="Times New Roman" w:cs="Times New Roman"/>
-                <w:color w:val="212529"/>
+                <w:sz w:val="24"/>
+                <w:szCs w:val="24"/>
+                <w:lang w:eastAsia="en-IN"/>
+              </w:rPr>
+            </w:pPr>
+            <w:r>
+              <w:rPr>
+                <w:rFonts w:ascii="Times New Roman" w:eastAsia="Times New Roman" w:hAnsi="Times New Roman" w:cs="Times New Roman"/>
                 <w:sz w:val="24"/>
                 <w:szCs w:val="24"/>
                 <w:lang w:eastAsia="en-IN"/>
@@ -9800,16 +9567,14 @@
               <w:jc w:val="right"/>
               <w:rPr>
                 <w:rFonts w:ascii="Times New Roman" w:eastAsia="Times New Roman" w:hAnsi="Times New Roman" w:cs="Times New Roman"/>
-                <w:color w:val="212529"/>
-                <w:sz w:val="24"/>
-                <w:szCs w:val="24"/>
-                <w:lang w:eastAsia="en-IN"/>
-              </w:rPr>
-            </w:pPr>
-            <w:r>
-              <w:rPr>
-                <w:rFonts w:ascii="Times New Roman" w:eastAsia="Times New Roman" w:hAnsi="Times New Roman" w:cs="Times New Roman"/>
-                <w:color w:val="212529"/>
+                <w:sz w:val="24"/>
+                <w:szCs w:val="24"/>
+                <w:lang w:eastAsia="en-IN"/>
+              </w:rPr>
+            </w:pPr>
+            <w:r>
+              <w:rPr>
+                <w:rFonts w:ascii="Times New Roman" w:eastAsia="Times New Roman" w:hAnsi="Times New Roman" w:cs="Times New Roman"/>
                 <w:sz w:val="24"/>
                 <w:szCs w:val="24"/>
                 <w:lang w:eastAsia="en-IN"/>
@@ -9832,16 +9597,14 @@
             <w:pPr>
               <w:rPr>
                 <w:rFonts w:ascii="Times New Roman" w:eastAsia="Times New Roman" w:hAnsi="Times New Roman" w:cs="Times New Roman"/>
-                <w:color w:val="212529"/>
-                <w:sz w:val="24"/>
-                <w:szCs w:val="24"/>
-                <w:lang w:eastAsia="en-IN"/>
-              </w:rPr>
-            </w:pPr>
-            <w:r>
-              <w:rPr>
-                <w:rFonts w:ascii="Times New Roman" w:eastAsia="Times New Roman" w:hAnsi="Times New Roman" w:cs="Times New Roman"/>
-                <w:color w:val="212529"/>
+                <w:sz w:val="24"/>
+                <w:szCs w:val="24"/>
+                <w:lang w:eastAsia="en-IN"/>
+              </w:rPr>
+            </w:pPr>
+            <w:r>
+              <w:rPr>
+                <w:rFonts w:ascii="Times New Roman" w:eastAsia="Times New Roman" w:hAnsi="Times New Roman" w:cs="Times New Roman"/>
                 <w:sz w:val="24"/>
                 <w:szCs w:val="24"/>
                 <w:lang w:eastAsia="en-IN"/>
@@ -9860,16 +9623,14 @@
               <w:jc w:val="right"/>
               <w:rPr>
                 <w:rFonts w:ascii="Times New Roman" w:eastAsia="Times New Roman" w:hAnsi="Times New Roman" w:cs="Times New Roman"/>
-                <w:color w:val="212529"/>
-                <w:sz w:val="24"/>
-                <w:szCs w:val="24"/>
-                <w:lang w:eastAsia="en-IN"/>
-              </w:rPr>
-            </w:pPr>
-            <w:r>
-              <w:rPr>
-                <w:rFonts w:ascii="Times New Roman" w:eastAsia="Times New Roman" w:hAnsi="Times New Roman" w:cs="Times New Roman"/>
-                <w:color w:val="212529"/>
+                <w:sz w:val="24"/>
+                <w:szCs w:val="24"/>
+                <w:lang w:eastAsia="en-IN"/>
+              </w:rPr>
+            </w:pPr>
+            <w:r>
+              <w:rPr>
+                <w:rFonts w:ascii="Times New Roman" w:eastAsia="Times New Roman" w:hAnsi="Times New Roman" w:cs="Times New Roman"/>
                 <w:sz w:val="24"/>
                 <w:szCs w:val="24"/>
                 <w:lang w:eastAsia="en-IN"/>
@@ -9888,16 +9649,14 @@
               <w:jc w:val="right"/>
               <w:rPr>
                 <w:rFonts w:ascii="Times New Roman" w:eastAsia="Times New Roman" w:hAnsi="Times New Roman" w:cs="Times New Roman"/>
-                <w:color w:val="212529"/>
-                <w:sz w:val="24"/>
-                <w:szCs w:val="24"/>
-                <w:lang w:eastAsia="en-IN"/>
-              </w:rPr>
-            </w:pPr>
-            <w:r>
-              <w:rPr>
-                <w:rFonts w:ascii="Times New Roman" w:eastAsia="Times New Roman" w:hAnsi="Times New Roman" w:cs="Times New Roman"/>
-                <w:color w:val="212529"/>
+                <w:sz w:val="24"/>
+                <w:szCs w:val="24"/>
+                <w:lang w:eastAsia="en-IN"/>
+              </w:rPr>
+            </w:pPr>
+            <w:r>
+              <w:rPr>
+                <w:rFonts w:ascii="Times New Roman" w:eastAsia="Times New Roman" w:hAnsi="Times New Roman" w:cs="Times New Roman"/>
                 <w:sz w:val="24"/>
                 <w:szCs w:val="24"/>
                 <w:lang w:eastAsia="en-IN"/>
@@ -9916,16 +9675,14 @@
               <w:jc w:val="right"/>
               <w:rPr>
                 <w:rFonts w:ascii="Times New Roman" w:eastAsia="Times New Roman" w:hAnsi="Times New Roman" w:cs="Times New Roman"/>
-                <w:color w:val="212529"/>
-                <w:sz w:val="24"/>
-                <w:szCs w:val="24"/>
-                <w:lang w:eastAsia="en-IN"/>
-              </w:rPr>
-            </w:pPr>
-            <w:r>
-              <w:rPr>
-                <w:rFonts w:ascii="Times New Roman" w:eastAsia="Times New Roman" w:hAnsi="Times New Roman" w:cs="Times New Roman"/>
-                <w:color w:val="212529"/>
+                <w:sz w:val="24"/>
+                <w:szCs w:val="24"/>
+                <w:lang w:eastAsia="en-IN"/>
+              </w:rPr>
+            </w:pPr>
+            <w:r>
+              <w:rPr>
+                <w:rFonts w:ascii="Times New Roman" w:eastAsia="Times New Roman" w:hAnsi="Times New Roman" w:cs="Times New Roman"/>
                 <w:sz w:val="24"/>
                 <w:szCs w:val="24"/>
                 <w:lang w:eastAsia="en-IN"/>
@@ -9944,16 +9701,14 @@
               <w:jc w:val="right"/>
               <w:rPr>
                 <w:rFonts w:ascii="Times New Roman" w:eastAsia="Times New Roman" w:hAnsi="Times New Roman" w:cs="Times New Roman"/>
-                <w:color w:val="212529"/>
-                <w:sz w:val="24"/>
-                <w:szCs w:val="24"/>
-                <w:lang w:eastAsia="en-IN"/>
-              </w:rPr>
-            </w:pPr>
-            <w:r>
-              <w:rPr>
-                <w:rFonts w:ascii="Times New Roman" w:eastAsia="Times New Roman" w:hAnsi="Times New Roman" w:cs="Times New Roman"/>
-                <w:color w:val="212529"/>
+                <w:sz w:val="24"/>
+                <w:szCs w:val="24"/>
+                <w:lang w:eastAsia="en-IN"/>
+              </w:rPr>
+            </w:pPr>
+            <w:r>
+              <w:rPr>
+                <w:rFonts w:ascii="Times New Roman" w:eastAsia="Times New Roman" w:hAnsi="Times New Roman" w:cs="Times New Roman"/>
                 <w:sz w:val="24"/>
                 <w:szCs w:val="24"/>
                 <w:lang w:eastAsia="en-IN"/>
@@ -9972,16 +9727,14 @@
               <w:jc w:val="right"/>
               <w:rPr>
                 <w:rFonts w:ascii="Times New Roman" w:eastAsia="Times New Roman" w:hAnsi="Times New Roman" w:cs="Times New Roman"/>
-                <w:color w:val="212529"/>
-                <w:sz w:val="24"/>
-                <w:szCs w:val="24"/>
-                <w:lang w:eastAsia="en-IN"/>
-              </w:rPr>
-            </w:pPr>
-            <w:r>
-              <w:rPr>
-                <w:rFonts w:ascii="Times New Roman" w:eastAsia="Times New Roman" w:hAnsi="Times New Roman" w:cs="Times New Roman"/>
-                <w:color w:val="212529"/>
+                <w:sz w:val="24"/>
+                <w:szCs w:val="24"/>
+                <w:lang w:eastAsia="en-IN"/>
+              </w:rPr>
+            </w:pPr>
+            <w:r>
+              <w:rPr>
+                <w:rFonts w:ascii="Times New Roman" w:eastAsia="Times New Roman" w:hAnsi="Times New Roman" w:cs="Times New Roman"/>
                 <w:sz w:val="24"/>
                 <w:szCs w:val="24"/>
                 <w:lang w:eastAsia="en-IN"/>
@@ -10000,16 +9753,14 @@
               <w:jc w:val="right"/>
               <w:rPr>
                 <w:rFonts w:ascii="Times New Roman" w:eastAsia="Times New Roman" w:hAnsi="Times New Roman" w:cs="Times New Roman"/>
-                <w:color w:val="212529"/>
-                <w:sz w:val="24"/>
-                <w:szCs w:val="24"/>
-                <w:lang w:eastAsia="en-IN"/>
-              </w:rPr>
-            </w:pPr>
-            <w:r>
-              <w:rPr>
-                <w:rFonts w:ascii="Times New Roman" w:eastAsia="Times New Roman" w:hAnsi="Times New Roman" w:cs="Times New Roman"/>
-                <w:color w:val="212529"/>
+                <w:sz w:val="24"/>
+                <w:szCs w:val="24"/>
+                <w:lang w:eastAsia="en-IN"/>
+              </w:rPr>
+            </w:pPr>
+            <w:r>
+              <w:rPr>
+                <w:rFonts w:ascii="Times New Roman" w:eastAsia="Times New Roman" w:hAnsi="Times New Roman" w:cs="Times New Roman"/>
                 <w:sz w:val="24"/>
                 <w:szCs w:val="24"/>
                 <w:lang w:eastAsia="en-IN"/>
@@ -10028,16 +9779,14 @@
               <w:jc w:val="right"/>
               <w:rPr>
                 <w:rFonts w:ascii="Times New Roman" w:eastAsia="Times New Roman" w:hAnsi="Times New Roman" w:cs="Times New Roman"/>
-                <w:color w:val="212529"/>
-                <w:sz w:val="24"/>
-                <w:szCs w:val="24"/>
-                <w:lang w:eastAsia="en-IN"/>
-              </w:rPr>
-            </w:pPr>
-            <w:r>
-              <w:rPr>
-                <w:rFonts w:ascii="Times New Roman" w:eastAsia="Times New Roman" w:hAnsi="Times New Roman" w:cs="Times New Roman"/>
-                <w:color w:val="212529"/>
+                <w:sz w:val="24"/>
+                <w:szCs w:val="24"/>
+                <w:lang w:eastAsia="en-IN"/>
+              </w:rPr>
+            </w:pPr>
+            <w:r>
+              <w:rPr>
+                <w:rFonts w:ascii="Times New Roman" w:eastAsia="Times New Roman" w:hAnsi="Times New Roman" w:cs="Times New Roman"/>
                 <w:sz w:val="24"/>
                 <w:szCs w:val="24"/>
                 <w:lang w:eastAsia="en-IN"/>
@@ -10060,16 +9809,14 @@
             <w:pPr>
               <w:rPr>
                 <w:rFonts w:ascii="Times New Roman" w:eastAsia="Times New Roman" w:hAnsi="Times New Roman" w:cs="Times New Roman"/>
-                <w:color w:val="212529"/>
-                <w:sz w:val="24"/>
-                <w:szCs w:val="24"/>
-                <w:lang w:eastAsia="en-IN"/>
-              </w:rPr>
-            </w:pPr>
-            <w:r>
-              <w:rPr>
-                <w:rFonts w:ascii="Times New Roman" w:eastAsia="Times New Roman" w:hAnsi="Times New Roman" w:cs="Times New Roman"/>
-                <w:color w:val="212529"/>
+                <w:sz w:val="24"/>
+                <w:szCs w:val="24"/>
+                <w:lang w:eastAsia="en-IN"/>
+              </w:rPr>
+            </w:pPr>
+            <w:r>
+              <w:rPr>
+                <w:rFonts w:ascii="Times New Roman" w:eastAsia="Times New Roman" w:hAnsi="Times New Roman" w:cs="Times New Roman"/>
                 <w:sz w:val="24"/>
                 <w:szCs w:val="24"/>
                 <w:lang w:eastAsia="en-IN"/>
@@ -10088,16 +9835,14 @@
               <w:jc w:val="right"/>
               <w:rPr>
                 <w:rFonts w:ascii="Times New Roman" w:eastAsia="Times New Roman" w:hAnsi="Times New Roman" w:cs="Times New Roman"/>
-                <w:color w:val="212529"/>
-                <w:sz w:val="24"/>
-                <w:szCs w:val="24"/>
-                <w:lang w:eastAsia="en-IN"/>
-              </w:rPr>
-            </w:pPr>
-            <w:r>
-              <w:rPr>
-                <w:rFonts w:ascii="Times New Roman" w:eastAsia="Times New Roman" w:hAnsi="Times New Roman" w:cs="Times New Roman"/>
-                <w:color w:val="212529"/>
+                <w:sz w:val="24"/>
+                <w:szCs w:val="24"/>
+                <w:lang w:eastAsia="en-IN"/>
+              </w:rPr>
+            </w:pPr>
+            <w:r>
+              <w:rPr>
+                <w:rFonts w:ascii="Times New Roman" w:eastAsia="Times New Roman" w:hAnsi="Times New Roman" w:cs="Times New Roman"/>
                 <w:sz w:val="24"/>
                 <w:szCs w:val="24"/>
                 <w:lang w:eastAsia="en-IN"/>
@@ -10116,16 +9861,14 @@
               <w:jc w:val="right"/>
               <w:rPr>
                 <w:rFonts w:ascii="Times New Roman" w:eastAsia="Times New Roman" w:hAnsi="Times New Roman" w:cs="Times New Roman"/>
-                <w:color w:val="212529"/>
-                <w:sz w:val="24"/>
-                <w:szCs w:val="24"/>
-                <w:lang w:eastAsia="en-IN"/>
-              </w:rPr>
-            </w:pPr>
-            <w:r>
-              <w:rPr>
-                <w:rFonts w:ascii="Times New Roman" w:eastAsia="Times New Roman" w:hAnsi="Times New Roman" w:cs="Times New Roman"/>
-                <w:color w:val="212529"/>
+                <w:sz w:val="24"/>
+                <w:szCs w:val="24"/>
+                <w:lang w:eastAsia="en-IN"/>
+              </w:rPr>
+            </w:pPr>
+            <w:r>
+              <w:rPr>
+                <w:rFonts w:ascii="Times New Roman" w:eastAsia="Times New Roman" w:hAnsi="Times New Roman" w:cs="Times New Roman"/>
                 <w:sz w:val="24"/>
                 <w:szCs w:val="24"/>
                 <w:lang w:eastAsia="en-IN"/>
@@ -10144,16 +9887,14 @@
               <w:jc w:val="right"/>
               <w:rPr>
                 <w:rFonts w:ascii="Times New Roman" w:eastAsia="Times New Roman" w:hAnsi="Times New Roman" w:cs="Times New Roman"/>
-                <w:color w:val="212529"/>
-                <w:sz w:val="24"/>
-                <w:szCs w:val="24"/>
-                <w:lang w:eastAsia="en-IN"/>
-              </w:rPr>
-            </w:pPr>
-            <w:r>
-              <w:rPr>
-                <w:rFonts w:ascii="Times New Roman" w:eastAsia="Times New Roman" w:hAnsi="Times New Roman" w:cs="Times New Roman"/>
-                <w:color w:val="212529"/>
+                <w:sz w:val="24"/>
+                <w:szCs w:val="24"/>
+                <w:lang w:eastAsia="en-IN"/>
+              </w:rPr>
+            </w:pPr>
+            <w:r>
+              <w:rPr>
+                <w:rFonts w:ascii="Times New Roman" w:eastAsia="Times New Roman" w:hAnsi="Times New Roman" w:cs="Times New Roman"/>
                 <w:sz w:val="24"/>
                 <w:szCs w:val="24"/>
                 <w:lang w:eastAsia="en-IN"/>
@@ -10172,16 +9913,14 @@
               <w:jc w:val="right"/>
               <w:rPr>
                 <w:rFonts w:ascii="Times New Roman" w:eastAsia="Times New Roman" w:hAnsi="Times New Roman" w:cs="Times New Roman"/>
-                <w:color w:val="212529"/>
-                <w:sz w:val="24"/>
-                <w:szCs w:val="24"/>
-                <w:lang w:eastAsia="en-IN"/>
-              </w:rPr>
-            </w:pPr>
-            <w:r>
-              <w:rPr>
-                <w:rFonts w:ascii="Times New Roman" w:eastAsia="Times New Roman" w:hAnsi="Times New Roman" w:cs="Times New Roman"/>
-                <w:color w:val="212529"/>
+                <w:sz w:val="24"/>
+                <w:szCs w:val="24"/>
+                <w:lang w:eastAsia="en-IN"/>
+              </w:rPr>
+            </w:pPr>
+            <w:r>
+              <w:rPr>
+                <w:rFonts w:ascii="Times New Roman" w:eastAsia="Times New Roman" w:hAnsi="Times New Roman" w:cs="Times New Roman"/>
                 <w:sz w:val="24"/>
                 <w:szCs w:val="24"/>
                 <w:lang w:eastAsia="en-IN"/>
@@ -10200,16 +9939,14 @@
               <w:jc w:val="right"/>
               <w:rPr>
                 <w:rFonts w:ascii="Times New Roman" w:eastAsia="Times New Roman" w:hAnsi="Times New Roman" w:cs="Times New Roman"/>
-                <w:color w:val="212529"/>
-                <w:sz w:val="24"/>
-                <w:szCs w:val="24"/>
-                <w:lang w:eastAsia="en-IN"/>
-              </w:rPr>
-            </w:pPr>
-            <w:r>
-              <w:rPr>
-                <w:rFonts w:ascii="Times New Roman" w:eastAsia="Times New Roman" w:hAnsi="Times New Roman" w:cs="Times New Roman"/>
-                <w:color w:val="212529"/>
+                <w:sz w:val="24"/>
+                <w:szCs w:val="24"/>
+                <w:lang w:eastAsia="en-IN"/>
+              </w:rPr>
+            </w:pPr>
+            <w:r>
+              <w:rPr>
+                <w:rFonts w:ascii="Times New Roman" w:eastAsia="Times New Roman" w:hAnsi="Times New Roman" w:cs="Times New Roman"/>
                 <w:sz w:val="24"/>
                 <w:szCs w:val="24"/>
                 <w:lang w:eastAsia="en-IN"/>
@@ -10228,16 +9965,14 @@
               <w:jc w:val="right"/>
               <w:rPr>
                 <w:rFonts w:ascii="Times New Roman" w:eastAsia="Times New Roman" w:hAnsi="Times New Roman" w:cs="Times New Roman"/>
-                <w:color w:val="212529"/>
-                <w:sz w:val="24"/>
-                <w:szCs w:val="24"/>
-                <w:lang w:eastAsia="en-IN"/>
-              </w:rPr>
-            </w:pPr>
-            <w:r>
-              <w:rPr>
-                <w:rFonts w:ascii="Times New Roman" w:eastAsia="Times New Roman" w:hAnsi="Times New Roman" w:cs="Times New Roman"/>
-                <w:color w:val="212529"/>
+                <w:sz w:val="24"/>
+                <w:szCs w:val="24"/>
+                <w:lang w:eastAsia="en-IN"/>
+              </w:rPr>
+            </w:pPr>
+            <w:r>
+              <w:rPr>
+                <w:rFonts w:ascii="Times New Roman" w:eastAsia="Times New Roman" w:hAnsi="Times New Roman" w:cs="Times New Roman"/>
                 <w:sz w:val="24"/>
                 <w:szCs w:val="24"/>
                 <w:lang w:eastAsia="en-IN"/>
@@ -10256,16 +9991,14 @@
               <w:jc w:val="right"/>
               <w:rPr>
                 <w:rFonts w:ascii="Times New Roman" w:eastAsia="Times New Roman" w:hAnsi="Times New Roman" w:cs="Times New Roman"/>
-                <w:color w:val="212529"/>
-                <w:sz w:val="24"/>
-                <w:szCs w:val="24"/>
-                <w:lang w:eastAsia="en-IN"/>
-              </w:rPr>
-            </w:pPr>
-            <w:r>
-              <w:rPr>
-                <w:rFonts w:ascii="Times New Roman" w:eastAsia="Times New Roman" w:hAnsi="Times New Roman" w:cs="Times New Roman"/>
-                <w:color w:val="212529"/>
+                <w:sz w:val="24"/>
+                <w:szCs w:val="24"/>
+                <w:lang w:eastAsia="en-IN"/>
+              </w:rPr>
+            </w:pPr>
+            <w:r>
+              <w:rPr>
+                <w:rFonts w:ascii="Times New Roman" w:eastAsia="Times New Roman" w:hAnsi="Times New Roman" w:cs="Times New Roman"/>
                 <w:sz w:val="24"/>
                 <w:szCs w:val="24"/>
                 <w:lang w:eastAsia="en-IN"/>
@@ -10288,16 +10021,14 @@
             <w:pPr>
               <w:rPr>
                 <w:rFonts w:ascii="Times New Roman" w:eastAsia="Times New Roman" w:hAnsi="Times New Roman" w:cs="Times New Roman"/>
-                <w:color w:val="212529"/>
-                <w:sz w:val="24"/>
-                <w:szCs w:val="24"/>
-                <w:lang w:eastAsia="en-IN"/>
-              </w:rPr>
-            </w:pPr>
-            <w:r>
-              <w:rPr>
-                <w:rFonts w:ascii="Times New Roman" w:eastAsia="Times New Roman" w:hAnsi="Times New Roman" w:cs="Times New Roman"/>
-                <w:color w:val="212529"/>
+                <w:sz w:val="24"/>
+                <w:szCs w:val="24"/>
+                <w:lang w:eastAsia="en-IN"/>
+              </w:rPr>
+            </w:pPr>
+            <w:r>
+              <w:rPr>
+                <w:rFonts w:ascii="Times New Roman" w:eastAsia="Times New Roman" w:hAnsi="Times New Roman" w:cs="Times New Roman"/>
                 <w:sz w:val="24"/>
                 <w:szCs w:val="24"/>
                 <w:lang w:eastAsia="en-IN"/>
@@ -10316,16 +10047,14 @@
               <w:jc w:val="right"/>
               <w:rPr>
                 <w:rFonts w:ascii="Times New Roman" w:eastAsia="Times New Roman" w:hAnsi="Times New Roman" w:cs="Times New Roman"/>
-                <w:color w:val="212529"/>
-                <w:sz w:val="24"/>
-                <w:szCs w:val="24"/>
-                <w:lang w:eastAsia="en-IN"/>
-              </w:rPr>
-            </w:pPr>
-            <w:r>
-              <w:rPr>
-                <w:rFonts w:ascii="Times New Roman" w:eastAsia="Times New Roman" w:hAnsi="Times New Roman" w:cs="Times New Roman"/>
-                <w:color w:val="212529"/>
+                <w:sz w:val="24"/>
+                <w:szCs w:val="24"/>
+                <w:lang w:eastAsia="en-IN"/>
+              </w:rPr>
+            </w:pPr>
+            <w:r>
+              <w:rPr>
+                <w:rFonts w:ascii="Times New Roman" w:eastAsia="Times New Roman" w:hAnsi="Times New Roman" w:cs="Times New Roman"/>
                 <w:sz w:val="24"/>
                 <w:szCs w:val="24"/>
                 <w:lang w:eastAsia="en-IN"/>
@@ -10344,16 +10073,14 @@
               <w:jc w:val="right"/>
               <w:rPr>
                 <w:rFonts w:ascii="Times New Roman" w:eastAsia="Times New Roman" w:hAnsi="Times New Roman" w:cs="Times New Roman"/>
-                <w:color w:val="212529"/>
-                <w:sz w:val="24"/>
-                <w:szCs w:val="24"/>
-                <w:lang w:eastAsia="en-IN"/>
-              </w:rPr>
-            </w:pPr>
-            <w:r>
-              <w:rPr>
-                <w:rFonts w:ascii="Times New Roman" w:eastAsia="Times New Roman" w:hAnsi="Times New Roman" w:cs="Times New Roman"/>
-                <w:color w:val="212529"/>
+                <w:sz w:val="24"/>
+                <w:szCs w:val="24"/>
+                <w:lang w:eastAsia="en-IN"/>
+              </w:rPr>
+            </w:pPr>
+            <w:r>
+              <w:rPr>
+                <w:rFonts w:ascii="Times New Roman" w:eastAsia="Times New Roman" w:hAnsi="Times New Roman" w:cs="Times New Roman"/>
                 <w:sz w:val="24"/>
                 <w:szCs w:val="24"/>
                 <w:lang w:eastAsia="en-IN"/>
@@ -10372,16 +10099,14 @@
               <w:jc w:val="right"/>
               <w:rPr>
                 <w:rFonts w:ascii="Times New Roman" w:eastAsia="Times New Roman" w:hAnsi="Times New Roman" w:cs="Times New Roman"/>
-                <w:color w:val="212529"/>
-                <w:sz w:val="24"/>
-                <w:szCs w:val="24"/>
-                <w:lang w:eastAsia="en-IN"/>
-              </w:rPr>
-            </w:pPr>
-            <w:r>
-              <w:rPr>
-                <w:rFonts w:ascii="Times New Roman" w:eastAsia="Times New Roman" w:hAnsi="Times New Roman" w:cs="Times New Roman"/>
-                <w:color w:val="212529"/>
+                <w:sz w:val="24"/>
+                <w:szCs w:val="24"/>
+                <w:lang w:eastAsia="en-IN"/>
+              </w:rPr>
+            </w:pPr>
+            <w:r>
+              <w:rPr>
+                <w:rFonts w:ascii="Times New Roman" w:eastAsia="Times New Roman" w:hAnsi="Times New Roman" w:cs="Times New Roman"/>
                 <w:sz w:val="24"/>
                 <w:szCs w:val="24"/>
                 <w:lang w:eastAsia="en-IN"/>
@@ -10400,16 +10125,14 @@
               <w:jc w:val="right"/>
               <w:rPr>
                 <w:rFonts w:ascii="Times New Roman" w:eastAsia="Times New Roman" w:hAnsi="Times New Roman" w:cs="Times New Roman"/>
-                <w:color w:val="212529"/>
-                <w:sz w:val="24"/>
-                <w:szCs w:val="24"/>
-                <w:lang w:eastAsia="en-IN"/>
-              </w:rPr>
-            </w:pPr>
-            <w:r>
-              <w:rPr>
-                <w:rFonts w:ascii="Times New Roman" w:eastAsia="Times New Roman" w:hAnsi="Times New Roman" w:cs="Times New Roman"/>
-                <w:color w:val="212529"/>
+                <w:sz w:val="24"/>
+                <w:szCs w:val="24"/>
+                <w:lang w:eastAsia="en-IN"/>
+              </w:rPr>
+            </w:pPr>
+            <w:r>
+              <w:rPr>
+                <w:rFonts w:ascii="Times New Roman" w:eastAsia="Times New Roman" w:hAnsi="Times New Roman" w:cs="Times New Roman"/>
                 <w:sz w:val="24"/>
                 <w:szCs w:val="24"/>
                 <w:lang w:eastAsia="en-IN"/>
@@ -10428,16 +10151,14 @@
               <w:jc w:val="right"/>
               <w:rPr>
                 <w:rFonts w:ascii="Times New Roman" w:eastAsia="Times New Roman" w:hAnsi="Times New Roman" w:cs="Times New Roman"/>
-                <w:color w:val="212529"/>
-                <w:sz w:val="24"/>
-                <w:szCs w:val="24"/>
-                <w:lang w:eastAsia="en-IN"/>
-              </w:rPr>
-            </w:pPr>
-            <w:r>
-              <w:rPr>
-                <w:rFonts w:ascii="Times New Roman" w:eastAsia="Times New Roman" w:hAnsi="Times New Roman" w:cs="Times New Roman"/>
-                <w:color w:val="212529"/>
+                <w:sz w:val="24"/>
+                <w:szCs w:val="24"/>
+                <w:lang w:eastAsia="en-IN"/>
+              </w:rPr>
+            </w:pPr>
+            <w:r>
+              <w:rPr>
+                <w:rFonts w:ascii="Times New Roman" w:eastAsia="Times New Roman" w:hAnsi="Times New Roman" w:cs="Times New Roman"/>
                 <w:sz w:val="24"/>
                 <w:szCs w:val="24"/>
                 <w:lang w:eastAsia="en-IN"/>
@@ -10456,16 +10177,14 @@
               <w:jc w:val="right"/>
               <w:rPr>
                 <w:rFonts w:ascii="Times New Roman" w:eastAsia="Times New Roman" w:hAnsi="Times New Roman" w:cs="Times New Roman"/>
-                <w:color w:val="212529"/>
-                <w:sz w:val="24"/>
-                <w:szCs w:val="24"/>
-                <w:lang w:eastAsia="en-IN"/>
-              </w:rPr>
-            </w:pPr>
-            <w:r>
-              <w:rPr>
-                <w:rFonts w:ascii="Times New Roman" w:eastAsia="Times New Roman" w:hAnsi="Times New Roman" w:cs="Times New Roman"/>
-                <w:color w:val="212529"/>
+                <w:sz w:val="24"/>
+                <w:szCs w:val="24"/>
+                <w:lang w:eastAsia="en-IN"/>
+              </w:rPr>
+            </w:pPr>
+            <w:r>
+              <w:rPr>
+                <w:rFonts w:ascii="Times New Roman" w:eastAsia="Times New Roman" w:hAnsi="Times New Roman" w:cs="Times New Roman"/>
                 <w:sz w:val="24"/>
                 <w:szCs w:val="24"/>
                 <w:lang w:eastAsia="en-IN"/>
@@ -10484,16 +10203,14 @@
               <w:jc w:val="right"/>
               <w:rPr>
                 <w:rFonts w:ascii="Times New Roman" w:eastAsia="Times New Roman" w:hAnsi="Times New Roman" w:cs="Times New Roman"/>
-                <w:color w:val="212529"/>
-                <w:sz w:val="24"/>
-                <w:szCs w:val="24"/>
-                <w:lang w:eastAsia="en-IN"/>
-              </w:rPr>
-            </w:pPr>
-            <w:r>
-              <w:rPr>
-                <w:rFonts w:ascii="Times New Roman" w:eastAsia="Times New Roman" w:hAnsi="Times New Roman" w:cs="Times New Roman"/>
-                <w:color w:val="212529"/>
+                <w:sz w:val="24"/>
+                <w:szCs w:val="24"/>
+                <w:lang w:eastAsia="en-IN"/>
+              </w:rPr>
+            </w:pPr>
+            <w:r>
+              <w:rPr>
+                <w:rFonts w:ascii="Times New Roman" w:eastAsia="Times New Roman" w:hAnsi="Times New Roman" w:cs="Times New Roman"/>
                 <w:sz w:val="24"/>
                 <w:szCs w:val="24"/>
                 <w:lang w:eastAsia="en-IN"/>
@@ -10516,16 +10233,14 @@
             <w:pPr>
               <w:rPr>
                 <w:rFonts w:ascii="Times New Roman" w:eastAsia="Times New Roman" w:hAnsi="Times New Roman" w:cs="Times New Roman"/>
-                <w:color w:val="212529"/>
-                <w:sz w:val="24"/>
-                <w:szCs w:val="24"/>
-                <w:lang w:eastAsia="en-IN"/>
-              </w:rPr>
-            </w:pPr>
-            <w:r>
-              <w:rPr>
-                <w:rFonts w:ascii="Times New Roman" w:eastAsia="Times New Roman" w:hAnsi="Times New Roman" w:cs="Times New Roman"/>
-                <w:color w:val="212529"/>
+                <w:sz w:val="24"/>
+                <w:szCs w:val="24"/>
+                <w:lang w:eastAsia="en-IN"/>
+              </w:rPr>
+            </w:pPr>
+            <w:r>
+              <w:rPr>
+                <w:rFonts w:ascii="Times New Roman" w:eastAsia="Times New Roman" w:hAnsi="Times New Roman" w:cs="Times New Roman"/>
                 <w:sz w:val="24"/>
                 <w:szCs w:val="24"/>
                 <w:lang w:eastAsia="en-IN"/>
@@ -10544,16 +10259,14 @@
               <w:jc w:val="right"/>
               <w:rPr>
                 <w:rFonts w:ascii="Times New Roman" w:eastAsia="Times New Roman" w:hAnsi="Times New Roman" w:cs="Times New Roman"/>
-                <w:color w:val="212529"/>
-                <w:sz w:val="24"/>
-                <w:szCs w:val="24"/>
-                <w:lang w:eastAsia="en-IN"/>
-              </w:rPr>
-            </w:pPr>
-            <w:r>
-              <w:rPr>
-                <w:rFonts w:ascii="Times New Roman" w:eastAsia="Times New Roman" w:hAnsi="Times New Roman" w:cs="Times New Roman"/>
-                <w:color w:val="212529"/>
+                <w:sz w:val="24"/>
+                <w:szCs w:val="24"/>
+                <w:lang w:eastAsia="en-IN"/>
+              </w:rPr>
+            </w:pPr>
+            <w:r>
+              <w:rPr>
+                <w:rFonts w:ascii="Times New Roman" w:eastAsia="Times New Roman" w:hAnsi="Times New Roman" w:cs="Times New Roman"/>
                 <w:sz w:val="24"/>
                 <w:szCs w:val="24"/>
                 <w:lang w:eastAsia="en-IN"/>
@@ -10572,16 +10285,14 @@
               <w:jc w:val="right"/>
               <w:rPr>
                 <w:rFonts w:ascii="Times New Roman" w:eastAsia="Times New Roman" w:hAnsi="Times New Roman" w:cs="Times New Roman"/>
-                <w:color w:val="212529"/>
-                <w:sz w:val="24"/>
-                <w:szCs w:val="24"/>
-                <w:lang w:eastAsia="en-IN"/>
-              </w:rPr>
-            </w:pPr>
-            <w:r>
-              <w:rPr>
-                <w:rFonts w:ascii="Times New Roman" w:eastAsia="Times New Roman" w:hAnsi="Times New Roman" w:cs="Times New Roman"/>
-                <w:color w:val="212529"/>
+                <w:sz w:val="24"/>
+                <w:szCs w:val="24"/>
+                <w:lang w:eastAsia="en-IN"/>
+              </w:rPr>
+            </w:pPr>
+            <w:r>
+              <w:rPr>
+                <w:rFonts w:ascii="Times New Roman" w:eastAsia="Times New Roman" w:hAnsi="Times New Roman" w:cs="Times New Roman"/>
                 <w:sz w:val="24"/>
                 <w:szCs w:val="24"/>
                 <w:lang w:eastAsia="en-IN"/>
@@ -10600,16 +10311,14 @@
               <w:jc w:val="right"/>
               <w:rPr>
                 <w:rFonts w:ascii="Times New Roman" w:eastAsia="Times New Roman" w:hAnsi="Times New Roman" w:cs="Times New Roman"/>
-                <w:color w:val="212529"/>
-                <w:sz w:val="24"/>
-                <w:szCs w:val="24"/>
-                <w:lang w:eastAsia="en-IN"/>
-              </w:rPr>
-            </w:pPr>
-            <w:r>
-              <w:rPr>
-                <w:rFonts w:ascii="Times New Roman" w:eastAsia="Times New Roman" w:hAnsi="Times New Roman" w:cs="Times New Roman"/>
-                <w:color w:val="212529"/>
+                <w:sz w:val="24"/>
+                <w:szCs w:val="24"/>
+                <w:lang w:eastAsia="en-IN"/>
+              </w:rPr>
+            </w:pPr>
+            <w:r>
+              <w:rPr>
+                <w:rFonts w:ascii="Times New Roman" w:eastAsia="Times New Roman" w:hAnsi="Times New Roman" w:cs="Times New Roman"/>
                 <w:sz w:val="24"/>
                 <w:szCs w:val="24"/>
                 <w:lang w:eastAsia="en-IN"/>
@@ -10628,16 +10337,14 @@
               <w:jc w:val="right"/>
               <w:rPr>
                 <w:rFonts w:ascii="Times New Roman" w:eastAsia="Times New Roman" w:hAnsi="Times New Roman" w:cs="Times New Roman"/>
-                <w:color w:val="212529"/>
-                <w:sz w:val="24"/>
-                <w:szCs w:val="24"/>
-                <w:lang w:eastAsia="en-IN"/>
-              </w:rPr>
-            </w:pPr>
-            <w:r>
-              <w:rPr>
-                <w:rFonts w:ascii="Times New Roman" w:eastAsia="Times New Roman" w:hAnsi="Times New Roman" w:cs="Times New Roman"/>
-                <w:color w:val="212529"/>
+                <w:sz w:val="24"/>
+                <w:szCs w:val="24"/>
+                <w:lang w:eastAsia="en-IN"/>
+              </w:rPr>
+            </w:pPr>
+            <w:r>
+              <w:rPr>
+                <w:rFonts w:ascii="Times New Roman" w:eastAsia="Times New Roman" w:hAnsi="Times New Roman" w:cs="Times New Roman"/>
                 <w:sz w:val="24"/>
                 <w:szCs w:val="24"/>
                 <w:lang w:eastAsia="en-IN"/>
@@ -10656,16 +10363,14 @@
               <w:jc w:val="right"/>
               <w:rPr>
                 <w:rFonts w:ascii="Times New Roman" w:eastAsia="Times New Roman" w:hAnsi="Times New Roman" w:cs="Times New Roman"/>
-                <w:color w:val="212529"/>
-                <w:sz w:val="24"/>
-                <w:szCs w:val="24"/>
-                <w:lang w:eastAsia="en-IN"/>
-              </w:rPr>
-            </w:pPr>
-            <w:r>
-              <w:rPr>
-                <w:rFonts w:ascii="Times New Roman" w:eastAsia="Times New Roman" w:hAnsi="Times New Roman" w:cs="Times New Roman"/>
-                <w:color w:val="212529"/>
+                <w:sz w:val="24"/>
+                <w:szCs w:val="24"/>
+                <w:lang w:eastAsia="en-IN"/>
+              </w:rPr>
+            </w:pPr>
+            <w:r>
+              <w:rPr>
+                <w:rFonts w:ascii="Times New Roman" w:eastAsia="Times New Roman" w:hAnsi="Times New Roman" w:cs="Times New Roman"/>
                 <w:sz w:val="24"/>
                 <w:szCs w:val="24"/>
                 <w:lang w:eastAsia="en-IN"/>
@@ -10684,16 +10389,14 @@
               <w:jc w:val="right"/>
               <w:rPr>
                 <w:rFonts w:ascii="Times New Roman" w:eastAsia="Times New Roman" w:hAnsi="Times New Roman" w:cs="Times New Roman"/>
-                <w:color w:val="212529"/>
-                <w:sz w:val="24"/>
-                <w:szCs w:val="24"/>
-                <w:lang w:eastAsia="en-IN"/>
-              </w:rPr>
-            </w:pPr>
-            <w:r>
-              <w:rPr>
-                <w:rFonts w:ascii="Times New Roman" w:eastAsia="Times New Roman" w:hAnsi="Times New Roman" w:cs="Times New Roman"/>
-                <w:color w:val="212529"/>
+                <w:sz w:val="24"/>
+                <w:szCs w:val="24"/>
+                <w:lang w:eastAsia="en-IN"/>
+              </w:rPr>
+            </w:pPr>
+            <w:r>
+              <w:rPr>
+                <w:rFonts w:ascii="Times New Roman" w:eastAsia="Times New Roman" w:hAnsi="Times New Roman" w:cs="Times New Roman"/>
                 <w:sz w:val="24"/>
                 <w:szCs w:val="24"/>
                 <w:lang w:eastAsia="en-IN"/>
@@ -10712,16 +10415,14 @@
               <w:jc w:val="right"/>
               <w:rPr>
                 <w:rFonts w:ascii="Times New Roman" w:eastAsia="Times New Roman" w:hAnsi="Times New Roman" w:cs="Times New Roman"/>
-                <w:color w:val="212529"/>
-                <w:sz w:val="24"/>
-                <w:szCs w:val="24"/>
-                <w:lang w:eastAsia="en-IN"/>
-              </w:rPr>
-            </w:pPr>
-            <w:r>
-              <w:rPr>
-                <w:rFonts w:ascii="Times New Roman" w:eastAsia="Times New Roman" w:hAnsi="Times New Roman" w:cs="Times New Roman"/>
-                <w:color w:val="212529"/>
+                <w:sz w:val="24"/>
+                <w:szCs w:val="24"/>
+                <w:lang w:eastAsia="en-IN"/>
+              </w:rPr>
+            </w:pPr>
+            <w:r>
+              <w:rPr>
+                <w:rFonts w:ascii="Times New Roman" w:eastAsia="Times New Roman" w:hAnsi="Times New Roman" w:cs="Times New Roman"/>
                 <w:sz w:val="24"/>
                 <w:szCs w:val="24"/>
                 <w:lang w:eastAsia="en-IN"/>
@@ -10744,16 +10445,14 @@
             <w:pPr>
               <w:rPr>
                 <w:rFonts w:ascii="Times New Roman" w:eastAsia="Times New Roman" w:hAnsi="Times New Roman" w:cs="Times New Roman"/>
-                <w:color w:val="212529"/>
-                <w:sz w:val="24"/>
-                <w:szCs w:val="24"/>
-                <w:lang w:eastAsia="en-IN"/>
-              </w:rPr>
-            </w:pPr>
-            <w:r>
-              <w:rPr>
-                <w:rFonts w:ascii="Times New Roman" w:eastAsia="Times New Roman" w:hAnsi="Times New Roman" w:cs="Times New Roman"/>
-                <w:color w:val="212529"/>
+                <w:sz w:val="24"/>
+                <w:szCs w:val="24"/>
+                <w:lang w:eastAsia="en-IN"/>
+              </w:rPr>
+            </w:pPr>
+            <w:r>
+              <w:rPr>
+                <w:rFonts w:ascii="Times New Roman" w:eastAsia="Times New Roman" w:hAnsi="Times New Roman" w:cs="Times New Roman"/>
                 <w:sz w:val="24"/>
                 <w:szCs w:val="24"/>
                 <w:lang w:eastAsia="en-IN"/>
@@ -10772,16 +10471,14 @@
               <w:jc w:val="right"/>
               <w:rPr>
                 <w:rFonts w:ascii="Times New Roman" w:eastAsia="Times New Roman" w:hAnsi="Times New Roman" w:cs="Times New Roman"/>
-                <w:color w:val="212529"/>
-                <w:sz w:val="24"/>
-                <w:szCs w:val="24"/>
-                <w:lang w:eastAsia="en-IN"/>
-              </w:rPr>
-            </w:pPr>
-            <w:r>
-              <w:rPr>
-                <w:rFonts w:ascii="Times New Roman" w:eastAsia="Times New Roman" w:hAnsi="Times New Roman" w:cs="Times New Roman"/>
-                <w:color w:val="212529"/>
+                <w:sz w:val="24"/>
+                <w:szCs w:val="24"/>
+                <w:lang w:eastAsia="en-IN"/>
+              </w:rPr>
+            </w:pPr>
+            <w:r>
+              <w:rPr>
+                <w:rFonts w:ascii="Times New Roman" w:eastAsia="Times New Roman" w:hAnsi="Times New Roman" w:cs="Times New Roman"/>
                 <w:sz w:val="24"/>
                 <w:szCs w:val="24"/>
                 <w:lang w:eastAsia="en-IN"/>
@@ -10800,16 +10497,14 @@
               <w:jc w:val="right"/>
               <w:rPr>
                 <w:rFonts w:ascii="Times New Roman" w:eastAsia="Times New Roman" w:hAnsi="Times New Roman" w:cs="Times New Roman"/>
-                <w:color w:val="212529"/>
-                <w:sz w:val="24"/>
-                <w:szCs w:val="24"/>
-                <w:lang w:eastAsia="en-IN"/>
-              </w:rPr>
-            </w:pPr>
-            <w:r>
-              <w:rPr>
-                <w:rFonts w:ascii="Times New Roman" w:eastAsia="Times New Roman" w:hAnsi="Times New Roman" w:cs="Times New Roman"/>
-                <w:color w:val="212529"/>
+                <w:sz w:val="24"/>
+                <w:szCs w:val="24"/>
+                <w:lang w:eastAsia="en-IN"/>
+              </w:rPr>
+            </w:pPr>
+            <w:r>
+              <w:rPr>
+                <w:rFonts w:ascii="Times New Roman" w:eastAsia="Times New Roman" w:hAnsi="Times New Roman" w:cs="Times New Roman"/>
                 <w:sz w:val="24"/>
                 <w:szCs w:val="24"/>
                 <w:lang w:eastAsia="en-IN"/>
@@ -10828,16 +10523,14 @@
               <w:jc w:val="right"/>
               <w:rPr>
                 <w:rFonts w:ascii="Times New Roman" w:eastAsia="Times New Roman" w:hAnsi="Times New Roman" w:cs="Times New Roman"/>
-                <w:color w:val="212529"/>
-                <w:sz w:val="24"/>
-                <w:szCs w:val="24"/>
-                <w:lang w:eastAsia="en-IN"/>
-              </w:rPr>
-            </w:pPr>
-            <w:r>
-              <w:rPr>
-                <w:rFonts w:ascii="Times New Roman" w:eastAsia="Times New Roman" w:hAnsi="Times New Roman" w:cs="Times New Roman"/>
-                <w:color w:val="212529"/>
+                <w:sz w:val="24"/>
+                <w:szCs w:val="24"/>
+                <w:lang w:eastAsia="en-IN"/>
+              </w:rPr>
+            </w:pPr>
+            <w:r>
+              <w:rPr>
+                <w:rFonts w:ascii="Times New Roman" w:eastAsia="Times New Roman" w:hAnsi="Times New Roman" w:cs="Times New Roman"/>
                 <w:sz w:val="24"/>
                 <w:szCs w:val="24"/>
                 <w:lang w:eastAsia="en-IN"/>
@@ -10856,16 +10549,14 @@
               <w:jc w:val="right"/>
               <w:rPr>
                 <w:rFonts w:ascii="Times New Roman" w:eastAsia="Times New Roman" w:hAnsi="Times New Roman" w:cs="Times New Roman"/>
-                <w:color w:val="212529"/>
-                <w:sz w:val="24"/>
-                <w:szCs w:val="24"/>
-                <w:lang w:eastAsia="en-IN"/>
-              </w:rPr>
-            </w:pPr>
-            <w:r>
-              <w:rPr>
-                <w:rFonts w:ascii="Times New Roman" w:eastAsia="Times New Roman" w:hAnsi="Times New Roman" w:cs="Times New Roman"/>
-                <w:color w:val="212529"/>
+                <w:sz w:val="24"/>
+                <w:szCs w:val="24"/>
+                <w:lang w:eastAsia="en-IN"/>
+              </w:rPr>
+            </w:pPr>
+            <w:r>
+              <w:rPr>
+                <w:rFonts w:ascii="Times New Roman" w:eastAsia="Times New Roman" w:hAnsi="Times New Roman" w:cs="Times New Roman"/>
                 <w:sz w:val="24"/>
                 <w:szCs w:val="24"/>
                 <w:lang w:eastAsia="en-IN"/>
@@ -10884,16 +10575,14 @@
               <w:jc w:val="right"/>
               <w:rPr>
                 <w:rFonts w:ascii="Times New Roman" w:eastAsia="Times New Roman" w:hAnsi="Times New Roman" w:cs="Times New Roman"/>
-                <w:color w:val="212529"/>
-                <w:sz w:val="24"/>
-                <w:szCs w:val="24"/>
-                <w:lang w:eastAsia="en-IN"/>
-              </w:rPr>
-            </w:pPr>
-            <w:r>
-              <w:rPr>
-                <w:rFonts w:ascii="Times New Roman" w:eastAsia="Times New Roman" w:hAnsi="Times New Roman" w:cs="Times New Roman"/>
-                <w:color w:val="212529"/>
+                <w:sz w:val="24"/>
+                <w:szCs w:val="24"/>
+                <w:lang w:eastAsia="en-IN"/>
+              </w:rPr>
+            </w:pPr>
+            <w:r>
+              <w:rPr>
+                <w:rFonts w:ascii="Times New Roman" w:eastAsia="Times New Roman" w:hAnsi="Times New Roman" w:cs="Times New Roman"/>
                 <w:sz w:val="24"/>
                 <w:szCs w:val="24"/>
                 <w:lang w:eastAsia="en-IN"/>
@@ -10912,16 +10601,14 @@
               <w:jc w:val="right"/>
               <w:rPr>
                 <w:rFonts w:ascii="Times New Roman" w:eastAsia="Times New Roman" w:hAnsi="Times New Roman" w:cs="Times New Roman"/>
-                <w:color w:val="212529"/>
-                <w:sz w:val="24"/>
-                <w:szCs w:val="24"/>
-                <w:lang w:eastAsia="en-IN"/>
-              </w:rPr>
-            </w:pPr>
-            <w:r>
-              <w:rPr>
-                <w:rFonts w:ascii="Times New Roman" w:eastAsia="Times New Roman" w:hAnsi="Times New Roman" w:cs="Times New Roman"/>
-                <w:color w:val="212529"/>
+                <w:sz w:val="24"/>
+                <w:szCs w:val="24"/>
+                <w:lang w:eastAsia="en-IN"/>
+              </w:rPr>
+            </w:pPr>
+            <w:r>
+              <w:rPr>
+                <w:rFonts w:ascii="Times New Roman" w:eastAsia="Times New Roman" w:hAnsi="Times New Roman" w:cs="Times New Roman"/>
                 <w:sz w:val="24"/>
                 <w:szCs w:val="24"/>
                 <w:lang w:eastAsia="en-IN"/>
@@ -10940,16 +10627,14 @@
               <w:jc w:val="right"/>
               <w:rPr>
                 <w:rFonts w:ascii="Times New Roman" w:eastAsia="Times New Roman" w:hAnsi="Times New Roman" w:cs="Times New Roman"/>
-                <w:color w:val="212529"/>
-                <w:sz w:val="24"/>
-                <w:szCs w:val="24"/>
-                <w:lang w:eastAsia="en-IN"/>
-              </w:rPr>
-            </w:pPr>
-            <w:r>
-              <w:rPr>
-                <w:rFonts w:ascii="Times New Roman" w:eastAsia="Times New Roman" w:hAnsi="Times New Roman" w:cs="Times New Roman"/>
-                <w:color w:val="212529"/>
+                <w:sz w:val="24"/>
+                <w:szCs w:val="24"/>
+                <w:lang w:eastAsia="en-IN"/>
+              </w:rPr>
+            </w:pPr>
+            <w:r>
+              <w:rPr>
+                <w:rFonts w:ascii="Times New Roman" w:eastAsia="Times New Roman" w:hAnsi="Times New Roman" w:cs="Times New Roman"/>
                 <w:sz w:val="24"/>
                 <w:szCs w:val="24"/>
                 <w:lang w:eastAsia="en-IN"/>
@@ -10972,16 +10657,14 @@
             <w:pPr>
               <w:rPr>
                 <w:rFonts w:ascii="Times New Roman" w:eastAsia="Times New Roman" w:hAnsi="Times New Roman" w:cs="Times New Roman"/>
-                <w:color w:val="212529"/>
-                <w:sz w:val="24"/>
-                <w:szCs w:val="24"/>
-                <w:lang w:eastAsia="en-IN"/>
-              </w:rPr>
-            </w:pPr>
-            <w:r>
-              <w:rPr>
-                <w:rFonts w:ascii="Times New Roman" w:eastAsia="Times New Roman" w:hAnsi="Times New Roman" w:cs="Times New Roman"/>
-                <w:color w:val="212529"/>
+                <w:sz w:val="24"/>
+                <w:szCs w:val="24"/>
+                <w:lang w:eastAsia="en-IN"/>
+              </w:rPr>
+            </w:pPr>
+            <w:r>
+              <w:rPr>
+                <w:rFonts w:ascii="Times New Roman" w:eastAsia="Times New Roman" w:hAnsi="Times New Roman" w:cs="Times New Roman"/>
                 <w:sz w:val="24"/>
                 <w:szCs w:val="24"/>
                 <w:lang w:eastAsia="en-IN"/>
@@ -11000,16 +10683,14 @@
               <w:jc w:val="right"/>
               <w:rPr>
                 <w:rFonts w:ascii="Times New Roman" w:eastAsia="Times New Roman" w:hAnsi="Times New Roman" w:cs="Times New Roman"/>
-                <w:color w:val="212529"/>
-                <w:sz w:val="24"/>
-                <w:szCs w:val="24"/>
-                <w:lang w:eastAsia="en-IN"/>
-              </w:rPr>
-            </w:pPr>
-            <w:r>
-              <w:rPr>
-                <w:rFonts w:ascii="Times New Roman" w:eastAsia="Times New Roman" w:hAnsi="Times New Roman" w:cs="Times New Roman"/>
-                <w:color w:val="212529"/>
+                <w:sz w:val="24"/>
+                <w:szCs w:val="24"/>
+                <w:lang w:eastAsia="en-IN"/>
+              </w:rPr>
+            </w:pPr>
+            <w:r>
+              <w:rPr>
+                <w:rFonts w:ascii="Times New Roman" w:eastAsia="Times New Roman" w:hAnsi="Times New Roman" w:cs="Times New Roman"/>
                 <w:sz w:val="24"/>
                 <w:szCs w:val="24"/>
                 <w:lang w:eastAsia="en-IN"/>
@@ -11028,16 +10709,14 @@
               <w:jc w:val="right"/>
               <w:rPr>
                 <w:rFonts w:ascii="Times New Roman" w:eastAsia="Times New Roman" w:hAnsi="Times New Roman" w:cs="Times New Roman"/>
-                <w:color w:val="212529"/>
-                <w:sz w:val="24"/>
-                <w:szCs w:val="24"/>
-                <w:lang w:eastAsia="en-IN"/>
-              </w:rPr>
-            </w:pPr>
-            <w:r>
-              <w:rPr>
-                <w:rFonts w:ascii="Times New Roman" w:eastAsia="Times New Roman" w:hAnsi="Times New Roman" w:cs="Times New Roman"/>
-                <w:color w:val="212529"/>
+                <w:sz w:val="24"/>
+                <w:szCs w:val="24"/>
+                <w:lang w:eastAsia="en-IN"/>
+              </w:rPr>
+            </w:pPr>
+            <w:r>
+              <w:rPr>
+                <w:rFonts w:ascii="Times New Roman" w:eastAsia="Times New Roman" w:hAnsi="Times New Roman" w:cs="Times New Roman"/>
                 <w:sz w:val="24"/>
                 <w:szCs w:val="24"/>
                 <w:lang w:eastAsia="en-IN"/>
@@ -11056,16 +10735,14 @@
               <w:jc w:val="right"/>
               <w:rPr>
                 <w:rFonts w:ascii="Times New Roman" w:eastAsia="Times New Roman" w:hAnsi="Times New Roman" w:cs="Times New Roman"/>
-                <w:color w:val="212529"/>
-                <w:sz w:val="24"/>
-                <w:szCs w:val="24"/>
-                <w:lang w:eastAsia="en-IN"/>
-              </w:rPr>
-            </w:pPr>
-            <w:r>
-              <w:rPr>
-                <w:rFonts w:ascii="Times New Roman" w:eastAsia="Times New Roman" w:hAnsi="Times New Roman" w:cs="Times New Roman"/>
-                <w:color w:val="212529"/>
+                <w:sz w:val="24"/>
+                <w:szCs w:val="24"/>
+                <w:lang w:eastAsia="en-IN"/>
+              </w:rPr>
+            </w:pPr>
+            <w:r>
+              <w:rPr>
+                <w:rFonts w:ascii="Times New Roman" w:eastAsia="Times New Roman" w:hAnsi="Times New Roman" w:cs="Times New Roman"/>
                 <w:sz w:val="24"/>
                 <w:szCs w:val="24"/>
                 <w:lang w:eastAsia="en-IN"/>
@@ -11084,16 +10761,14 @@
               <w:jc w:val="right"/>
               <w:rPr>
                 <w:rFonts w:ascii="Times New Roman" w:eastAsia="Times New Roman" w:hAnsi="Times New Roman" w:cs="Times New Roman"/>
-                <w:color w:val="212529"/>
-                <w:sz w:val="24"/>
-                <w:szCs w:val="24"/>
-                <w:lang w:eastAsia="en-IN"/>
-              </w:rPr>
-            </w:pPr>
-            <w:r>
-              <w:rPr>
-                <w:rFonts w:ascii="Times New Roman" w:eastAsia="Times New Roman" w:hAnsi="Times New Roman" w:cs="Times New Roman"/>
-                <w:color w:val="212529"/>
+                <w:sz w:val="24"/>
+                <w:szCs w:val="24"/>
+                <w:lang w:eastAsia="en-IN"/>
+              </w:rPr>
+            </w:pPr>
+            <w:r>
+              <w:rPr>
+                <w:rFonts w:ascii="Times New Roman" w:eastAsia="Times New Roman" w:hAnsi="Times New Roman" w:cs="Times New Roman"/>
                 <w:sz w:val="24"/>
                 <w:szCs w:val="24"/>
                 <w:lang w:eastAsia="en-IN"/>
@@ -11112,16 +10787,14 @@
               <w:jc w:val="right"/>
               <w:rPr>
                 <w:rFonts w:ascii="Times New Roman" w:eastAsia="Times New Roman" w:hAnsi="Times New Roman" w:cs="Times New Roman"/>
-                <w:color w:val="212529"/>
-                <w:sz w:val="24"/>
-                <w:szCs w:val="24"/>
-                <w:lang w:eastAsia="en-IN"/>
-              </w:rPr>
-            </w:pPr>
-            <w:r>
-              <w:rPr>
-                <w:rFonts w:ascii="Times New Roman" w:eastAsia="Times New Roman" w:hAnsi="Times New Roman" w:cs="Times New Roman"/>
-                <w:color w:val="212529"/>
+                <w:sz w:val="24"/>
+                <w:szCs w:val="24"/>
+                <w:lang w:eastAsia="en-IN"/>
+              </w:rPr>
+            </w:pPr>
+            <w:r>
+              <w:rPr>
+                <w:rFonts w:ascii="Times New Roman" w:eastAsia="Times New Roman" w:hAnsi="Times New Roman" w:cs="Times New Roman"/>
                 <w:sz w:val="24"/>
                 <w:szCs w:val="24"/>
                 <w:lang w:eastAsia="en-IN"/>
@@ -11140,16 +10813,14 @@
               <w:jc w:val="right"/>
               <w:rPr>
                 <w:rFonts w:ascii="Times New Roman" w:eastAsia="Times New Roman" w:hAnsi="Times New Roman" w:cs="Times New Roman"/>
-                <w:color w:val="212529"/>
-                <w:sz w:val="24"/>
-                <w:szCs w:val="24"/>
-                <w:lang w:eastAsia="en-IN"/>
-              </w:rPr>
-            </w:pPr>
-            <w:r>
-              <w:rPr>
-                <w:rFonts w:ascii="Times New Roman" w:eastAsia="Times New Roman" w:hAnsi="Times New Roman" w:cs="Times New Roman"/>
-                <w:color w:val="212529"/>
+                <w:sz w:val="24"/>
+                <w:szCs w:val="24"/>
+                <w:lang w:eastAsia="en-IN"/>
+              </w:rPr>
+            </w:pPr>
+            <w:r>
+              <w:rPr>
+                <w:rFonts w:ascii="Times New Roman" w:eastAsia="Times New Roman" w:hAnsi="Times New Roman" w:cs="Times New Roman"/>
                 <w:sz w:val="24"/>
                 <w:szCs w:val="24"/>
                 <w:lang w:eastAsia="en-IN"/>
@@ -11169,16 +10840,14 @@
               <w:jc w:val="right"/>
               <w:rPr>
                 <w:rFonts w:ascii="Times New Roman" w:eastAsia="Times New Roman" w:hAnsi="Times New Roman" w:cs="Times New Roman"/>
-                <w:color w:val="212529"/>
-                <w:sz w:val="24"/>
-                <w:szCs w:val="24"/>
-                <w:lang w:eastAsia="en-IN"/>
-              </w:rPr>
-            </w:pPr>
-            <w:r>
-              <w:rPr>
-                <w:rFonts w:ascii="Times New Roman" w:eastAsia="Times New Roman" w:hAnsi="Times New Roman" w:cs="Times New Roman"/>
-                <w:color w:val="212529"/>
+                <w:sz w:val="24"/>
+                <w:szCs w:val="24"/>
+                <w:lang w:eastAsia="en-IN"/>
+              </w:rPr>
+            </w:pPr>
+            <w:r>
+              <w:rPr>
+                <w:rFonts w:ascii="Times New Roman" w:eastAsia="Times New Roman" w:hAnsi="Times New Roman" w:cs="Times New Roman"/>
                 <w:sz w:val="24"/>
                 <w:szCs w:val="24"/>
                 <w:lang w:eastAsia="en-IN"/>
@@ -11272,18 +10941,7 @@
           <w:sz w:val="24"/>
           <w:szCs w:val="24"/>
         </w:rPr>
-        <w:t xml:space="preserve">Step 1 </w:t>
-      </w:r>
-      <w:r>
-        <w:rPr>
-          <w:rFonts w:ascii="Times New Roman" w:hAnsi="Times New Roman" w:cs="Times New Roman"/>
-          <w:b/>
-          <w:bCs/>
-          <w:i/>
-          <w:sz w:val="24"/>
-          <w:szCs w:val="24"/>
-        </w:rPr>
-        <w:t>Column Summation of Comparison Matrix</w:t>
+        <w:t>Step 1 Column Summation of Comparison Matrix</w:t>
       </w:r>
     </w:p>
     <w:p>
@@ -11677,40 +11335,7 @@
           <w:sz w:val="24"/>
           <w:szCs w:val="24"/>
         </w:rPr>
-        <w:t xml:space="preserve">Step </w:t>
-      </w:r>
-      <w:r>
-        <w:rPr>
-          <w:rFonts w:ascii="Times New Roman" w:hAnsi="Times New Roman" w:cs="Times New Roman"/>
-          <w:b/>
-          <w:bCs/>
-          <w:i/>
-          <w:sz w:val="24"/>
-          <w:szCs w:val="24"/>
-        </w:rPr>
-        <w:t>2</w:t>
-      </w:r>
-      <w:r>
-        <w:rPr>
-          <w:rFonts w:ascii="Times New Roman" w:hAnsi="Times New Roman" w:cs="Times New Roman"/>
-          <w:b/>
-          <w:bCs/>
-          <w:i/>
-          <w:sz w:val="24"/>
-          <w:szCs w:val="24"/>
-        </w:rPr>
-        <w:t xml:space="preserve"> </w:t>
-      </w:r>
-      <w:r>
-        <w:rPr>
-          <w:rFonts w:ascii="Times New Roman" w:hAnsi="Times New Roman" w:cs="Times New Roman"/>
-          <w:b/>
-          <w:bCs/>
-          <w:i/>
-          <w:sz w:val="24"/>
-          <w:szCs w:val="24"/>
-        </w:rPr>
-        <w:t>Normalisation</w:t>
+        <w:t>Step 2 Normalisation</w:t>
       </w:r>
     </w:p>
     <w:p>
@@ -12057,40 +11682,7 @@
           <w:sz w:val="24"/>
           <w:szCs w:val="24"/>
         </w:rPr>
-        <w:t xml:space="preserve">Step </w:t>
-      </w:r>
-      <w:r>
-        <w:rPr>
-          <w:rFonts w:ascii="Times New Roman" w:hAnsi="Times New Roman" w:cs="Times New Roman"/>
-          <w:b/>
-          <w:bCs/>
-          <w:i/>
-          <w:sz w:val="24"/>
-          <w:szCs w:val="24"/>
-        </w:rPr>
-        <w:t>3</w:t>
-      </w:r>
-      <w:r>
-        <w:rPr>
-          <w:rFonts w:ascii="Times New Roman" w:hAnsi="Times New Roman" w:cs="Times New Roman"/>
-          <w:b/>
-          <w:bCs/>
-          <w:i/>
-          <w:sz w:val="24"/>
-          <w:szCs w:val="24"/>
-        </w:rPr>
-        <w:t xml:space="preserve"> </w:t>
-      </w:r>
-      <w:r>
-        <w:rPr>
-          <w:rFonts w:ascii="Times New Roman" w:hAnsi="Times New Roman" w:cs="Times New Roman"/>
-          <w:b/>
-          <w:bCs/>
-          <w:i/>
-          <w:sz w:val="24"/>
-          <w:szCs w:val="24"/>
-        </w:rPr>
-        <w:t>Normalisation</w:t>
+        <w:t>Step 3 Normalisation</w:t>
       </w:r>
     </w:p>
     <w:p>
@@ -12110,25 +11702,7 @@
           <w:sz w:val="24"/>
           <w:szCs w:val="24"/>
         </w:rPr>
-        <w:t xml:space="preserve">After comparing the different criteria in the matrix, </w:t>
-      </w:r>
-      <w:r>
-        <w:rPr>
-          <w:rFonts w:ascii="Times New Roman" w:hAnsi="Times New Roman" w:cs="Times New Roman"/>
-          <w:bCs/>
-          <w:sz w:val="24"/>
-          <w:szCs w:val="24"/>
-        </w:rPr>
-        <w:t xml:space="preserve">there is a need to </w:t>
-      </w:r>
-      <w:r>
-        <w:rPr>
-          <w:rFonts w:ascii="Times New Roman" w:hAnsi="Times New Roman" w:cs="Times New Roman"/>
-          <w:bCs/>
-          <w:sz w:val="24"/>
-          <w:szCs w:val="24"/>
-        </w:rPr>
-        <w:t>calculate a weighted value for each criterion based on the comparisons. To do this, we find the average of all the numbers in the row of the matrix that corresponds to that criterion. This row average represents the weight or importance of that criterion in relation to the other criteria. Mathematically, this is calculated by summing up the normalized values of each element in the row and dividing by the total number of elements in that row. This equation is represented by Equation (3).</w:t>
+        <w:t>After comparing the different criteria in the matrix, there is a need to calculate a weighted value for each criterion based on the comparisons. To do this, we find the average of all the numbers in the row of the matrix that corresponds to that criterion. This row average represents the weight or importance of that criterion in relation to the other criteria. Mathematically, this is calculated by summing up the normalized values of each element in the row and dividing by the total number of elements in that row. This equation is represented by Equation (3).</w:t>
       </w:r>
     </w:p>
     <w:p>
@@ -12357,17 +11931,7 @@
           <w:sz w:val="24"/>
           <w:szCs w:val="24"/>
         </w:rPr>
-        <w:t>3.4.2.4</w:t>
-      </w:r>
-      <w:r>
-        <w:rPr>
-          <w:rFonts w:ascii="Times New Roman" w:hAnsi="Times New Roman" w:cs="Times New Roman"/>
-          <w:b/>
-          <w:bCs/>
-          <w:sz w:val="24"/>
-          <w:szCs w:val="24"/>
-        </w:rPr>
-        <w:t xml:space="preserve"> Similarity Score Calculation </w:t>
+        <w:t xml:space="preserve">3.4.2.4 Similarity Score Calculation </w:t>
       </w:r>
     </w:p>
     <w:p>
@@ -12388,43 +11952,7 @@
           <w:sz w:val="24"/>
           <w:szCs w:val="24"/>
         </w:rPr>
-        <w:t>Once the AHP-based model is obtained, the proposed algorithm calculates the similarity between a given document and the others. This is done by comparing the suspicious document (d</w:t>
-      </w:r>
-      <w:r>
-        <w:rPr>
-          <w:rFonts w:ascii="Times New Roman" w:hAnsi="Times New Roman" w:cs="Times New Roman"/>
-          <w:bCs/>
-          <w:sz w:val="24"/>
-          <w:szCs w:val="24"/>
-        </w:rPr>
-        <w:t xml:space="preserve"> </w:t>
-      </w:r>
-      <w:r>
-        <w:rPr>
-          <w:rFonts w:ascii="Times New Roman" w:hAnsi="Times New Roman" w:cs="Times New Roman"/>
-          <w:bCs/>
-          <w:sz w:val="24"/>
-          <w:szCs w:val="24"/>
-        </w:rPr>
-        <w:t>suspicious) with the original document (d</w:t>
-      </w:r>
-      <w:r>
-        <w:rPr>
-          <w:rFonts w:ascii="Times New Roman" w:hAnsi="Times New Roman" w:cs="Times New Roman"/>
-          <w:bCs/>
-          <w:sz w:val="24"/>
-          <w:szCs w:val="24"/>
-        </w:rPr>
-        <w:t xml:space="preserve"> </w:t>
-      </w:r>
-      <w:r>
-        <w:rPr>
-          <w:rFonts w:ascii="Times New Roman" w:hAnsi="Times New Roman" w:cs="Times New Roman"/>
-          <w:bCs/>
-          <w:sz w:val="24"/>
-          <w:szCs w:val="24"/>
-        </w:rPr>
-        <w:t>original) based on the weight coefficients, the count and type of matched cases obtained in the previous step. Equation (4) outlines the calculation process.</w:t>
+        <w:t>Once the AHP-based model is obtained, the proposed algorithm calculates the similarity between a given document and the others. This is done by comparing the suspicious document (d suspicious) with the original document (d original) based on the weight coefficients, the count and type of matched cases obtained in the previous step. Equation (4) outlines the calculation process.</w:t>
       </w:r>
     </w:p>
     <w:p>
@@ -12935,7 +12463,6 @@
           <w:rFonts w:ascii="Times New Roman" w:eastAsia="Times New Roman" w:hAnsi="Times New Roman" w:cs="Times New Roman"/>
           <w:b/>
           <w:bCs/>
-          <w:color w:val="000000"/>
           <w:sz w:val="24"/>
           <w:szCs w:val="24"/>
           <w:lang w:eastAsia="en-IN"/>
@@ -12960,7 +12487,6 @@
           <w:rFonts w:ascii="Times New Roman" w:eastAsia="Times New Roman" w:hAnsi="Times New Roman" w:cs="Times New Roman"/>
           <w:b/>
           <w:bCs/>
-          <w:color w:val="000000"/>
           <w:sz w:val="24"/>
           <w:szCs w:val="24"/>
           <w:lang w:eastAsia="en-IN"/>
@@ -12983,7 +12509,6 @@
       <w:r>
         <w:rPr>
           <w:rFonts w:ascii="Times New Roman" w:eastAsia="Times New Roman" w:hAnsi="Times New Roman" w:cs="Times New Roman"/>
-          <w:color w:val="000000"/>
           <w:sz w:val="24"/>
           <w:szCs w:val="24"/>
           <w:lang w:eastAsia="en-IN"/>
@@ -12994,7 +12519,6 @@
       <w:r>
         <w:rPr>
           <w:rFonts w:ascii="Times New Roman" w:eastAsia="Times New Roman" w:hAnsi="Times New Roman" w:cs="Times New Roman"/>
-          <w:color w:val="000000"/>
           <w:sz w:val="24"/>
           <w:szCs w:val="24"/>
           <w:lang w:eastAsia="en-IN"/>
@@ -13005,7 +12529,6 @@
       <w:r>
         <w:rPr>
           <w:rFonts w:ascii="Times New Roman" w:eastAsia="Times New Roman" w:hAnsi="Times New Roman" w:cs="Times New Roman"/>
-          <w:color w:val="000000"/>
           <w:sz w:val="24"/>
           <w:szCs w:val="24"/>
           <w:lang w:eastAsia="en-IN"/>
@@ -13027,12 +12550,29 @@
       <w:r>
         <w:rPr>
           <w:rFonts w:ascii="Times New Roman" w:eastAsia="Times New Roman" w:hAnsi="Times New Roman" w:cs="Times New Roman"/>
-          <w:color w:val="000000"/>
           <w:sz w:val="24"/>
           <w:szCs w:val="24"/>
           <w:lang w:eastAsia="en-IN"/>
         </w:rPr>
-        <w:t>The PubMed database contains more than 35 million citations and abstracts of biomedical literature.</w:t>
+        <w:t>The PubMed database abstracts of biomedical literature</w:t>
+      </w:r>
+      <w:r>
+        <w:rPr>
+          <w:rFonts w:ascii="Times New Roman" w:eastAsia="Times New Roman" w:hAnsi="Times New Roman" w:cs="Times New Roman"/>
+          <w:sz w:val="24"/>
+          <w:szCs w:val="24"/>
+          <w:lang w:eastAsia="en-IN"/>
+        </w:rPr>
+        <w:t xml:space="preserve"> and the articles has more than 30 million citations</w:t>
+      </w:r>
+      <w:r>
+        <w:rPr>
+          <w:rFonts w:ascii="Times New Roman" w:eastAsia="Times New Roman" w:hAnsi="Times New Roman" w:cs="Times New Roman"/>
+          <w:sz w:val="24"/>
+          <w:szCs w:val="24"/>
+          <w:lang w:eastAsia="en-IN"/>
+        </w:rPr>
+        <w:t>.</w:t>
       </w:r>
     </w:p>
     <w:p>
@@ -13049,7 +12589,6 @@
       <w:r>
         <w:rPr>
           <w:rFonts w:ascii="Times New Roman" w:eastAsia="Times New Roman" w:hAnsi="Times New Roman" w:cs="Times New Roman"/>
-          <w:color w:val="000000"/>
           <w:sz w:val="24"/>
           <w:szCs w:val="24"/>
           <w:lang w:eastAsia="en-IN"/>
@@ -13060,7 +12599,6 @@
       <w:r>
         <w:rPr>
           <w:rFonts w:ascii="Times New Roman" w:eastAsia="Times New Roman" w:hAnsi="Times New Roman" w:cs="Times New Roman"/>
-          <w:color w:val="000000"/>
           <w:sz w:val="24"/>
           <w:szCs w:val="24"/>
           <w:lang w:eastAsia="en-IN"/>
@@ -13071,7 +12609,6 @@
       <w:r>
         <w:rPr>
           <w:rFonts w:ascii="Times New Roman" w:eastAsia="Times New Roman" w:hAnsi="Times New Roman" w:cs="Times New Roman"/>
-          <w:color w:val="000000"/>
           <w:sz w:val="24"/>
           <w:szCs w:val="24"/>
           <w:lang w:eastAsia="en-IN"/>
@@ -13082,7 +12619,6 @@
       <w:r>
         <w:rPr>
           <w:rFonts w:ascii="Times New Roman" w:eastAsia="Times New Roman" w:hAnsi="Times New Roman" w:cs="Times New Roman"/>
-          <w:color w:val="000000"/>
           <w:sz w:val="24"/>
           <w:szCs w:val="24"/>
           <w:lang w:eastAsia="en-IN"/>
@@ -13093,7 +12629,6 @@
       <w:r>
         <w:rPr>
           <w:rFonts w:ascii="Times New Roman" w:eastAsia="Times New Roman" w:hAnsi="Times New Roman" w:cs="Times New Roman"/>
-          <w:color w:val="000000"/>
           <w:sz w:val="24"/>
           <w:szCs w:val="24"/>
           <w:lang w:eastAsia="en-IN"/>
@@ -13104,7 +12639,6 @@
       <w:r>
         <w:rPr>
           <w:rFonts w:ascii="Times New Roman" w:eastAsia="Times New Roman" w:hAnsi="Times New Roman" w:cs="Times New Roman"/>
-          <w:color w:val="000000"/>
           <w:sz w:val="24"/>
           <w:szCs w:val="24"/>
           <w:lang w:eastAsia="en-IN"/>
@@ -13115,7 +12649,6 @@
       <w:r>
         <w:rPr>
           <w:rFonts w:ascii="Times New Roman" w:eastAsia="Times New Roman" w:hAnsi="Times New Roman" w:cs="Times New Roman"/>
-          <w:color w:val="000000"/>
           <w:sz w:val="24"/>
           <w:szCs w:val="24"/>
           <w:lang w:eastAsia="en-IN"/>
@@ -13126,7 +12659,6 @@
       <w:r>
         <w:rPr>
           <w:rFonts w:ascii="Times New Roman" w:eastAsia="Times New Roman" w:hAnsi="Times New Roman" w:cs="Times New Roman"/>
-          <w:color w:val="000000"/>
           <w:sz w:val="24"/>
           <w:szCs w:val="24"/>
           <w:lang w:eastAsia="en-IN"/>
@@ -13137,7 +12669,6 @@
       <w:r>
         <w:rPr>
           <w:rFonts w:ascii="Times New Roman" w:eastAsia="Times New Roman" w:hAnsi="Times New Roman" w:cs="Times New Roman"/>
-          <w:color w:val="000000"/>
           <w:sz w:val="24"/>
           <w:szCs w:val="24"/>
           <w:lang w:eastAsia="en-IN"/>
@@ -13148,7 +12679,6 @@
       <w:r>
         <w:rPr>
           <w:rFonts w:ascii="Times New Roman" w:eastAsia="Times New Roman" w:hAnsi="Times New Roman" w:cs="Times New Roman"/>
-          <w:color w:val="000000"/>
           <w:sz w:val="24"/>
           <w:szCs w:val="24"/>
           <w:lang w:eastAsia="en-IN"/>
@@ -13159,7 +12689,6 @@
       <w:r>
         <w:rPr>
           <w:rFonts w:ascii="Times New Roman" w:eastAsia="Times New Roman" w:hAnsi="Times New Roman" w:cs="Times New Roman"/>
-          <w:color w:val="000000"/>
           <w:sz w:val="24"/>
           <w:szCs w:val="24"/>
           <w:lang w:eastAsia="en-IN"/>
@@ -13170,7 +12699,6 @@
       <w:r>
         <w:rPr>
           <w:rFonts w:ascii="Times New Roman" w:eastAsia="Times New Roman" w:hAnsi="Times New Roman" w:cs="Times New Roman"/>
-          <w:color w:val="000000"/>
           <w:sz w:val="24"/>
           <w:szCs w:val="24"/>
           <w:lang w:eastAsia="en-IN"/>
@@ -13181,7 +12709,6 @@
       <w:r>
         <w:rPr>
           <w:rFonts w:ascii="Times New Roman" w:eastAsia="Times New Roman" w:hAnsi="Times New Roman" w:cs="Times New Roman"/>
-          <w:color w:val="000000"/>
           <w:sz w:val="24"/>
           <w:szCs w:val="24"/>
           <w:lang w:eastAsia="en-IN"/>
@@ -13203,7 +12730,6 @@
       <w:r>
         <w:rPr>
           <w:rFonts w:ascii="Times New Roman" w:eastAsia="Times New Roman" w:hAnsi="Times New Roman" w:cs="Times New Roman"/>
-          <w:color w:val="000000"/>
           <w:sz w:val="24"/>
           <w:szCs w:val="24"/>
           <w:lang w:eastAsia="en-IN"/>
@@ -13222,7 +12748,6 @@
         <w:textAlignment w:val="baseline"/>
         <w:rPr>
           <w:rFonts w:ascii="Times New Roman" w:eastAsia="Times New Roman" w:hAnsi="Times New Roman" w:cs="Times New Roman"/>
-          <w:color w:val="000000"/>
           <w:sz w:val="24"/>
           <w:szCs w:val="24"/>
           <w:lang w:eastAsia="en-IN"/>
@@ -13231,7 +12756,6 @@
       <w:r>
         <w:rPr>
           <w:rFonts w:ascii="Times New Roman" w:eastAsia="Times New Roman" w:hAnsi="Times New Roman" w:cs="Times New Roman"/>
-          <w:color w:val="000000"/>
           <w:sz w:val="24"/>
           <w:szCs w:val="24"/>
           <w:lang w:eastAsia="en-IN"/>
@@ -13250,7 +12774,6 @@
         <w:textAlignment w:val="baseline"/>
         <w:rPr>
           <w:rFonts w:ascii="Times New Roman" w:eastAsia="Times New Roman" w:hAnsi="Times New Roman" w:cs="Times New Roman"/>
-          <w:color w:val="000000"/>
           <w:sz w:val="24"/>
           <w:szCs w:val="24"/>
           <w:lang w:eastAsia="en-IN"/>
@@ -13259,7 +12782,6 @@
       <w:r>
         <w:rPr>
           <w:rFonts w:ascii="Times New Roman" w:eastAsia="Times New Roman" w:hAnsi="Times New Roman" w:cs="Times New Roman"/>
-          <w:color w:val="000000"/>
           <w:sz w:val="24"/>
           <w:szCs w:val="24"/>
           <w:lang w:eastAsia="en-IN"/>
@@ -13278,7 +12800,6 @@
         <w:textAlignment w:val="baseline"/>
         <w:rPr>
           <w:rFonts w:ascii="Times New Roman" w:eastAsia="Times New Roman" w:hAnsi="Times New Roman" w:cs="Times New Roman"/>
-          <w:color w:val="000000"/>
           <w:sz w:val="24"/>
           <w:szCs w:val="24"/>
           <w:lang w:eastAsia="en-IN"/>
@@ -13287,7 +12808,6 @@
       <w:r>
         <w:rPr>
           <w:rFonts w:ascii="Times New Roman" w:eastAsia="Times New Roman" w:hAnsi="Times New Roman" w:cs="Times New Roman"/>
-          <w:color w:val="000000"/>
           <w:sz w:val="24"/>
           <w:szCs w:val="24"/>
           <w:lang w:eastAsia="en-IN"/>
@@ -13306,7 +12826,6 @@
         <w:textAlignment w:val="baseline"/>
         <w:rPr>
           <w:rFonts w:ascii="Times New Roman" w:eastAsia="Times New Roman" w:hAnsi="Times New Roman" w:cs="Times New Roman"/>
-          <w:color w:val="000000"/>
           <w:sz w:val="24"/>
           <w:szCs w:val="24"/>
           <w:lang w:eastAsia="en-IN"/>
@@ -13315,7 +12834,6 @@
       <w:r>
         <w:rPr>
           <w:rFonts w:ascii="Times New Roman" w:eastAsia="Times New Roman" w:hAnsi="Times New Roman" w:cs="Times New Roman"/>
-          <w:color w:val="000000"/>
           <w:sz w:val="24"/>
           <w:szCs w:val="24"/>
           <w:lang w:eastAsia="en-IN"/>
@@ -13334,7 +12852,6 @@
         <w:textAlignment w:val="baseline"/>
         <w:rPr>
           <w:rFonts w:ascii="Times New Roman" w:eastAsia="Times New Roman" w:hAnsi="Times New Roman" w:cs="Times New Roman"/>
-          <w:color w:val="000000"/>
           <w:sz w:val="24"/>
           <w:szCs w:val="24"/>
           <w:lang w:eastAsia="en-IN"/>
@@ -13343,7 +12860,6 @@
       <w:r>
         <w:rPr>
           <w:rFonts w:ascii="Times New Roman" w:eastAsia="Times New Roman" w:hAnsi="Times New Roman" w:cs="Times New Roman"/>
-          <w:color w:val="000000"/>
           <w:sz w:val="24"/>
           <w:szCs w:val="24"/>
           <w:lang w:eastAsia="en-IN"/>
@@ -13362,7 +12878,6 @@
         <w:textAlignment w:val="baseline"/>
         <w:rPr>
           <w:rFonts w:ascii="Times New Roman" w:eastAsia="Times New Roman" w:hAnsi="Times New Roman" w:cs="Times New Roman"/>
-          <w:color w:val="000000"/>
           <w:sz w:val="24"/>
           <w:szCs w:val="24"/>
           <w:lang w:eastAsia="en-IN"/>
@@ -13371,7 +12886,6 @@
       <w:r>
         <w:rPr>
           <w:rFonts w:ascii="Times New Roman" w:eastAsia="Times New Roman" w:hAnsi="Times New Roman" w:cs="Times New Roman"/>
-          <w:color w:val="000000"/>
           <w:sz w:val="24"/>
           <w:szCs w:val="24"/>
           <w:lang w:eastAsia="en-IN"/>
@@ -13390,7 +12904,6 @@
         <w:textAlignment w:val="baseline"/>
         <w:rPr>
           <w:rFonts w:ascii="Times New Roman" w:eastAsia="Times New Roman" w:hAnsi="Times New Roman" w:cs="Times New Roman"/>
-          <w:color w:val="000000"/>
           <w:sz w:val="24"/>
           <w:szCs w:val="24"/>
           <w:lang w:eastAsia="en-IN"/>
@@ -13399,7 +12912,6 @@
       <w:r>
         <w:rPr>
           <w:rFonts w:ascii="Times New Roman" w:eastAsia="Times New Roman" w:hAnsi="Times New Roman" w:cs="Times New Roman"/>
-          <w:color w:val="000000"/>
           <w:sz w:val="24"/>
           <w:szCs w:val="24"/>
           <w:lang w:eastAsia="en-IN"/>
@@ -13418,7 +12930,6 @@
         <w:textAlignment w:val="baseline"/>
         <w:rPr>
           <w:rFonts w:ascii="Times New Roman" w:eastAsia="Times New Roman" w:hAnsi="Times New Roman" w:cs="Times New Roman"/>
-          <w:color w:val="000000"/>
           <w:sz w:val="24"/>
           <w:szCs w:val="24"/>
           <w:lang w:eastAsia="en-IN"/>
@@ -13427,7 +12938,6 @@
       <w:r>
         <w:rPr>
           <w:rFonts w:ascii="Times New Roman" w:eastAsia="Times New Roman" w:hAnsi="Times New Roman" w:cs="Times New Roman"/>
-          <w:color w:val="000000"/>
           <w:sz w:val="24"/>
           <w:szCs w:val="24"/>
           <w:lang w:eastAsia="en-IN"/>
@@ -13446,7 +12956,6 @@
         <w:textAlignment w:val="baseline"/>
         <w:rPr>
           <w:rFonts w:ascii="Times New Roman" w:eastAsia="Times New Roman" w:hAnsi="Times New Roman" w:cs="Times New Roman"/>
-          <w:color w:val="000000"/>
           <w:sz w:val="24"/>
           <w:szCs w:val="24"/>
           <w:lang w:eastAsia="en-IN"/>
@@ -13455,7 +12964,6 @@
       <w:r>
         <w:rPr>
           <w:rFonts w:ascii="Times New Roman" w:eastAsia="Times New Roman" w:hAnsi="Times New Roman" w:cs="Times New Roman"/>
-          <w:color w:val="000000"/>
           <w:sz w:val="24"/>
           <w:szCs w:val="24"/>
           <w:lang w:eastAsia="en-IN"/>
@@ -13474,7 +12982,6 @@
         <w:textAlignment w:val="baseline"/>
         <w:rPr>
           <w:rFonts w:ascii="Times New Roman" w:eastAsia="Times New Roman" w:hAnsi="Times New Roman" w:cs="Times New Roman"/>
-          <w:color w:val="000000"/>
           <w:sz w:val="24"/>
           <w:szCs w:val="24"/>
           <w:lang w:eastAsia="en-IN"/>
@@ -13483,7 +12990,6 @@
       <w:r>
         <w:rPr>
           <w:rFonts w:ascii="Times New Roman" w:eastAsia="Times New Roman" w:hAnsi="Times New Roman" w:cs="Times New Roman"/>
-          <w:color w:val="000000"/>
           <w:sz w:val="24"/>
           <w:szCs w:val="24"/>
           <w:lang w:eastAsia="en-IN"/>
@@ -13505,7 +13011,6 @@
       <w:r>
         <w:rPr>
           <w:rFonts w:ascii="Times New Roman" w:eastAsia="Times New Roman" w:hAnsi="Times New Roman" w:cs="Times New Roman"/>
-          <w:color w:val="000000"/>
           <w:sz w:val="24"/>
           <w:szCs w:val="24"/>
           <w:lang w:eastAsia="en-IN"/>
@@ -13527,7 +13032,6 @@
       <w:r>
         <w:rPr>
           <w:rFonts w:ascii="Times New Roman" w:eastAsia="Times New Roman" w:hAnsi="Times New Roman" w:cs="Times New Roman"/>
-          <w:color w:val="000000"/>
           <w:sz w:val="24"/>
           <w:szCs w:val="24"/>
           <w:lang w:eastAsia="en-IN"/>
@@ -13547,7 +13051,6 @@
         <w:textAlignment w:val="baseline"/>
         <w:rPr>
           <w:rFonts w:ascii="Times New Roman" w:eastAsia="Times New Roman" w:hAnsi="Times New Roman" w:cs="Times New Roman"/>
-          <w:color w:val="000000"/>
           <w:sz w:val="24"/>
           <w:szCs w:val="24"/>
           <w:lang w:eastAsia="en-IN"/>
@@ -13556,7 +13059,6 @@
       <w:r>
         <w:rPr>
           <w:rFonts w:ascii="Times New Roman" w:eastAsia="Times New Roman" w:hAnsi="Times New Roman" w:cs="Times New Roman"/>
-          <w:color w:val="000000"/>
           <w:sz w:val="24"/>
           <w:szCs w:val="24"/>
           <w:lang w:eastAsia="en-IN"/>
@@ -13575,7 +13077,6 @@
         <w:textAlignment w:val="baseline"/>
         <w:rPr>
           <w:rFonts w:ascii="Times New Roman" w:eastAsia="Times New Roman" w:hAnsi="Times New Roman" w:cs="Times New Roman"/>
-          <w:color w:val="000000"/>
           <w:sz w:val="24"/>
           <w:szCs w:val="24"/>
           <w:lang w:eastAsia="en-IN"/>
@@ -13584,7 +13085,6 @@
       <w:r>
         <w:rPr>
           <w:rFonts w:ascii="Times New Roman" w:eastAsia="Times New Roman" w:hAnsi="Times New Roman" w:cs="Times New Roman"/>
-          <w:color w:val="000000"/>
           <w:sz w:val="24"/>
           <w:szCs w:val="24"/>
           <w:lang w:eastAsia="en-IN"/>
@@ -13603,7 +13103,6 @@
         <w:textAlignment w:val="baseline"/>
         <w:rPr>
           <w:rFonts w:ascii="Times New Roman" w:eastAsia="Times New Roman" w:hAnsi="Times New Roman" w:cs="Times New Roman"/>
-          <w:color w:val="000000"/>
           <w:sz w:val="24"/>
           <w:szCs w:val="24"/>
           <w:lang w:eastAsia="en-IN"/>
@@ -13612,7 +13111,6 @@
       <w:r>
         <w:rPr>
           <w:rFonts w:ascii="Times New Roman" w:eastAsia="Times New Roman" w:hAnsi="Times New Roman" w:cs="Times New Roman"/>
-          <w:color w:val="000000"/>
           <w:sz w:val="24"/>
           <w:szCs w:val="24"/>
           <w:lang w:eastAsia="en-IN"/>
@@ -13634,7 +13132,6 @@
       <w:r>
         <w:rPr>
           <w:rFonts w:ascii="Times New Roman" w:eastAsia="Times New Roman" w:hAnsi="Times New Roman" w:cs="Times New Roman"/>
-          <w:color w:val="000000"/>
           <w:sz w:val="24"/>
           <w:szCs w:val="24"/>
           <w:lang w:eastAsia="en-IN"/>
@@ -13795,7 +13292,6 @@
                 <w:rFonts w:ascii="Times New Roman" w:eastAsia="Times New Roman" w:hAnsi="Times New Roman" w:cs="Times New Roman"/>
                 <w:b/>
                 <w:bCs/>
-                <w:color w:val="000000"/>
                 <w:sz w:val="24"/>
                 <w:szCs w:val="24"/>
                 <w:lang w:eastAsia="en-IN"/>
@@ -13837,7 +13333,6 @@
                 <w:rFonts w:ascii="Times New Roman" w:eastAsia="Times New Roman" w:hAnsi="Times New Roman" w:cs="Times New Roman"/>
                 <w:b/>
                 <w:bCs/>
-                <w:color w:val="000000"/>
                 <w:sz w:val="24"/>
                 <w:szCs w:val="24"/>
                 <w:lang w:eastAsia="en-IN"/>
@@ -13879,7 +13374,6 @@
                 <w:rFonts w:ascii="Times New Roman" w:eastAsia="Times New Roman" w:hAnsi="Times New Roman" w:cs="Times New Roman"/>
                 <w:b/>
                 <w:bCs/>
-                <w:color w:val="000000"/>
                 <w:sz w:val="24"/>
                 <w:szCs w:val="24"/>
                 <w:lang w:eastAsia="en-IN"/>
@@ -13921,7 +13415,6 @@
                 <w:rFonts w:ascii="Times New Roman" w:eastAsia="Times New Roman" w:hAnsi="Times New Roman" w:cs="Times New Roman"/>
                 <w:b/>
                 <w:bCs/>
-                <w:color w:val="000000"/>
                 <w:sz w:val="24"/>
                 <w:szCs w:val="24"/>
                 <w:lang w:eastAsia="en-IN"/>
@@ -13967,7 +13460,6 @@
             <w:r>
               <w:rPr>
                 <w:rFonts w:ascii="Times New Roman" w:eastAsia="Times New Roman" w:hAnsi="Times New Roman" w:cs="Times New Roman"/>
-                <w:color w:val="000000"/>
                 <w:sz w:val="24"/>
                 <w:szCs w:val="24"/>
                 <w:lang w:eastAsia="en-IN"/>
@@ -14007,7 +13499,6 @@
             <w:r>
               <w:rPr>
                 <w:rFonts w:ascii="Times New Roman" w:eastAsia="Times New Roman" w:hAnsi="Times New Roman" w:cs="Times New Roman"/>
-                <w:color w:val="000000"/>
                 <w:sz w:val="24"/>
                 <w:szCs w:val="24"/>
                 <w:lang w:eastAsia="en-IN"/>
@@ -14047,7 +13538,6 @@
             <w:r>
               <w:rPr>
                 <w:rFonts w:ascii="Times New Roman" w:eastAsia="Times New Roman" w:hAnsi="Times New Roman" w:cs="Times New Roman"/>
-                <w:color w:val="000000"/>
                 <w:sz w:val="24"/>
                 <w:szCs w:val="24"/>
                 <w:lang w:eastAsia="en-IN"/>
@@ -14087,7 +13577,6 @@
             <w:r>
               <w:rPr>
                 <w:rFonts w:ascii="Times New Roman" w:eastAsia="Times New Roman" w:hAnsi="Times New Roman" w:cs="Times New Roman"/>
-                <w:color w:val="000000"/>
                 <w:sz w:val="24"/>
                 <w:szCs w:val="24"/>
                 <w:lang w:eastAsia="en-IN"/>
@@ -14133,7 +13622,6 @@
             <w:r>
               <w:rPr>
                 <w:rFonts w:ascii="Times New Roman" w:eastAsia="Times New Roman" w:hAnsi="Times New Roman" w:cs="Times New Roman"/>
-                <w:color w:val="000000"/>
                 <w:sz w:val="24"/>
                 <w:szCs w:val="24"/>
                 <w:lang w:eastAsia="en-IN"/>
@@ -14173,7 +13661,6 @@
             <w:r>
               <w:rPr>
                 <w:rFonts w:ascii="Times New Roman" w:eastAsia="Times New Roman" w:hAnsi="Times New Roman" w:cs="Times New Roman"/>
-                <w:color w:val="000000"/>
                 <w:sz w:val="24"/>
                 <w:szCs w:val="24"/>
                 <w:lang w:eastAsia="en-IN"/>
@@ -14213,7 +13700,6 @@
             <w:r>
               <w:rPr>
                 <w:rFonts w:ascii="Times New Roman" w:eastAsia="Times New Roman" w:hAnsi="Times New Roman" w:cs="Times New Roman"/>
-                <w:color w:val="000000"/>
                 <w:sz w:val="24"/>
                 <w:szCs w:val="24"/>
                 <w:lang w:eastAsia="en-IN"/>
@@ -14253,7 +13739,6 @@
             <w:r>
               <w:rPr>
                 <w:rFonts w:ascii="Times New Roman" w:eastAsia="Times New Roman" w:hAnsi="Times New Roman" w:cs="Times New Roman"/>
-                <w:color w:val="000000"/>
                 <w:sz w:val="24"/>
                 <w:szCs w:val="24"/>
                 <w:lang w:eastAsia="en-IN"/>
@@ -14299,7 +13784,6 @@
             <w:r>
               <w:rPr>
                 <w:rFonts w:ascii="Times New Roman" w:eastAsia="Times New Roman" w:hAnsi="Times New Roman" w:cs="Times New Roman"/>
-                <w:color w:val="000000"/>
                 <w:sz w:val="24"/>
                 <w:szCs w:val="24"/>
                 <w:lang w:eastAsia="en-IN"/>
@@ -14339,7 +13823,6 @@
             <w:r>
               <w:rPr>
                 <w:rFonts w:ascii="Times New Roman" w:eastAsia="Times New Roman" w:hAnsi="Times New Roman" w:cs="Times New Roman"/>
-                <w:color w:val="000000"/>
                 <w:sz w:val="24"/>
                 <w:szCs w:val="24"/>
                 <w:lang w:eastAsia="en-IN"/>
@@ -14379,7 +13862,6 @@
             <w:r>
               <w:rPr>
                 <w:rFonts w:ascii="Times New Roman" w:eastAsia="Times New Roman" w:hAnsi="Times New Roman" w:cs="Times New Roman"/>
-                <w:color w:val="000000"/>
                 <w:sz w:val="24"/>
                 <w:szCs w:val="24"/>
                 <w:lang w:eastAsia="en-IN"/>
@@ -14419,7 +13901,6 @@
             <w:r>
               <w:rPr>
                 <w:rFonts w:ascii="Times New Roman" w:eastAsia="Times New Roman" w:hAnsi="Times New Roman" w:cs="Times New Roman"/>
-                <w:color w:val="000000"/>
                 <w:sz w:val="24"/>
                 <w:szCs w:val="24"/>
                 <w:lang w:eastAsia="en-IN"/>
@@ -14603,7 +14084,6 @@
                 <w:rFonts w:ascii="Times New Roman" w:eastAsia="Times New Roman" w:hAnsi="Times New Roman" w:cs="Times New Roman"/>
                 <w:b/>
                 <w:bCs/>
-                <w:color w:val="000000"/>
                 <w:sz w:val="24"/>
                 <w:szCs w:val="24"/>
                 <w:lang w:eastAsia="en-IN"/>
@@ -14645,7 +14125,6 @@
                 <w:rFonts w:ascii="Times New Roman" w:eastAsia="Times New Roman" w:hAnsi="Times New Roman" w:cs="Times New Roman"/>
                 <w:b/>
                 <w:bCs/>
-                <w:color w:val="000000"/>
                 <w:sz w:val="24"/>
                 <w:szCs w:val="24"/>
                 <w:lang w:eastAsia="en-IN"/>
@@ -14687,7 +14166,6 @@
                 <w:rFonts w:ascii="Times New Roman" w:eastAsia="Times New Roman" w:hAnsi="Times New Roman" w:cs="Times New Roman"/>
                 <w:b/>
                 <w:bCs/>
-                <w:color w:val="000000"/>
                 <w:sz w:val="24"/>
                 <w:szCs w:val="24"/>
                 <w:lang w:eastAsia="en-IN"/>
@@ -14729,7 +14207,6 @@
                 <w:rFonts w:ascii="Times New Roman" w:eastAsia="Times New Roman" w:hAnsi="Times New Roman" w:cs="Times New Roman"/>
                 <w:b/>
                 <w:bCs/>
-                <w:color w:val="000000"/>
                 <w:sz w:val="24"/>
                 <w:szCs w:val="24"/>
                 <w:lang w:eastAsia="en-IN"/>
@@ -14775,7 +14252,6 @@
             <w:r>
               <w:rPr>
                 <w:rFonts w:ascii="Times New Roman" w:eastAsia="Times New Roman" w:hAnsi="Times New Roman" w:cs="Times New Roman"/>
-                <w:color w:val="000000"/>
                 <w:sz w:val="24"/>
                 <w:szCs w:val="24"/>
                 <w:lang w:eastAsia="en-IN"/>
@@ -14815,7 +14291,6 @@
             <w:r>
               <w:rPr>
                 <w:rFonts w:ascii="Times New Roman" w:eastAsia="Times New Roman" w:hAnsi="Times New Roman" w:cs="Times New Roman"/>
-                <w:color w:val="000000"/>
                 <w:sz w:val="24"/>
                 <w:szCs w:val="24"/>
                 <w:lang w:eastAsia="en-IN"/>
@@ -14855,7 +14330,6 @@
             <w:r>
               <w:rPr>
                 <w:rFonts w:ascii="Times New Roman" w:eastAsia="Times New Roman" w:hAnsi="Times New Roman" w:cs="Times New Roman"/>
-                <w:color w:val="000000"/>
                 <w:sz w:val="24"/>
                 <w:szCs w:val="24"/>
                 <w:lang w:eastAsia="en-IN"/>
@@ -14895,7 +14369,6 @@
             <w:r>
               <w:rPr>
                 <w:rFonts w:ascii="Times New Roman" w:eastAsia="Times New Roman" w:hAnsi="Times New Roman" w:cs="Times New Roman"/>
-                <w:color w:val="000000"/>
                 <w:sz w:val="24"/>
                 <w:szCs w:val="24"/>
                 <w:lang w:eastAsia="en-IN"/>
@@ -14941,7 +14414,6 @@
             <w:r>
               <w:rPr>
                 <w:rFonts w:ascii="Times New Roman" w:eastAsia="Times New Roman" w:hAnsi="Times New Roman" w:cs="Times New Roman"/>
-                <w:color w:val="000000"/>
                 <w:sz w:val="24"/>
                 <w:szCs w:val="24"/>
                 <w:lang w:eastAsia="en-IN"/>
@@ -14981,7 +14453,6 @@
             <w:r>
               <w:rPr>
                 <w:rFonts w:ascii="Times New Roman" w:eastAsia="Times New Roman" w:hAnsi="Times New Roman" w:cs="Times New Roman"/>
-                <w:color w:val="000000"/>
                 <w:sz w:val="24"/>
                 <w:szCs w:val="24"/>
                 <w:lang w:eastAsia="en-IN"/>
@@ -15021,7 +14492,6 @@
             <w:r>
               <w:rPr>
                 <w:rFonts w:ascii="Times New Roman" w:eastAsia="Times New Roman" w:hAnsi="Times New Roman" w:cs="Times New Roman"/>
-                <w:color w:val="000000"/>
                 <w:sz w:val="24"/>
                 <w:szCs w:val="24"/>
                 <w:lang w:eastAsia="en-IN"/>
@@ -15061,7 +14531,6 @@
             <w:r>
               <w:rPr>
                 <w:rFonts w:ascii="Times New Roman" w:eastAsia="Times New Roman" w:hAnsi="Times New Roman" w:cs="Times New Roman"/>
-                <w:color w:val="000000"/>
                 <w:sz w:val="24"/>
                 <w:szCs w:val="24"/>
                 <w:lang w:eastAsia="en-IN"/>
@@ -15107,7 +14576,6 @@
             <w:r>
               <w:rPr>
                 <w:rFonts w:ascii="Times New Roman" w:eastAsia="Times New Roman" w:hAnsi="Times New Roman" w:cs="Times New Roman"/>
-                <w:color w:val="000000"/>
                 <w:sz w:val="24"/>
                 <w:szCs w:val="24"/>
                 <w:lang w:eastAsia="en-IN"/>
@@ -15147,7 +14615,6 @@
             <w:r>
               <w:rPr>
                 <w:rFonts w:ascii="Times New Roman" w:eastAsia="Times New Roman" w:hAnsi="Times New Roman" w:cs="Times New Roman"/>
-                <w:color w:val="000000"/>
                 <w:sz w:val="24"/>
                 <w:szCs w:val="24"/>
                 <w:lang w:eastAsia="en-IN"/>
@@ -15187,7 +14654,6 @@
             <w:r>
               <w:rPr>
                 <w:rFonts w:ascii="Times New Roman" w:eastAsia="Times New Roman" w:hAnsi="Times New Roman" w:cs="Times New Roman"/>
-                <w:color w:val="000000"/>
                 <w:sz w:val="24"/>
                 <w:szCs w:val="24"/>
                 <w:lang w:eastAsia="en-IN"/>
@@ -15227,7 +14693,6 @@
             <w:r>
               <w:rPr>
                 <w:rFonts w:ascii="Times New Roman" w:eastAsia="Times New Roman" w:hAnsi="Times New Roman" w:cs="Times New Roman"/>
-                <w:color w:val="000000"/>
                 <w:sz w:val="24"/>
                 <w:szCs w:val="24"/>
                 <w:lang w:eastAsia="en-IN"/>
@@ -15246,7 +14711,6 @@
           <w:rFonts w:ascii="Times New Roman" w:eastAsia="Times New Roman" w:hAnsi="Times New Roman" w:cs="Times New Roman"/>
           <w:b/>
           <w:bCs/>
-          <w:color w:val="000000"/>
           <w:sz w:val="24"/>
           <w:szCs w:val="24"/>
           <w:lang w:eastAsia="en-IN"/>
@@ -15261,7 +14725,6 @@
           <w:rFonts w:ascii="Times New Roman" w:eastAsia="Times New Roman" w:hAnsi="Times New Roman" w:cs="Times New Roman"/>
           <w:b/>
           <w:bCs/>
-          <w:color w:val="000000"/>
           <w:sz w:val="24"/>
           <w:szCs w:val="24"/>
           <w:lang w:eastAsia="en-IN"/>
@@ -15276,7 +14739,6 @@
           <w:rFonts w:ascii="Times New Roman" w:eastAsia="Times New Roman" w:hAnsi="Times New Roman" w:cs="Times New Roman"/>
           <w:b/>
           <w:bCs/>
-          <w:color w:val="000000"/>
           <w:sz w:val="24"/>
           <w:szCs w:val="24"/>
           <w:lang w:eastAsia="en-IN"/>
@@ -15291,7 +14753,6 @@
           <w:rFonts w:ascii="Times New Roman" w:eastAsia="Times New Roman" w:hAnsi="Times New Roman" w:cs="Times New Roman"/>
           <w:b/>
           <w:bCs/>
-          <w:color w:val="000000"/>
           <w:sz w:val="24"/>
           <w:szCs w:val="24"/>
           <w:lang w:eastAsia="en-IN"/>
@@ -15306,7 +14767,6 @@
           <w:rFonts w:ascii="Times New Roman" w:eastAsia="Times New Roman" w:hAnsi="Times New Roman" w:cs="Times New Roman"/>
           <w:b/>
           <w:bCs/>
-          <w:color w:val="000000"/>
           <w:sz w:val="24"/>
           <w:szCs w:val="24"/>
           <w:lang w:eastAsia="en-IN"/>
@@ -15329,7 +14789,6 @@
           <w:rFonts w:ascii="Times New Roman" w:eastAsia="Times New Roman" w:hAnsi="Times New Roman" w:cs="Times New Roman"/>
           <w:b/>
           <w:bCs/>
-          <w:color w:val="000000"/>
           <w:sz w:val="24"/>
           <w:szCs w:val="24"/>
           <w:lang w:eastAsia="en-IN"/>
@@ -15354,7 +14813,6 @@
           <w:rFonts w:ascii="Times New Roman" w:eastAsia="Times New Roman" w:hAnsi="Times New Roman" w:cs="Times New Roman"/>
           <w:b/>
           <w:bCs/>
-          <w:color w:val="000000"/>
           <w:sz w:val="24"/>
           <w:szCs w:val="24"/>
           <w:lang w:eastAsia="en-IN"/>
@@ -15377,12 +14835,11 @@
       <w:r>
         <w:rPr>
           <w:rFonts w:ascii="Times New Roman" w:eastAsia="Times New Roman" w:hAnsi="Times New Roman" w:cs="Times New Roman"/>
-          <w:color w:val="000000"/>
           <w:sz w:val="24"/>
           <w:szCs w:val="24"/>
           <w:lang w:eastAsia="en-IN"/>
         </w:rPr>
-        <w:t>Accuracy is one metric for evaluating classification models. Informally, accuracy is the fraction of predictions our model got right. Formally, accuracy has the following definition:</w:t>
+        <w:t>When evaluating classification models, accuracy is a metric used to measure the correctness of the predictions made by the model. It represents the proportion of correct predictions out of the total predictions made. The definition of accuracy can be expressed as follows:</w:t>
       </w:r>
     </w:p>
     <w:p>
@@ -15391,7 +14848,6 @@
         <w:jc w:val="both"/>
         <w:rPr>
           <w:rFonts w:ascii="Times New Roman" w:eastAsia="Times New Roman" w:hAnsi="Times New Roman" w:cs="Times New Roman"/>
-          <w:color w:val="000000"/>
           <w:sz w:val="24"/>
           <w:szCs w:val="24"/>
           <w:lang w:eastAsia="en-IN"/>
@@ -15402,7 +14858,6 @@
           <m:r>
             <w:rPr>
               <w:rFonts w:ascii="Cambria Math" w:eastAsia="Times New Roman" w:hAnsi="Cambria Math" w:cs="Times New Roman"/>
-              <w:color w:val="000000"/>
               <w:sz w:val="24"/>
               <w:szCs w:val="24"/>
               <w:lang w:eastAsia="en-IN"/>
@@ -15415,7 +14870,6 @@
                 <w:rPr>
                   <w:rFonts w:ascii="Cambria Math" w:eastAsia="Times New Roman" w:hAnsi="Cambria Math" w:cs="Times New Roman"/>
                   <w:i/>
-                  <w:color w:val="000000"/>
                   <w:sz w:val="24"/>
                   <w:szCs w:val="24"/>
                   <w:lang w:eastAsia="en-IN"/>
@@ -15426,7 +14880,6 @@
               <m:r>
                 <w:rPr>
                   <w:rFonts w:ascii="Cambria Math" w:eastAsia="Times New Roman" w:hAnsi="Cambria Math" w:cs="Times New Roman"/>
-                  <w:color w:val="000000"/>
                   <w:sz w:val="24"/>
                   <w:szCs w:val="24"/>
                   <w:lang w:eastAsia="en-IN"/>
@@ -15438,7 +14891,6 @@
               <m:r>
                 <w:rPr>
                   <w:rFonts w:ascii="Cambria Math" w:eastAsia="Times New Roman" w:hAnsi="Cambria Math" w:cs="Times New Roman"/>
-                  <w:color w:val="000000"/>
                   <w:sz w:val="24"/>
                   <w:szCs w:val="24"/>
                   <w:lang w:eastAsia="en-IN"/>
@@ -15456,7 +14908,6 @@
         <w:jc w:val="both"/>
         <w:rPr>
           <w:rFonts w:ascii="Times New Roman" w:eastAsia="Times New Roman" w:hAnsi="Times New Roman" w:cs="Times New Roman"/>
-          <w:color w:val="000000"/>
           <w:sz w:val="24"/>
           <w:szCs w:val="24"/>
           <w:lang w:eastAsia="en-IN"/>
@@ -15465,7 +14916,6 @@
       <w:r>
         <w:rPr>
           <w:rFonts w:ascii="Times New Roman" w:eastAsia="Times New Roman" w:hAnsi="Times New Roman" w:cs="Times New Roman"/>
-          <w:color w:val="000000"/>
           <w:sz w:val="24"/>
           <w:szCs w:val="24"/>
           <w:lang w:eastAsia="en-IN"/>
@@ -15475,7 +14925,6 @@
       <w:r>
         <w:rPr>
           <w:rFonts w:ascii="Times New Roman" w:eastAsia="Times New Roman" w:hAnsi="Times New Roman" w:cs="Times New Roman"/>
-          <w:color w:val="000000"/>
           <w:sz w:val="24"/>
           <w:szCs w:val="24"/>
           <w:lang w:eastAsia="en-IN"/>
@@ -15485,7 +14934,6 @@
       <w:r>
         <w:rPr>
           <w:rFonts w:ascii="Times New Roman" w:eastAsia="Times New Roman" w:hAnsi="Times New Roman" w:cs="Times New Roman"/>
-          <w:color w:val="000000"/>
           <w:sz w:val="24"/>
           <w:szCs w:val="24"/>
           <w:lang w:eastAsia="en-IN"/>
@@ -15495,7 +14943,6 @@
       <w:r>
         <w:rPr>
           <w:rFonts w:ascii="Times New Roman" w:eastAsia="Times New Roman" w:hAnsi="Times New Roman" w:cs="Times New Roman"/>
-          <w:color w:val="000000"/>
           <w:sz w:val="24"/>
           <w:szCs w:val="24"/>
           <w:lang w:eastAsia="en-IN"/>
@@ -15505,7 +14952,6 @@
       <w:r>
         <w:rPr>
           <w:rFonts w:ascii="Times New Roman" w:eastAsia="Times New Roman" w:hAnsi="Times New Roman" w:cs="Times New Roman"/>
-          <w:color w:val="000000"/>
           <w:sz w:val="24"/>
           <w:szCs w:val="24"/>
           <w:lang w:eastAsia="en-IN"/>
@@ -15515,7 +14961,6 @@
       <w:r>
         <w:rPr>
           <w:rFonts w:ascii="Times New Roman" w:eastAsia="Times New Roman" w:hAnsi="Times New Roman" w:cs="Times New Roman"/>
-          <w:color w:val="000000"/>
           <w:sz w:val="24"/>
           <w:szCs w:val="24"/>
           <w:lang w:eastAsia="en-IN"/>
@@ -15525,7 +14970,6 @@
       <w:r>
         <w:rPr>
           <w:rFonts w:ascii="Times New Roman" w:eastAsia="Times New Roman" w:hAnsi="Times New Roman" w:cs="Times New Roman"/>
-          <w:color w:val="000000"/>
           <w:sz w:val="24"/>
           <w:szCs w:val="24"/>
           <w:lang w:eastAsia="en-IN"/>
@@ -15535,7 +14979,6 @@
       <w:r>
         <w:rPr>
           <w:rFonts w:ascii="Times New Roman" w:eastAsia="Times New Roman" w:hAnsi="Times New Roman" w:cs="Times New Roman"/>
-          <w:color w:val="000000"/>
           <w:sz w:val="24"/>
           <w:szCs w:val="24"/>
           <w:lang w:eastAsia="en-IN"/>
@@ -15545,7 +14988,6 @@
       <w:r>
         <w:rPr>
           <w:rFonts w:ascii="Times New Roman" w:eastAsia="Times New Roman" w:hAnsi="Times New Roman" w:cs="Times New Roman"/>
-          <w:color w:val="000000"/>
           <w:sz w:val="24"/>
           <w:szCs w:val="24"/>
           <w:lang w:eastAsia="en-IN"/>
@@ -15555,7 +14997,6 @@
       <w:r>
         <w:rPr>
           <w:rFonts w:ascii="Times New Roman" w:eastAsia="Times New Roman" w:hAnsi="Times New Roman" w:cs="Times New Roman"/>
-          <w:color w:val="000000"/>
           <w:sz w:val="24"/>
           <w:szCs w:val="24"/>
           <w:lang w:eastAsia="en-IN"/>
@@ -15565,7 +15006,6 @@
       <w:r>
         <w:rPr>
           <w:rFonts w:ascii="Times New Roman" w:eastAsia="Times New Roman" w:hAnsi="Times New Roman" w:cs="Times New Roman"/>
-          <w:color w:val="000000"/>
           <w:sz w:val="24"/>
           <w:szCs w:val="24"/>
           <w:lang w:eastAsia="en-IN"/>
@@ -15575,7 +15015,6 @@
       <w:r>
         <w:rPr>
           <w:rFonts w:ascii="Times New Roman" w:eastAsia="Times New Roman" w:hAnsi="Times New Roman" w:cs="Times New Roman"/>
-          <w:color w:val="000000"/>
           <w:sz w:val="24"/>
           <w:szCs w:val="24"/>
           <w:lang w:eastAsia="en-IN"/>
@@ -15590,7 +15029,6 @@
         <w:jc w:val="both"/>
         <w:rPr>
           <w:rFonts w:ascii="Times New Roman" w:eastAsia="Times New Roman" w:hAnsi="Times New Roman" w:cs="Times New Roman"/>
-          <w:color w:val="000000"/>
           <w:sz w:val="24"/>
           <w:szCs w:val="24"/>
           <w:lang w:eastAsia="en-IN"/>
@@ -15599,12 +15037,20 @@
       <w:r>
         <w:rPr>
           <w:rFonts w:ascii="Times New Roman" w:eastAsia="Times New Roman" w:hAnsi="Times New Roman" w:cs="Times New Roman"/>
-          <w:color w:val="000000"/>
           <w:sz w:val="24"/>
           <w:szCs w:val="24"/>
           <w:lang w:eastAsia="en-IN"/>
         </w:rPr>
-        <w:t>For binary classification, accuracy can also be calculated in terms of positives and negatives as follows:</w:t>
+        <w:t xml:space="preserve">Accuracy </w:t>
+      </w:r>
+      <w:r>
+        <w:rPr>
+          <w:rFonts w:ascii="Times New Roman" w:eastAsia="Times New Roman" w:hAnsi="Times New Roman" w:cs="Times New Roman"/>
+          <w:sz w:val="24"/>
+          <w:szCs w:val="24"/>
+          <w:lang w:eastAsia="en-IN"/>
+        </w:rPr>
+        <w:t>can also be calculated in terms of positives and negatives as follows:</w:t>
       </w:r>
     </w:p>
     <w:p>
@@ -15613,7 +15059,6 @@
         <w:jc w:val="both"/>
         <w:rPr>
           <w:rFonts w:ascii="Times New Roman" w:eastAsia="Times New Roman" w:hAnsi="Times New Roman" w:cs="Times New Roman"/>
-          <w:color w:val="000000"/>
           <w:sz w:val="24"/>
           <w:szCs w:val="24"/>
           <w:lang w:eastAsia="en-IN"/>
@@ -15624,7 +15069,6 @@
           <m:r>
             <w:rPr>
               <w:rFonts w:ascii="Cambria Math" w:eastAsia="Times New Roman" w:hAnsi="Cambria Math" w:cs="Times New Roman"/>
-              <w:color w:val="000000"/>
               <w:sz w:val="24"/>
               <w:szCs w:val="24"/>
               <w:lang w:eastAsia="en-IN"/>
@@ -15637,7 +15081,6 @@
                 <w:rPr>
                   <w:rFonts w:ascii="Cambria Math" w:eastAsia="Times New Roman" w:hAnsi="Cambria Math" w:cs="Times New Roman"/>
                   <w:i/>
-                  <w:color w:val="000000"/>
                   <w:sz w:val="24"/>
                   <w:szCs w:val="24"/>
                   <w:lang w:eastAsia="en-IN"/>
@@ -15648,7 +15091,6 @@
               <m:r>
                 <w:rPr>
                   <w:rFonts w:ascii="Cambria Math" w:eastAsia="Times New Roman" w:hAnsi="Cambria Math" w:cs="Times New Roman"/>
-                  <w:color w:val="000000"/>
                   <w:sz w:val="24"/>
                   <w:szCs w:val="24"/>
                   <w:lang w:eastAsia="en-IN"/>
@@ -15658,7 +15100,6 @@
               <m:r>
                 <w:rPr>
                   <w:rFonts w:ascii="Cambria Math" w:eastAsia="Times New Roman" w:hAnsi="Cambria Math" w:cs="Times New Roman"/>
-                  <w:color w:val="000000"/>
                   <w:sz w:val="24"/>
                   <w:szCs w:val="24"/>
                   <w:lang w:val="en-US" w:eastAsia="en-IN"/>
@@ -15670,7 +15111,6 @@
               <m:r>
                 <w:rPr>
                   <w:rFonts w:ascii="Cambria Math" w:eastAsia="Times New Roman" w:hAnsi="Cambria Math" w:cs="Times New Roman"/>
-                  <w:color w:val="000000"/>
                   <w:sz w:val="24"/>
                   <w:szCs w:val="24"/>
                   <w:lang w:eastAsia="en-IN"/>
@@ -15688,7 +15128,6 @@
         <w:jc w:val="both"/>
         <w:rPr>
           <w:rFonts w:ascii="Times New Roman" w:eastAsia="Times New Roman" w:hAnsi="Times New Roman" w:cs="Times New Roman"/>
-          <w:color w:val="000000"/>
           <w:sz w:val="24"/>
           <w:szCs w:val="24"/>
           <w:lang w:eastAsia="en-IN"/>
@@ -15697,7 +15136,6 @@
       <w:r>
         <w:rPr>
           <w:rFonts w:ascii="Times New Roman" w:eastAsia="Times New Roman" w:hAnsi="Times New Roman" w:cs="Times New Roman"/>
-          <w:color w:val="000000"/>
           <w:sz w:val="24"/>
           <w:szCs w:val="24"/>
           <w:lang w:eastAsia="en-IN"/>
@@ -15707,7 +15145,6 @@
       <w:r>
         <w:rPr>
           <w:rFonts w:ascii="Times New Roman" w:eastAsia="Times New Roman" w:hAnsi="Times New Roman" w:cs="Times New Roman"/>
-          <w:color w:val="000000"/>
           <w:sz w:val="24"/>
           <w:szCs w:val="24"/>
           <w:lang w:eastAsia="en-IN"/>
@@ -15717,7 +15154,6 @@
       <w:r>
         <w:rPr>
           <w:rFonts w:ascii="Times New Roman" w:eastAsia="Times New Roman" w:hAnsi="Times New Roman" w:cs="Times New Roman"/>
-          <w:color w:val="000000"/>
           <w:sz w:val="24"/>
           <w:szCs w:val="24"/>
           <w:lang w:eastAsia="en-IN"/>
@@ -15727,7 +15163,6 @@
       <w:r>
         <w:rPr>
           <w:rFonts w:ascii="Times New Roman" w:eastAsia="Times New Roman" w:hAnsi="Times New Roman" w:cs="Times New Roman"/>
-          <w:color w:val="000000"/>
           <w:sz w:val="24"/>
           <w:szCs w:val="24"/>
           <w:lang w:eastAsia="en-IN"/>
@@ -15737,7 +15172,6 @@
       <w:r>
         <w:rPr>
           <w:rFonts w:ascii="Times New Roman" w:eastAsia="Times New Roman" w:hAnsi="Times New Roman" w:cs="Times New Roman"/>
-          <w:color w:val="000000"/>
           <w:sz w:val="24"/>
           <w:szCs w:val="24"/>
           <w:lang w:eastAsia="en-IN"/>
@@ -15747,7 +15181,6 @@
       <w:r>
         <w:rPr>
           <w:rFonts w:ascii="Times New Roman" w:eastAsia="Times New Roman" w:hAnsi="Times New Roman" w:cs="Times New Roman"/>
-          <w:color w:val="000000"/>
           <w:sz w:val="24"/>
           <w:szCs w:val="24"/>
           <w:lang w:eastAsia="en-IN"/>
@@ -15757,7 +15190,6 @@
       <w:r>
         <w:rPr>
           <w:rFonts w:ascii="Times New Roman" w:eastAsia="Times New Roman" w:hAnsi="Times New Roman" w:cs="Times New Roman"/>
-          <w:color w:val="000000"/>
           <w:sz w:val="24"/>
           <w:szCs w:val="24"/>
           <w:lang w:eastAsia="en-IN"/>
@@ -15767,7 +15199,6 @@
       <w:r>
         <w:rPr>
           <w:rFonts w:ascii="Times New Roman" w:eastAsia="Times New Roman" w:hAnsi="Times New Roman" w:cs="Times New Roman"/>
-          <w:color w:val="000000"/>
           <w:sz w:val="24"/>
           <w:szCs w:val="24"/>
           <w:lang w:eastAsia="en-IN"/>
@@ -15777,7 +15208,6 @@
       <w:r>
         <w:rPr>
           <w:rFonts w:ascii="Times New Roman" w:eastAsia="Times New Roman" w:hAnsi="Times New Roman" w:cs="Times New Roman"/>
-          <w:color w:val="000000"/>
           <w:sz w:val="24"/>
           <w:szCs w:val="24"/>
           <w:lang w:eastAsia="en-IN"/>
@@ -15787,7 +15217,6 @@
       <w:r>
         <w:rPr>
           <w:rFonts w:ascii="Times New Roman" w:eastAsia="Times New Roman" w:hAnsi="Times New Roman" w:cs="Times New Roman"/>
-          <w:color w:val="000000"/>
           <w:sz w:val="24"/>
           <w:szCs w:val="24"/>
           <w:lang w:eastAsia="en-IN"/>
@@ -15797,7 +15226,6 @@
       <w:r>
         <w:rPr>
           <w:rFonts w:ascii="Times New Roman" w:eastAsia="Times New Roman" w:hAnsi="Times New Roman" w:cs="Times New Roman"/>
-          <w:color w:val="000000"/>
           <w:sz w:val="24"/>
           <w:szCs w:val="24"/>
           <w:lang w:eastAsia="en-IN"/>
@@ -15807,7 +15235,6 @@
       <w:r>
         <w:rPr>
           <w:rFonts w:ascii="Times New Roman" w:eastAsia="Times New Roman" w:hAnsi="Times New Roman" w:cs="Times New Roman"/>
-          <w:color w:val="000000"/>
           <w:sz w:val="24"/>
           <w:szCs w:val="24"/>
           <w:lang w:eastAsia="en-IN"/>
@@ -15830,29 +15257,17 @@
       <w:r>
         <w:rPr>
           <w:rFonts w:ascii="Times New Roman" w:eastAsia="Times New Roman" w:hAnsi="Times New Roman" w:cs="Times New Roman"/>
-          <w:color w:val="000000"/>
           <w:sz w:val="24"/>
           <w:szCs w:val="24"/>
           <w:lang w:eastAsia="en-IN"/>
         </w:rPr>
-        <w:t xml:space="preserve">Where </w:t>
-      </w:r>
-      <w:r>
-        <w:rPr>
-          <w:rFonts w:ascii="Times New Roman" w:eastAsia="Times New Roman" w:hAnsi="Times New Roman" w:cs="Times New Roman"/>
-          <w:color w:val="000000"/>
-          <w:sz w:val="24"/>
-          <w:szCs w:val="24"/>
-          <w:lang w:eastAsia="en-IN"/>
-        </w:rPr>
-        <w:t xml:space="preserve">in equation (2) </w:t>
+        <w:t xml:space="preserve">Where in equation (2) </w:t>
       </w:r>
       <w:r>
         <w:rPr>
           <w:rFonts w:ascii="Times New Roman" w:eastAsia="Times New Roman" w:hAnsi="Times New Roman" w:cs="Times New Roman"/>
           <w:i/>
           <w:iCs/>
-          <w:color w:val="000000"/>
           <w:sz w:val="24"/>
           <w:szCs w:val="24"/>
           <w:lang w:eastAsia="en-IN"/>
@@ -15862,7 +15277,6 @@
       <w:r>
         <w:rPr>
           <w:rFonts w:ascii="Times New Roman" w:eastAsia="Times New Roman" w:hAnsi="Times New Roman" w:cs="Times New Roman"/>
-          <w:color w:val="000000"/>
           <w:sz w:val="24"/>
           <w:szCs w:val="24"/>
           <w:lang w:eastAsia="en-IN"/>
@@ -15874,7 +15288,6 @@
           <w:rFonts w:ascii="Times New Roman" w:eastAsia="Times New Roman" w:hAnsi="Times New Roman" w:cs="Times New Roman"/>
           <w:i/>
           <w:iCs/>
-          <w:color w:val="000000"/>
           <w:sz w:val="24"/>
           <w:szCs w:val="24"/>
           <w:lang w:eastAsia="en-IN"/>
@@ -15884,7 +15297,6 @@
       <w:r>
         <w:rPr>
           <w:rFonts w:ascii="Times New Roman" w:eastAsia="Times New Roman" w:hAnsi="Times New Roman" w:cs="Times New Roman"/>
-          <w:color w:val="000000"/>
           <w:sz w:val="24"/>
           <w:szCs w:val="24"/>
           <w:lang w:eastAsia="en-IN"/>
@@ -15896,7 +15308,6 @@
           <w:rFonts w:ascii="Times New Roman" w:eastAsia="Times New Roman" w:hAnsi="Times New Roman" w:cs="Times New Roman"/>
           <w:i/>
           <w:iCs/>
-          <w:color w:val="000000"/>
           <w:sz w:val="24"/>
           <w:szCs w:val="24"/>
           <w:lang w:eastAsia="en-IN"/>
@@ -15906,7 +15317,6 @@
       <w:r>
         <w:rPr>
           <w:rFonts w:ascii="Times New Roman" w:eastAsia="Times New Roman" w:hAnsi="Times New Roman" w:cs="Times New Roman"/>
-          <w:color w:val="000000"/>
           <w:sz w:val="24"/>
           <w:szCs w:val="24"/>
           <w:lang w:eastAsia="en-IN"/>
@@ -15918,7 +15328,6 @@
           <w:rFonts w:ascii="Times New Roman" w:eastAsia="Times New Roman" w:hAnsi="Times New Roman" w:cs="Times New Roman"/>
           <w:i/>
           <w:iCs/>
-          <w:color w:val="000000"/>
           <w:sz w:val="24"/>
           <w:szCs w:val="24"/>
           <w:lang w:eastAsia="en-IN"/>
@@ -15928,7 +15337,6 @@
       <w:r>
         <w:rPr>
           <w:rFonts w:ascii="Times New Roman" w:eastAsia="Times New Roman" w:hAnsi="Times New Roman" w:cs="Times New Roman"/>
-          <w:color w:val="000000"/>
           <w:sz w:val="24"/>
           <w:szCs w:val="24"/>
           <w:lang w:eastAsia="en-IN"/>
@@ -15952,7 +15360,6 @@
           <w:rFonts w:ascii="Times New Roman" w:eastAsia="Times New Roman" w:hAnsi="Times New Roman" w:cs="Times New Roman"/>
           <w:b/>
           <w:bCs/>
-          <w:color w:val="000000"/>
           <w:sz w:val="24"/>
           <w:szCs w:val="24"/>
           <w:lang w:eastAsia="en-IN"/>
@@ -15975,7 +15382,6 @@
       <w:r>
         <w:rPr>
           <w:rFonts w:ascii="Times New Roman" w:eastAsia="Times New Roman" w:hAnsi="Times New Roman" w:cs="Times New Roman"/>
-          <w:color w:val="000000"/>
           <w:sz w:val="24"/>
           <w:szCs w:val="24"/>
           <w:lang w:eastAsia="en-IN"/>
@@ -15986,7 +15392,6 @@
       <w:r>
         <w:rPr>
           <w:rFonts w:ascii="Times New Roman" w:eastAsia="Times New Roman" w:hAnsi="Times New Roman" w:cs="Times New Roman"/>
-          <w:color w:val="000000"/>
           <w:sz w:val="24"/>
           <w:szCs w:val="24"/>
           <w:lang w:eastAsia="en-IN"/>
@@ -15997,7 +15402,6 @@
       <w:r>
         <w:rPr>
           <w:rFonts w:ascii="Times New Roman" w:eastAsia="Times New Roman" w:hAnsi="Times New Roman" w:cs="Times New Roman"/>
-          <w:color w:val="000000"/>
           <w:sz w:val="24"/>
           <w:szCs w:val="24"/>
           <w:lang w:eastAsia="en-IN"/>
@@ -16008,7 +15412,6 @@
       <w:r>
         <w:rPr>
           <w:rFonts w:ascii="Times New Roman" w:eastAsia="Times New Roman" w:hAnsi="Times New Roman" w:cs="Times New Roman"/>
-          <w:color w:val="000000"/>
           <w:sz w:val="24"/>
           <w:szCs w:val="24"/>
           <w:lang w:eastAsia="en-IN"/>
@@ -16019,7 +15422,6 @@
       <w:r>
         <w:rPr>
           <w:rFonts w:ascii="Times New Roman" w:eastAsia="Times New Roman" w:hAnsi="Times New Roman" w:cs="Times New Roman"/>
-          <w:color w:val="000000"/>
           <w:sz w:val="24"/>
           <w:szCs w:val="24"/>
           <w:lang w:eastAsia="en-IN"/>
@@ -16030,7 +15432,6 @@
       <w:r>
         <w:rPr>
           <w:rFonts w:ascii="Times New Roman" w:eastAsia="Times New Roman" w:hAnsi="Times New Roman" w:cs="Times New Roman"/>
-          <w:color w:val="000000"/>
           <w:sz w:val="24"/>
           <w:szCs w:val="24"/>
           <w:lang w:eastAsia="en-IN"/>
@@ -16041,7 +15442,6 @@
       <w:r>
         <w:rPr>
           <w:rFonts w:ascii="Times New Roman" w:eastAsia="Times New Roman" w:hAnsi="Times New Roman" w:cs="Times New Roman"/>
-          <w:color w:val="000000"/>
           <w:sz w:val="24"/>
           <w:szCs w:val="24"/>
           <w:lang w:eastAsia="en-IN"/>
@@ -16065,7 +15465,6 @@
           <w:rFonts w:ascii="Times New Roman" w:eastAsia="Times New Roman" w:hAnsi="Times New Roman" w:cs="Times New Roman"/>
           <w:b/>
           <w:bCs/>
-          <w:color w:val="000000"/>
           <w:sz w:val="24"/>
           <w:szCs w:val="24"/>
           <w:lang w:eastAsia="en-IN"/>
@@ -16080,7 +15479,6 @@
         <w:jc w:val="both"/>
         <w:rPr>
           <w:rFonts w:ascii="Times New Roman" w:eastAsia="Times New Roman" w:hAnsi="Times New Roman" w:cs="Times New Roman"/>
-          <w:color w:val="000000"/>
           <w:sz w:val="24"/>
           <w:szCs w:val="24"/>
           <w:lang w:eastAsia="en-IN"/>
@@ -16089,7 +15487,6 @@
       <w:r>
         <w:rPr>
           <w:rFonts w:ascii="Times New Roman" w:eastAsia="Times New Roman" w:hAnsi="Times New Roman" w:cs="Times New Roman"/>
-          <w:color w:val="000000"/>
           <w:sz w:val="24"/>
           <w:szCs w:val="24"/>
           <w:lang w:eastAsia="en-IN"/>
@@ -16243,7 +15640,6 @@
                 <w:rFonts w:ascii="Times New Roman" w:eastAsia="Times New Roman" w:hAnsi="Times New Roman" w:cs="Times New Roman"/>
                 <w:b/>
                 <w:bCs/>
-                <w:color w:val="000000"/>
                 <w:sz w:val="24"/>
                 <w:szCs w:val="24"/>
                 <w:lang w:eastAsia="en-IN"/>
@@ -16285,7 +15681,6 @@
                 <w:rFonts w:ascii="Times New Roman" w:eastAsia="Times New Roman" w:hAnsi="Times New Roman" w:cs="Times New Roman"/>
                 <w:b/>
                 <w:bCs/>
-                <w:color w:val="000000"/>
                 <w:sz w:val="24"/>
                 <w:szCs w:val="24"/>
                 <w:lang w:eastAsia="en-IN"/>
@@ -16330,7 +15725,6 @@
             <w:r>
               <w:rPr>
                 <w:rFonts w:ascii="Times New Roman" w:eastAsia="Times New Roman" w:hAnsi="Times New Roman" w:cs="Times New Roman"/>
-                <w:color w:val="000000"/>
                 <w:sz w:val="24"/>
                 <w:szCs w:val="24"/>
                 <w:lang w:eastAsia="en-IN"/>
@@ -16370,7 +15764,6 @@
             <w:r>
               <w:rPr>
                 <w:rFonts w:ascii="Times New Roman" w:eastAsia="Times New Roman" w:hAnsi="Times New Roman" w:cs="Times New Roman"/>
-                <w:color w:val="000000"/>
                 <w:sz w:val="24"/>
                 <w:szCs w:val="24"/>
                 <w:lang w:eastAsia="en-IN"/>
@@ -16415,7 +15808,6 @@
             <w:r>
               <w:rPr>
                 <w:rFonts w:ascii="Times New Roman" w:eastAsia="Times New Roman" w:hAnsi="Times New Roman" w:cs="Times New Roman"/>
-                <w:color w:val="000000"/>
                 <w:sz w:val="24"/>
                 <w:szCs w:val="24"/>
                 <w:lang w:eastAsia="en-IN"/>
@@ -16455,7 +15847,6 @@
             <w:r>
               <w:rPr>
                 <w:rFonts w:ascii="Times New Roman" w:eastAsia="Times New Roman" w:hAnsi="Times New Roman" w:cs="Times New Roman"/>
-                <w:color w:val="000000"/>
                 <w:sz w:val="24"/>
                 <w:szCs w:val="24"/>
                 <w:lang w:eastAsia="en-IN"/>
@@ -16500,7 +15891,6 @@
             <w:r>
               <w:rPr>
                 <w:rFonts w:ascii="Times New Roman" w:eastAsia="Times New Roman" w:hAnsi="Times New Roman" w:cs="Times New Roman"/>
-                <w:color w:val="000000"/>
                 <w:sz w:val="24"/>
                 <w:szCs w:val="24"/>
                 <w:lang w:eastAsia="en-IN"/>
@@ -16540,7 +15930,6 @@
             <w:r>
               <w:rPr>
                 <w:rFonts w:ascii="Times New Roman" w:eastAsia="Times New Roman" w:hAnsi="Times New Roman" w:cs="Times New Roman"/>
-                <w:color w:val="000000"/>
                 <w:sz w:val="24"/>
                 <w:szCs w:val="24"/>
                 <w:lang w:eastAsia="en-IN"/>
@@ -16591,7 +15980,6 @@
         <w:rPr>
           <w:rFonts w:ascii="Times New Roman" w:eastAsia="Times New Roman" w:hAnsi="Times New Roman" w:cs="Times New Roman"/>
           <w:noProof/>
-          <w:color w:val="000000"/>
           <w:sz w:val="24"/>
           <w:szCs w:val="24"/>
           <w:bdr w:val="none" w:sz="0" w:space="0" w:color="auto" w:frame="1"/>
@@ -16723,7 +16111,6 @@
         <w:rPr>
           <w:rFonts w:ascii="Times New Roman" w:eastAsia="Times New Roman" w:hAnsi="Times New Roman" w:cs="Times New Roman"/>
           <w:noProof/>
-          <w:color w:val="000000"/>
           <w:sz w:val="24"/>
           <w:szCs w:val="24"/>
           <w:bdr w:val="none" w:sz="0" w:space="0" w:color="auto" w:frame="1"/>
@@ -16893,7 +16280,6 @@
         <w:rPr>
           <w:rFonts w:ascii="Times New Roman" w:eastAsia="Times New Roman" w:hAnsi="Times New Roman" w:cs="Times New Roman"/>
           <w:noProof/>
-          <w:color w:val="000000"/>
           <w:sz w:val="24"/>
           <w:szCs w:val="24"/>
           <w:bdr w:val="none" w:sz="0" w:space="0" w:color="auto" w:frame="1"/>
@@ -17061,7 +16447,6 @@
           <w:rFonts w:ascii="Times New Roman" w:eastAsia="Times New Roman" w:hAnsi="Times New Roman" w:cs="Times New Roman"/>
           <w:b/>
           <w:bCs/>
-          <w:color w:val="000000"/>
           <w:sz w:val="24"/>
           <w:szCs w:val="24"/>
           <w:lang w:eastAsia="en-IN"/>
@@ -17072,7 +16457,6 @@
           <w:rFonts w:ascii="Times New Roman" w:eastAsia="Times New Roman" w:hAnsi="Times New Roman" w:cs="Times New Roman"/>
           <w:b/>
           <w:bCs/>
-          <w:color w:val="000000"/>
           <w:sz w:val="24"/>
           <w:szCs w:val="24"/>
           <w:lang w:eastAsia="en-IN"/>
@@ -17226,7 +16610,6 @@
                 <w:rFonts w:ascii="Times New Roman" w:eastAsia="Times New Roman" w:hAnsi="Times New Roman" w:cs="Times New Roman"/>
                 <w:b/>
                 <w:bCs/>
-                <w:color w:val="000000"/>
                 <w:sz w:val="24"/>
                 <w:szCs w:val="24"/>
                 <w:lang w:eastAsia="en-IN"/>
@@ -17268,7 +16651,6 @@
                 <w:rFonts w:ascii="Times New Roman" w:eastAsia="Times New Roman" w:hAnsi="Times New Roman" w:cs="Times New Roman"/>
                 <w:b/>
                 <w:bCs/>
-                <w:color w:val="000000"/>
                 <w:sz w:val="24"/>
                 <w:szCs w:val="24"/>
                 <w:lang w:eastAsia="en-IN"/>
@@ -17310,7 +16692,6 @@
                 <w:rFonts w:ascii="Times New Roman" w:eastAsia="Times New Roman" w:hAnsi="Times New Roman" w:cs="Times New Roman"/>
                 <w:b/>
                 <w:bCs/>
-                <w:color w:val="000000"/>
                 <w:sz w:val="24"/>
                 <w:szCs w:val="24"/>
                 <w:lang w:eastAsia="en-IN"/>
@@ -17355,7 +16736,6 @@
             <w:r>
               <w:rPr>
                 <w:rFonts w:ascii="Times New Roman" w:eastAsia="Times New Roman" w:hAnsi="Times New Roman" w:cs="Times New Roman"/>
-                <w:color w:val="000000"/>
                 <w:sz w:val="24"/>
                 <w:szCs w:val="24"/>
                 <w:lang w:eastAsia="en-IN"/>
@@ -17395,7 +16775,6 @@
             <w:r>
               <w:rPr>
                 <w:rFonts w:ascii="Times New Roman" w:eastAsia="Times New Roman" w:hAnsi="Times New Roman" w:cs="Times New Roman"/>
-                <w:color w:val="000000"/>
                 <w:sz w:val="24"/>
                 <w:szCs w:val="24"/>
                 <w:lang w:eastAsia="en-IN"/>
@@ -17435,12 +16814,31 @@
             <w:r>
               <w:rPr>
                 <w:rFonts w:ascii="Times New Roman" w:eastAsia="Times New Roman" w:hAnsi="Times New Roman" w:cs="Times New Roman"/>
-                <w:color w:val="000000"/>
-                <w:sz w:val="24"/>
-                <w:szCs w:val="24"/>
-                <w:lang w:eastAsia="en-IN"/>
-              </w:rPr>
-              <w:t>AHP Models don’t have accuracy. And the multi-level proposed approach cannot give accuracy.</w:t>
+                <w:sz w:val="24"/>
+                <w:szCs w:val="24"/>
+                <w:lang w:eastAsia="en-IN"/>
+              </w:rPr>
+              <w:t xml:space="preserve">AHP Models </w:t>
+            </w:r>
+            <w:proofErr w:type="gramStart"/>
+            <w:r>
+              <w:rPr>
+                <w:rFonts w:ascii="Times New Roman" w:eastAsia="Times New Roman" w:hAnsi="Times New Roman" w:cs="Times New Roman"/>
+                <w:sz w:val="24"/>
+                <w:szCs w:val="24"/>
+                <w:lang w:eastAsia="en-IN"/>
+              </w:rPr>
+              <w:t>don’t</w:t>
+            </w:r>
+            <w:proofErr w:type="gramEnd"/>
+            <w:r>
+              <w:rPr>
+                <w:rFonts w:ascii="Times New Roman" w:eastAsia="Times New Roman" w:hAnsi="Times New Roman" w:cs="Times New Roman"/>
+                <w:sz w:val="24"/>
+                <w:szCs w:val="24"/>
+                <w:lang w:eastAsia="en-IN"/>
+              </w:rPr>
+              <w:t xml:space="preserve"> have accuracy. And the multi-level proposed approach cannot give accuracy.</w:t>
             </w:r>
           </w:p>
         </w:tc>
@@ -17480,7 +16878,6 @@
             <w:r>
               <w:rPr>
                 <w:rFonts w:ascii="Times New Roman" w:eastAsia="Times New Roman" w:hAnsi="Times New Roman" w:cs="Times New Roman"/>
-                <w:color w:val="000000"/>
                 <w:sz w:val="24"/>
                 <w:szCs w:val="24"/>
                 <w:lang w:eastAsia="en-IN"/>
@@ -17520,57 +16917,15 @@
             <w:r>
               <w:rPr>
                 <w:rFonts w:ascii="Times New Roman" w:eastAsia="Times New Roman" w:hAnsi="Times New Roman" w:cs="Times New Roman"/>
-                <w:color w:val="000000"/>
-                <w:sz w:val="24"/>
-                <w:szCs w:val="24"/>
-                <w:lang w:eastAsia="en-IN"/>
-              </w:rPr>
-              <w:t>0-1 (0</w:t>
-            </w:r>
-            <w:r>
-              <w:rPr>
-                <w:rFonts w:ascii="Times New Roman" w:eastAsia="Times New Roman" w:hAnsi="Times New Roman" w:cs="Times New Roman"/>
-                <w:color w:val="000000"/>
-                <w:sz w:val="24"/>
-                <w:szCs w:val="24"/>
-                <w:lang w:eastAsia="en-IN"/>
-              </w:rPr>
-              <w:t xml:space="preserve"> </w:t>
-            </w:r>
-            <w:r>
-              <w:rPr>
-                <w:rFonts w:ascii="Times New Roman" w:eastAsia="Times New Roman" w:hAnsi="Times New Roman" w:cs="Times New Roman"/>
-                <w:color w:val="000000"/>
-                <w:sz w:val="24"/>
-                <w:szCs w:val="24"/>
-                <w:lang w:eastAsia="en-IN"/>
-              </w:rPr>
-              <w:t>-</w:t>
-            </w:r>
-            <w:r>
-              <w:rPr>
-                <w:rFonts w:ascii="Times New Roman" w:eastAsia="Times New Roman" w:hAnsi="Times New Roman" w:cs="Times New Roman"/>
-                <w:color w:val="000000"/>
-                <w:sz w:val="24"/>
-                <w:szCs w:val="24"/>
-                <w:lang w:eastAsia="en-IN"/>
-              </w:rPr>
-              <w:t xml:space="preserve"> </w:t>
-            </w:r>
-            <w:r>
-              <w:rPr>
-                <w:rFonts w:ascii="Times New Roman" w:eastAsia="Times New Roman" w:hAnsi="Times New Roman" w:cs="Times New Roman"/>
-                <w:color w:val="000000"/>
-                <w:sz w:val="24"/>
-                <w:szCs w:val="24"/>
-                <w:lang w:eastAsia="en-IN"/>
-              </w:rPr>
-              <w:t>No similarity between texts</w:t>
-            </w:r>
-            <w:r>
-              <w:rPr>
-                <w:rFonts w:ascii="Times New Roman" w:eastAsia="Times New Roman" w:hAnsi="Times New Roman" w:cs="Times New Roman"/>
-                <w:color w:val="000000"/>
+                <w:sz w:val="24"/>
+                <w:szCs w:val="24"/>
+                <w:lang w:eastAsia="en-IN"/>
+              </w:rPr>
+              <w:t>0-1 (0 - No similarity between texts</w:t>
+            </w:r>
+            <w:r>
+              <w:rPr>
+                <w:rFonts w:ascii="Times New Roman" w:eastAsia="Times New Roman" w:hAnsi="Times New Roman" w:cs="Times New Roman"/>
                 <w:sz w:val="24"/>
                 <w:szCs w:val="24"/>
                 <w:lang w:eastAsia="en-IN"/>
@@ -17611,7 +16966,6 @@
             <w:r>
               <w:rPr>
                 <w:rFonts w:ascii="Times New Roman" w:eastAsia="Times New Roman" w:hAnsi="Times New Roman" w:cs="Times New Roman"/>
-                <w:color w:val="000000"/>
                 <w:sz w:val="24"/>
                 <w:szCs w:val="24"/>
                 <w:lang w:eastAsia="en-IN"/>
@@ -17633,7 +16987,6 @@
             <w:r>
               <w:rPr>
                 <w:rFonts w:ascii="Times New Roman" w:eastAsia="Times New Roman" w:hAnsi="Times New Roman" w:cs="Times New Roman"/>
-                <w:color w:val="000000"/>
                 <w:sz w:val="24"/>
                 <w:szCs w:val="24"/>
                 <w:lang w:eastAsia="en-IN"/>
@@ -17652,7 +17005,6 @@
           <w:rFonts w:ascii="Times New Roman" w:eastAsia="Times New Roman" w:hAnsi="Times New Roman" w:cs="Times New Roman"/>
           <w:b/>
           <w:bCs/>
-          <w:color w:val="000000"/>
           <w:sz w:val="24"/>
           <w:szCs w:val="24"/>
           <w:lang w:eastAsia="en-IN"/>
@@ -17675,7 +17027,6 @@
           <w:rFonts w:ascii="Times New Roman" w:eastAsia="Times New Roman" w:hAnsi="Times New Roman" w:cs="Times New Roman"/>
           <w:b/>
           <w:bCs/>
-          <w:color w:val="000000"/>
           <w:sz w:val="24"/>
           <w:szCs w:val="24"/>
           <w:lang w:eastAsia="en-IN"/>
@@ -17700,7 +17051,6 @@
           <w:rFonts w:ascii="Times New Roman" w:eastAsia="Times New Roman" w:hAnsi="Times New Roman" w:cs="Times New Roman"/>
           <w:b/>
           <w:bCs/>
-          <w:color w:val="000000"/>
           <w:sz w:val="24"/>
           <w:szCs w:val="24"/>
           <w:lang w:eastAsia="en-IN"/>
@@ -17723,7 +17073,6 @@
       <w:r>
         <w:rPr>
           <w:rFonts w:ascii="Times New Roman" w:eastAsia="Times New Roman" w:hAnsi="Times New Roman" w:cs="Times New Roman"/>
-          <w:color w:val="000000"/>
           <w:sz w:val="24"/>
           <w:szCs w:val="24"/>
           <w:lang w:eastAsia="en-IN"/>
@@ -17745,7 +17094,6 @@
       <w:r>
         <w:rPr>
           <w:rFonts w:ascii="Times New Roman" w:eastAsia="Times New Roman" w:hAnsi="Times New Roman" w:cs="Times New Roman"/>
-          <w:color w:val="000000"/>
           <w:sz w:val="24"/>
           <w:szCs w:val="24"/>
           <w:lang w:eastAsia="en-IN"/>
@@ -17767,7 +17115,6 @@
       <w:r>
         <w:rPr>
           <w:rFonts w:ascii="Times New Roman" w:eastAsia="Times New Roman" w:hAnsi="Times New Roman" w:cs="Times New Roman"/>
-          <w:color w:val="000000"/>
           <w:sz w:val="24"/>
           <w:szCs w:val="24"/>
           <w:lang w:eastAsia="en-IN"/>
@@ -17791,7 +17138,6 @@
           <w:rFonts w:ascii="Times New Roman" w:eastAsia="Times New Roman" w:hAnsi="Times New Roman" w:cs="Times New Roman"/>
           <w:b/>
           <w:bCs/>
-          <w:color w:val="000000"/>
           <w:sz w:val="24"/>
           <w:szCs w:val="24"/>
           <w:lang w:eastAsia="en-IN"/>
@@ -17814,7 +17160,6 @@
       <w:r>
         <w:rPr>
           <w:rFonts w:ascii="Times New Roman" w:eastAsia="Times New Roman" w:hAnsi="Times New Roman" w:cs="Times New Roman"/>
-          <w:color w:val="000000"/>
           <w:sz w:val="24"/>
           <w:szCs w:val="24"/>
           <w:lang w:eastAsia="en-IN"/>
@@ -17968,7 +17313,6 @@
                 <w:rFonts w:ascii="Times New Roman" w:eastAsia="Times New Roman" w:hAnsi="Times New Roman" w:cs="Times New Roman"/>
                 <w:b/>
                 <w:bCs/>
-                <w:color w:val="000000"/>
                 <w:sz w:val="24"/>
                 <w:szCs w:val="24"/>
                 <w:lang w:eastAsia="en-IN"/>
@@ -18010,7 +17354,6 @@
                 <w:rFonts w:ascii="Times New Roman" w:eastAsia="Times New Roman" w:hAnsi="Times New Roman" w:cs="Times New Roman"/>
                 <w:b/>
                 <w:bCs/>
-                <w:color w:val="000000"/>
                 <w:sz w:val="24"/>
                 <w:szCs w:val="24"/>
                 <w:lang w:eastAsia="en-IN"/>
@@ -18056,7 +17399,6 @@
             <w:r>
               <w:rPr>
                 <w:rFonts w:ascii="Times New Roman" w:eastAsia="Times New Roman" w:hAnsi="Times New Roman" w:cs="Times New Roman"/>
-                <w:color w:val="000000"/>
                 <w:sz w:val="24"/>
                 <w:szCs w:val="24"/>
                 <w:lang w:eastAsia="en-IN"/>
@@ -18067,7 +17409,6 @@
             <w:r>
               <w:rPr>
                 <w:rFonts w:ascii="Times New Roman" w:eastAsia="Times New Roman" w:hAnsi="Times New Roman" w:cs="Times New Roman"/>
-                <w:color w:val="000000"/>
                 <w:sz w:val="24"/>
                 <w:szCs w:val="24"/>
                 <w:lang w:eastAsia="en-IN"/>
@@ -18107,7 +17448,6 @@
             <w:r>
               <w:rPr>
                 <w:rFonts w:ascii="Times New Roman" w:eastAsia="Times New Roman" w:hAnsi="Times New Roman" w:cs="Times New Roman"/>
-                <w:color w:val="000000"/>
                 <w:sz w:val="24"/>
                 <w:szCs w:val="24"/>
                 <w:lang w:eastAsia="en-IN"/>
@@ -18152,7 +17492,6 @@
             <w:r>
               <w:rPr>
                 <w:rFonts w:ascii="Times New Roman" w:eastAsia="Times New Roman" w:hAnsi="Times New Roman" w:cs="Times New Roman"/>
-                <w:color w:val="000000"/>
                 <w:sz w:val="24"/>
                 <w:szCs w:val="24"/>
                 <w:lang w:eastAsia="en-IN"/>
@@ -18192,7 +17531,6 @@
             <w:r>
               <w:rPr>
                 <w:rFonts w:ascii="Times New Roman" w:eastAsia="Times New Roman" w:hAnsi="Times New Roman" w:cs="Times New Roman"/>
-                <w:color w:val="000000"/>
                 <w:sz w:val="24"/>
                 <w:szCs w:val="24"/>
                 <w:lang w:eastAsia="en-IN"/>
@@ -18217,93 +17555,66 @@
       <w:r>
         <w:rPr>
           <w:rFonts w:ascii="Times New Roman" w:eastAsia="Times New Roman" w:hAnsi="Times New Roman" w:cs="Times New Roman"/>
-          <w:color w:val="000000"/>
           <w:sz w:val="24"/>
           <w:szCs w:val="24"/>
           <w:lang w:eastAsia="en-IN"/>
         </w:rPr>
-        <w:t xml:space="preserve">As mentioned in the table </w:t>
-      </w:r>
+        <w:t xml:space="preserve">As mentioned in the table 5 the Python function </w:t>
+      </w:r>
+      <w:proofErr w:type="spellStart"/>
       <w:r>
         <w:rPr>
           <w:rFonts w:ascii="Times New Roman" w:eastAsia="Times New Roman" w:hAnsi="Times New Roman" w:cs="Times New Roman"/>
-          <w:color w:val="000000"/>
           <w:sz w:val="24"/>
           <w:szCs w:val="24"/>
           <w:lang w:eastAsia="en-IN"/>
         </w:rPr>
-        <w:t xml:space="preserve">5 </w:t>
-      </w:r>
+        <w:t>SequenceMatcher</w:t>
+      </w:r>
+      <w:proofErr w:type="spellEnd"/>
       <w:r>
         <w:rPr>
           <w:rFonts w:ascii="Times New Roman" w:eastAsia="Times New Roman" w:hAnsi="Times New Roman" w:cs="Times New Roman"/>
-          <w:color w:val="000000"/>
           <w:sz w:val="24"/>
           <w:szCs w:val="24"/>
           <w:lang w:eastAsia="en-IN"/>
         </w:rPr>
-        <w:t xml:space="preserve">the Python function </w:t>
+        <w:t xml:space="preserve"> from the </w:t>
       </w:r>
       <w:proofErr w:type="spellStart"/>
       <w:r>
         <w:rPr>
           <w:rFonts w:ascii="Times New Roman" w:eastAsia="Times New Roman" w:hAnsi="Times New Roman" w:cs="Times New Roman"/>
-          <w:color w:val="000000"/>
           <w:sz w:val="24"/>
           <w:szCs w:val="24"/>
           <w:lang w:eastAsia="en-IN"/>
         </w:rPr>
-        <w:t>SequenceMatcher</w:t>
+        <w:t>difflib</w:t>
       </w:r>
       <w:proofErr w:type="spellEnd"/>
       <w:r>
         <w:rPr>
           <w:rFonts w:ascii="Times New Roman" w:eastAsia="Times New Roman" w:hAnsi="Times New Roman" w:cs="Times New Roman"/>
-          <w:color w:val="000000"/>
           <w:sz w:val="24"/>
           <w:szCs w:val="24"/>
           <w:lang w:eastAsia="en-IN"/>
         </w:rPr>
-        <w:t xml:space="preserve"> from the </w:t>
+        <w:t xml:space="preserve"> library is commonly used to measure similarity and can be imported easily. However, it requires significant computation time and resources to generate a similarity score of 0.57. Our approach, on the other hand, detects plagiarism at Level 0, which is the Google </w:t>
       </w:r>
       <w:proofErr w:type="spellStart"/>
       <w:r>
         <w:rPr>
           <w:rFonts w:ascii="Times New Roman" w:eastAsia="Times New Roman" w:hAnsi="Times New Roman" w:cs="Times New Roman"/>
-          <w:color w:val="000000"/>
           <w:sz w:val="24"/>
           <w:szCs w:val="24"/>
           <w:lang w:eastAsia="en-IN"/>
         </w:rPr>
-        <w:t>difflib</w:t>
+        <w:t>dorking</w:t>
       </w:r>
       <w:proofErr w:type="spellEnd"/>
       <w:r>
         <w:rPr>
           <w:rFonts w:ascii="Times New Roman" w:eastAsia="Times New Roman" w:hAnsi="Times New Roman" w:cs="Times New Roman"/>
-          <w:color w:val="000000"/>
-          <w:sz w:val="24"/>
-          <w:szCs w:val="24"/>
-          <w:lang w:eastAsia="en-IN"/>
-        </w:rPr>
-        <w:t xml:space="preserve"> library is commonly used to measure similarity and can be imported easily. However, it requires significant computation time and resources to generate a similarity score of 0.57. Our approach, on the other hand, detects plagiarism at Level 0, which is the Google </w:t>
-      </w:r>
-      <w:proofErr w:type="spellStart"/>
-      <w:r>
-        <w:rPr>
-          <w:rFonts w:ascii="Times New Roman" w:eastAsia="Times New Roman" w:hAnsi="Times New Roman" w:cs="Times New Roman"/>
-          <w:color w:val="000000"/>
-          <w:sz w:val="24"/>
-          <w:szCs w:val="24"/>
-          <w:lang w:eastAsia="en-IN"/>
-        </w:rPr>
-        <w:t>dorking</w:t>
-      </w:r>
-      <w:proofErr w:type="spellEnd"/>
-      <w:r>
-        <w:rPr>
-          <w:rFonts w:ascii="Times New Roman" w:eastAsia="Times New Roman" w:hAnsi="Times New Roman" w:cs="Times New Roman"/>
-          <w:color w:val="000000"/>
           <w:sz w:val="24"/>
           <w:szCs w:val="24"/>
           <w:lang w:eastAsia="en-IN"/>
@@ -18319,7 +17630,6 @@
           <w:rFonts w:ascii="Times New Roman" w:eastAsia="Times New Roman" w:hAnsi="Times New Roman" w:cs="Times New Roman"/>
           <w:b/>
           <w:bCs/>
-          <w:color w:val="000000"/>
           <w:sz w:val="24"/>
           <w:szCs w:val="24"/>
           <w:lang w:eastAsia="en-IN"/>
@@ -18334,7 +17644,6 @@
           <w:rFonts w:ascii="Times New Roman" w:eastAsia="Times New Roman" w:hAnsi="Times New Roman" w:cs="Times New Roman"/>
           <w:b/>
           <w:bCs/>
-          <w:color w:val="000000"/>
           <w:sz w:val="24"/>
           <w:szCs w:val="24"/>
           <w:lang w:eastAsia="en-IN"/>
@@ -18349,7 +17658,6 @@
           <w:rFonts w:ascii="Times New Roman" w:eastAsia="Times New Roman" w:hAnsi="Times New Roman" w:cs="Times New Roman"/>
           <w:b/>
           <w:bCs/>
-          <w:color w:val="000000"/>
           <w:sz w:val="24"/>
           <w:szCs w:val="24"/>
           <w:lang w:eastAsia="en-IN"/>
@@ -18372,7 +17680,6 @@
           <w:rFonts w:ascii="Times New Roman" w:eastAsia="Times New Roman" w:hAnsi="Times New Roman" w:cs="Times New Roman"/>
           <w:b/>
           <w:bCs/>
-          <w:color w:val="000000"/>
           <w:sz w:val="24"/>
           <w:szCs w:val="24"/>
           <w:lang w:eastAsia="en-IN"/>
@@ -18396,7 +17703,6 @@
       <w:r>
         <w:rPr>
           <w:rFonts w:ascii="Times New Roman" w:eastAsia="Times New Roman" w:hAnsi="Times New Roman" w:cs="Times New Roman"/>
-          <w:color w:val="000000"/>
           <w:sz w:val="24"/>
           <w:szCs w:val="24"/>
           <w:lang w:eastAsia="en-IN"/>
@@ -18418,7 +17724,6 @@
       <w:r>
         <w:rPr>
           <w:rFonts w:ascii="Times New Roman" w:eastAsia="Times New Roman" w:hAnsi="Times New Roman" w:cs="Times New Roman"/>
-          <w:color w:val="000000"/>
           <w:sz w:val="24"/>
           <w:szCs w:val="24"/>
           <w:lang w:eastAsia="en-IN"/>
@@ -18429,7 +17734,6 @@
       <w:r>
         <w:rPr>
           <w:rFonts w:ascii="Times New Roman" w:eastAsia="Times New Roman" w:hAnsi="Times New Roman" w:cs="Times New Roman"/>
-          <w:color w:val="000000"/>
           <w:sz w:val="24"/>
           <w:szCs w:val="24"/>
           <w:lang w:eastAsia="en-IN"/>
@@ -18440,7 +17744,6 @@
       <w:r>
         <w:rPr>
           <w:rFonts w:ascii="Times New Roman" w:eastAsia="Times New Roman" w:hAnsi="Times New Roman" w:cs="Times New Roman"/>
-          <w:color w:val="000000"/>
           <w:sz w:val="24"/>
           <w:szCs w:val="24"/>
           <w:lang w:eastAsia="en-IN"/>
@@ -18462,7 +17765,6 @@
       <w:r>
         <w:rPr>
           <w:rFonts w:ascii="Times New Roman" w:eastAsia="Times New Roman" w:hAnsi="Times New Roman" w:cs="Times New Roman"/>
-          <w:color w:val="000000"/>
           <w:sz w:val="24"/>
           <w:szCs w:val="24"/>
           <w:lang w:eastAsia="en-IN"/>
@@ -18484,7 +17786,6 @@
       <w:r>
         <w:rPr>
           <w:rFonts w:ascii="Times New Roman" w:eastAsia="Times New Roman" w:hAnsi="Times New Roman" w:cs="Times New Roman"/>
-          <w:color w:val="000000"/>
           <w:sz w:val="24"/>
           <w:szCs w:val="24"/>
           <w:lang w:eastAsia="en-IN"/>
@@ -18506,7 +17807,6 @@
       <w:r>
         <w:rPr>
           <w:rFonts w:ascii="Times New Roman" w:eastAsia="Times New Roman" w:hAnsi="Times New Roman" w:cs="Times New Roman"/>
-          <w:color w:val="000000"/>
           <w:sz w:val="24"/>
           <w:szCs w:val="24"/>
           <w:lang w:eastAsia="en-IN"/>
@@ -18522,7 +17822,6 @@
           <w:rFonts w:ascii="Times New Roman" w:eastAsia="Times New Roman" w:hAnsi="Times New Roman" w:cs="Times New Roman"/>
           <w:b/>
           <w:bCs/>
-          <w:color w:val="000000"/>
           <w:sz w:val="24"/>
           <w:szCs w:val="24"/>
           <w:lang w:eastAsia="en-IN"/>
@@ -18533,7 +17832,6 @@
           <w:rFonts w:ascii="Times New Roman" w:eastAsia="Times New Roman" w:hAnsi="Times New Roman" w:cs="Times New Roman"/>
           <w:b/>
           <w:bCs/>
-          <w:color w:val="000000"/>
           <w:sz w:val="24"/>
           <w:szCs w:val="24"/>
           <w:lang w:eastAsia="en-IN"/>
@@ -18685,7 +17983,6 @@
                 <w:rFonts w:ascii="Times New Roman" w:eastAsia="Times New Roman" w:hAnsi="Times New Roman" w:cs="Times New Roman"/>
                 <w:b/>
                 <w:bCs/>
-                <w:color w:val="000000"/>
                 <w:sz w:val="24"/>
                 <w:szCs w:val="24"/>
                 <w:lang w:eastAsia="en-IN"/>
@@ -18727,7 +18024,6 @@
                 <w:rFonts w:ascii="Times New Roman" w:eastAsia="Times New Roman" w:hAnsi="Times New Roman" w:cs="Times New Roman"/>
                 <w:b/>
                 <w:bCs/>
-                <w:color w:val="000000"/>
                 <w:sz w:val="24"/>
                 <w:szCs w:val="24"/>
                 <w:lang w:eastAsia="en-IN"/>
@@ -18769,7 +18065,6 @@
                 <w:rFonts w:ascii="Times New Roman" w:eastAsia="Times New Roman" w:hAnsi="Times New Roman" w:cs="Times New Roman"/>
                 <w:b/>
                 <w:bCs/>
-                <w:color w:val="000000"/>
                 <w:sz w:val="24"/>
                 <w:szCs w:val="24"/>
                 <w:lang w:eastAsia="en-IN"/>
@@ -18811,7 +18106,6 @@
                 <w:rFonts w:ascii="Times New Roman" w:eastAsia="Times New Roman" w:hAnsi="Times New Roman" w:cs="Times New Roman"/>
                 <w:b/>
                 <w:bCs/>
-                <w:color w:val="000000"/>
                 <w:sz w:val="24"/>
                 <w:szCs w:val="24"/>
                 <w:lang w:eastAsia="en-IN"/>
@@ -18853,7 +18147,6 @@
             <w:r>
               <w:rPr>
                 <w:rFonts w:ascii="Times New Roman" w:eastAsia="Times New Roman" w:hAnsi="Times New Roman" w:cs="Times New Roman"/>
-                <w:color w:val="000000"/>
                 <w:sz w:val="24"/>
                 <w:szCs w:val="24"/>
                 <w:lang w:eastAsia="en-IN"/>
@@ -18893,7 +18186,6 @@
             <w:r>
               <w:rPr>
                 <w:rFonts w:ascii="Times New Roman" w:eastAsia="Times New Roman" w:hAnsi="Times New Roman" w:cs="Times New Roman"/>
-                <w:color w:val="000000"/>
                 <w:sz w:val="24"/>
                 <w:szCs w:val="24"/>
                 <w:lang w:eastAsia="en-IN"/>
@@ -18933,7 +18225,6 @@
             <w:r>
               <w:rPr>
                 <w:rFonts w:ascii="Times New Roman" w:eastAsia="Times New Roman" w:hAnsi="Times New Roman" w:cs="Times New Roman"/>
-                <w:color w:val="000000"/>
                 <w:sz w:val="24"/>
                 <w:szCs w:val="24"/>
                 <w:lang w:eastAsia="en-IN"/>
@@ -18973,7 +18264,6 @@
             <w:r>
               <w:rPr>
                 <w:rFonts w:ascii="Times New Roman" w:eastAsia="Times New Roman" w:hAnsi="Times New Roman" w:cs="Times New Roman"/>
-                <w:color w:val="000000"/>
                 <w:sz w:val="24"/>
                 <w:szCs w:val="24"/>
                 <w:lang w:eastAsia="en-IN"/>
@@ -19015,7 +18305,6 @@
             <w:r>
               <w:rPr>
                 <w:rFonts w:ascii="Times New Roman" w:eastAsia="Times New Roman" w:hAnsi="Times New Roman" w:cs="Times New Roman"/>
-                <w:color w:val="000000"/>
                 <w:sz w:val="24"/>
                 <w:szCs w:val="24"/>
                 <w:lang w:eastAsia="en-IN"/>
@@ -19055,7 +18344,6 @@
             <w:r>
               <w:rPr>
                 <w:rFonts w:ascii="Times New Roman" w:eastAsia="Times New Roman" w:hAnsi="Times New Roman" w:cs="Times New Roman"/>
-                <w:color w:val="000000"/>
                 <w:sz w:val="24"/>
                 <w:szCs w:val="24"/>
                 <w:lang w:eastAsia="en-IN"/>
@@ -19095,7 +18383,6 @@
             <w:r>
               <w:rPr>
                 <w:rFonts w:ascii="Times New Roman" w:eastAsia="Times New Roman" w:hAnsi="Times New Roman" w:cs="Times New Roman"/>
-                <w:color w:val="000000"/>
                 <w:sz w:val="24"/>
                 <w:szCs w:val="24"/>
                 <w:lang w:eastAsia="en-IN"/>
@@ -19135,7 +18422,6 @@
             <w:r>
               <w:rPr>
                 <w:rFonts w:ascii="Times New Roman" w:eastAsia="Times New Roman" w:hAnsi="Times New Roman" w:cs="Times New Roman"/>
-                <w:color w:val="000000"/>
                 <w:sz w:val="24"/>
                 <w:szCs w:val="24"/>
                 <w:lang w:eastAsia="en-IN"/>
@@ -19177,7 +18463,6 @@
             <w:r>
               <w:rPr>
                 <w:rFonts w:ascii="Times New Roman" w:eastAsia="Times New Roman" w:hAnsi="Times New Roman" w:cs="Times New Roman"/>
-                <w:color w:val="000000"/>
                 <w:sz w:val="24"/>
                 <w:szCs w:val="24"/>
                 <w:lang w:eastAsia="en-IN"/>
@@ -19217,7 +18502,6 @@
             <w:r>
               <w:rPr>
                 <w:rFonts w:ascii="Times New Roman" w:eastAsia="Times New Roman" w:hAnsi="Times New Roman" w:cs="Times New Roman"/>
-                <w:color w:val="000000"/>
                 <w:sz w:val="24"/>
                 <w:szCs w:val="24"/>
                 <w:lang w:eastAsia="en-IN"/>
@@ -19257,7 +18541,6 @@
             <w:r>
               <w:rPr>
                 <w:rFonts w:ascii="Times New Roman" w:eastAsia="Times New Roman" w:hAnsi="Times New Roman" w:cs="Times New Roman"/>
-                <w:color w:val="000000"/>
                 <w:sz w:val="24"/>
                 <w:szCs w:val="24"/>
                 <w:lang w:eastAsia="en-IN"/>
@@ -19297,7 +18580,6 @@
             <w:r>
               <w:rPr>
                 <w:rFonts w:ascii="Times New Roman" w:eastAsia="Times New Roman" w:hAnsi="Times New Roman" w:cs="Times New Roman"/>
-                <w:color w:val="000000"/>
                 <w:sz w:val="24"/>
                 <w:szCs w:val="24"/>
                 <w:lang w:eastAsia="en-IN"/>
@@ -19316,7 +18598,6 @@
           <w:rFonts w:ascii="Times New Roman" w:eastAsia="Times New Roman" w:hAnsi="Times New Roman" w:cs="Times New Roman"/>
           <w:b/>
           <w:bCs/>
-          <w:color w:val="000000"/>
           <w:sz w:val="24"/>
           <w:szCs w:val="24"/>
           <w:lang w:eastAsia="en-IN"/>
@@ -19331,7 +18612,6 @@
           <w:rFonts w:ascii="Times New Roman" w:eastAsia="Times New Roman" w:hAnsi="Times New Roman" w:cs="Times New Roman"/>
           <w:b/>
           <w:bCs/>
-          <w:color w:val="000000"/>
           <w:sz w:val="24"/>
           <w:szCs w:val="24"/>
           <w:lang w:eastAsia="en-IN"/>
@@ -19346,7 +18626,6 @@
           <w:rFonts w:ascii="Times New Roman" w:eastAsia="Times New Roman" w:hAnsi="Times New Roman" w:cs="Times New Roman"/>
           <w:b/>
           <w:bCs/>
-          <w:color w:val="000000"/>
           <w:sz w:val="24"/>
           <w:szCs w:val="24"/>
           <w:lang w:eastAsia="en-IN"/>
@@ -19361,7 +18640,6 @@
           <w:rFonts w:ascii="Times New Roman" w:eastAsia="Times New Roman" w:hAnsi="Times New Roman" w:cs="Times New Roman"/>
           <w:b/>
           <w:bCs/>
-          <w:color w:val="000000"/>
           <w:sz w:val="24"/>
           <w:szCs w:val="24"/>
           <w:lang w:eastAsia="en-IN"/>
@@ -19376,7 +18654,6 @@
           <w:rFonts w:ascii="Times New Roman" w:eastAsia="Times New Roman" w:hAnsi="Times New Roman" w:cs="Times New Roman"/>
           <w:b/>
           <w:bCs/>
-          <w:color w:val="000000"/>
           <w:sz w:val="24"/>
           <w:szCs w:val="24"/>
           <w:lang w:eastAsia="en-IN"/>
@@ -19399,7 +18676,6 @@
           <w:rFonts w:ascii="Times New Roman" w:eastAsia="Times New Roman" w:hAnsi="Times New Roman" w:cs="Times New Roman"/>
           <w:b/>
           <w:bCs/>
-          <w:color w:val="000000"/>
           <w:sz w:val="24"/>
           <w:szCs w:val="24"/>
           <w:lang w:eastAsia="en-IN"/>
@@ -19410,7 +18686,6 @@
       <w:r>
         <w:rPr>
           <w:rFonts w:ascii="Times New Roman" w:eastAsia="Times New Roman" w:hAnsi="Times New Roman" w:cs="Times New Roman"/>
-          <w:color w:val="000000"/>
           <w:sz w:val="24"/>
           <w:szCs w:val="24"/>
           <w:lang w:eastAsia="en-IN"/>
@@ -19563,7 +18838,6 @@
                 <w:rFonts w:ascii="Times New Roman" w:eastAsia="Times New Roman" w:hAnsi="Times New Roman" w:cs="Times New Roman"/>
                 <w:b/>
                 <w:bCs/>
-                <w:color w:val="000000"/>
                 <w:sz w:val="24"/>
                 <w:szCs w:val="24"/>
                 <w:lang w:eastAsia="en-IN"/>
@@ -19605,7 +18879,6 @@
                 <w:rFonts w:ascii="Times New Roman" w:eastAsia="Times New Roman" w:hAnsi="Times New Roman" w:cs="Times New Roman"/>
                 <w:b/>
                 <w:bCs/>
-                <w:color w:val="000000"/>
                 <w:sz w:val="24"/>
                 <w:szCs w:val="24"/>
                 <w:lang w:eastAsia="en-IN"/>
@@ -19647,7 +18920,6 @@
                 <w:rFonts w:ascii="Times New Roman" w:eastAsia="Times New Roman" w:hAnsi="Times New Roman" w:cs="Times New Roman"/>
                 <w:b/>
                 <w:bCs/>
-                <w:color w:val="000000"/>
                 <w:sz w:val="24"/>
                 <w:szCs w:val="24"/>
                 <w:lang w:eastAsia="en-IN"/>
@@ -19689,7 +18961,6 @@
                 <w:rFonts w:ascii="Times New Roman" w:eastAsia="Times New Roman" w:hAnsi="Times New Roman" w:cs="Times New Roman"/>
                 <w:b/>
                 <w:bCs/>
-                <w:color w:val="000000"/>
                 <w:sz w:val="24"/>
                 <w:szCs w:val="24"/>
                 <w:lang w:eastAsia="en-IN"/>
@@ -19731,7 +19002,6 @@
                 <w:rFonts w:ascii="Times New Roman" w:eastAsia="Times New Roman" w:hAnsi="Times New Roman" w:cs="Times New Roman"/>
                 <w:b/>
                 <w:bCs/>
-                <w:color w:val="000000"/>
                 <w:sz w:val="24"/>
                 <w:szCs w:val="24"/>
                 <w:lang w:eastAsia="en-IN"/>
@@ -19773,7 +19043,6 @@
             <w:r>
               <w:rPr>
                 <w:rFonts w:ascii="Times New Roman" w:eastAsia="Times New Roman" w:hAnsi="Times New Roman" w:cs="Times New Roman"/>
-                <w:color w:val="000000"/>
                 <w:sz w:val="24"/>
                 <w:szCs w:val="24"/>
                 <w:lang w:eastAsia="en-IN"/>
@@ -19813,7 +19082,6 @@
             <w:r>
               <w:rPr>
                 <w:rFonts w:ascii="Times New Roman" w:eastAsia="Times New Roman" w:hAnsi="Times New Roman" w:cs="Times New Roman"/>
-                <w:color w:val="000000"/>
                 <w:sz w:val="24"/>
                 <w:szCs w:val="24"/>
                 <w:lang w:eastAsia="en-IN"/>
@@ -19853,7 +19121,6 @@
             <w:r>
               <w:rPr>
                 <w:rFonts w:ascii="Times New Roman" w:eastAsia="Times New Roman" w:hAnsi="Times New Roman" w:cs="Times New Roman"/>
-                <w:color w:val="000000"/>
                 <w:sz w:val="24"/>
                 <w:szCs w:val="24"/>
                 <w:lang w:eastAsia="en-IN"/>
@@ -19893,7 +19160,6 @@
             <w:r>
               <w:rPr>
                 <w:rFonts w:ascii="Times New Roman" w:eastAsia="Times New Roman" w:hAnsi="Times New Roman" w:cs="Times New Roman"/>
-                <w:color w:val="000000"/>
                 <w:sz w:val="24"/>
                 <w:szCs w:val="24"/>
                 <w:lang w:eastAsia="en-IN"/>
@@ -19933,7 +19199,6 @@
             <w:r>
               <w:rPr>
                 <w:rFonts w:ascii="Times New Roman" w:eastAsia="Times New Roman" w:hAnsi="Times New Roman" w:cs="Times New Roman"/>
-                <w:color w:val="000000"/>
                 <w:sz w:val="24"/>
                 <w:szCs w:val="24"/>
                 <w:lang w:eastAsia="en-IN"/>
@@ -19975,7 +19240,6 @@
             <w:r>
               <w:rPr>
                 <w:rFonts w:ascii="Times New Roman" w:eastAsia="Times New Roman" w:hAnsi="Times New Roman" w:cs="Times New Roman"/>
-                <w:color w:val="000000"/>
                 <w:sz w:val="24"/>
                 <w:szCs w:val="24"/>
                 <w:lang w:eastAsia="en-IN"/>
@@ -20015,7 +19279,6 @@
             <w:r>
               <w:rPr>
                 <w:rFonts w:ascii="Times New Roman" w:eastAsia="Times New Roman" w:hAnsi="Times New Roman" w:cs="Times New Roman"/>
-                <w:color w:val="000000"/>
                 <w:sz w:val="24"/>
                 <w:szCs w:val="24"/>
                 <w:lang w:eastAsia="en-IN"/>
@@ -20055,7 +19318,6 @@
             <w:r>
               <w:rPr>
                 <w:rFonts w:ascii="Times New Roman" w:eastAsia="Times New Roman" w:hAnsi="Times New Roman" w:cs="Times New Roman"/>
-                <w:color w:val="000000"/>
                 <w:sz w:val="24"/>
                 <w:szCs w:val="24"/>
                 <w:lang w:eastAsia="en-IN"/>
@@ -20095,7 +19357,6 @@
             <w:r>
               <w:rPr>
                 <w:rFonts w:ascii="Times New Roman" w:eastAsia="Times New Roman" w:hAnsi="Times New Roman" w:cs="Times New Roman"/>
-                <w:color w:val="000000"/>
                 <w:sz w:val="24"/>
                 <w:szCs w:val="24"/>
                 <w:lang w:eastAsia="en-IN"/>
@@ -20135,7 +19396,6 @@
             <w:r>
               <w:rPr>
                 <w:rFonts w:ascii="Times New Roman" w:eastAsia="Times New Roman" w:hAnsi="Times New Roman" w:cs="Times New Roman"/>
-                <w:color w:val="000000"/>
                 <w:sz w:val="24"/>
                 <w:szCs w:val="24"/>
                 <w:lang w:eastAsia="en-IN"/>
@@ -20177,7 +19437,6 @@
             <w:r>
               <w:rPr>
                 <w:rFonts w:ascii="Times New Roman" w:eastAsia="Times New Roman" w:hAnsi="Times New Roman" w:cs="Times New Roman"/>
-                <w:color w:val="000000"/>
                 <w:sz w:val="24"/>
                 <w:szCs w:val="24"/>
                 <w:lang w:eastAsia="en-IN"/>
@@ -20217,7 +19476,6 @@
             <w:r>
               <w:rPr>
                 <w:rFonts w:ascii="Times New Roman" w:eastAsia="Times New Roman" w:hAnsi="Times New Roman" w:cs="Times New Roman"/>
-                <w:color w:val="000000"/>
                 <w:sz w:val="24"/>
                 <w:szCs w:val="24"/>
                 <w:lang w:eastAsia="en-IN"/>
@@ -20257,7 +19515,6 @@
             <w:r>
               <w:rPr>
                 <w:rFonts w:ascii="Times New Roman" w:eastAsia="Times New Roman" w:hAnsi="Times New Roman" w:cs="Times New Roman"/>
-                <w:color w:val="000000"/>
                 <w:sz w:val="24"/>
                 <w:szCs w:val="24"/>
                 <w:lang w:eastAsia="en-IN"/>
@@ -20297,7 +19554,6 @@
             <w:r>
               <w:rPr>
                 <w:rFonts w:ascii="Times New Roman" w:eastAsia="Times New Roman" w:hAnsi="Times New Roman" w:cs="Times New Roman"/>
-                <w:color w:val="000000"/>
                 <w:sz w:val="24"/>
                 <w:szCs w:val="24"/>
                 <w:lang w:eastAsia="en-IN"/>
@@ -20337,7 +19593,6 @@
             <w:r>
               <w:rPr>
                 <w:rFonts w:ascii="Times New Roman" w:eastAsia="Times New Roman" w:hAnsi="Times New Roman" w:cs="Times New Roman"/>
-                <w:color w:val="000000"/>
                 <w:sz w:val="24"/>
                 <w:szCs w:val="24"/>
                 <w:lang w:eastAsia="en-IN"/>
@@ -20356,7 +19611,6 @@
           <w:rFonts w:ascii="Times New Roman" w:eastAsia="Times New Roman" w:hAnsi="Times New Roman" w:cs="Times New Roman"/>
           <w:b/>
           <w:bCs/>
-          <w:color w:val="000000"/>
           <w:sz w:val="24"/>
           <w:szCs w:val="24"/>
           <w:lang w:eastAsia="en-IN"/>
@@ -20367,7 +19621,6 @@
           <w:rFonts w:ascii="Times New Roman" w:eastAsia="Times New Roman" w:hAnsi="Times New Roman" w:cs="Times New Roman"/>
           <w:b/>
           <w:bCs/>
-          <w:color w:val="000000"/>
           <w:sz w:val="24"/>
           <w:szCs w:val="24"/>
           <w:lang w:eastAsia="en-IN"/>
@@ -20517,7 +19770,6 @@
                 <w:rFonts w:ascii="Times New Roman" w:eastAsia="Times New Roman" w:hAnsi="Times New Roman" w:cs="Times New Roman"/>
                 <w:b/>
                 <w:bCs/>
-                <w:color w:val="000000"/>
                 <w:sz w:val="24"/>
                 <w:szCs w:val="24"/>
                 <w:lang w:eastAsia="en-IN"/>
@@ -20558,7 +19810,6 @@
                 <w:rFonts w:ascii="Times New Roman" w:eastAsia="Times New Roman" w:hAnsi="Times New Roman" w:cs="Times New Roman"/>
                 <w:b/>
                 <w:bCs/>
-                <w:color w:val="000000"/>
                 <w:sz w:val="24"/>
                 <w:szCs w:val="24"/>
                 <w:lang w:eastAsia="en-IN"/>
@@ -20599,7 +19850,6 @@
             <w:r>
               <w:rPr>
                 <w:rFonts w:ascii="Times New Roman" w:eastAsia="Times New Roman" w:hAnsi="Times New Roman" w:cs="Times New Roman"/>
-                <w:color w:val="000000"/>
                 <w:sz w:val="24"/>
                 <w:szCs w:val="24"/>
                 <w:lang w:eastAsia="en-IN"/>
@@ -20638,7 +19888,6 @@
             <w:r>
               <w:rPr>
                 <w:rFonts w:ascii="Times New Roman" w:eastAsia="Times New Roman" w:hAnsi="Times New Roman" w:cs="Times New Roman"/>
-                <w:color w:val="000000"/>
                 <w:sz w:val="24"/>
                 <w:szCs w:val="24"/>
                 <w:lang w:eastAsia="en-IN"/>
@@ -20679,7 +19928,6 @@
             <w:r>
               <w:rPr>
                 <w:rFonts w:ascii="Times New Roman" w:eastAsia="Times New Roman" w:hAnsi="Times New Roman" w:cs="Times New Roman"/>
-                <w:color w:val="000000"/>
                 <w:sz w:val="24"/>
                 <w:szCs w:val="24"/>
                 <w:lang w:eastAsia="en-IN"/>
@@ -20718,7 +19966,6 @@
             <w:r>
               <w:rPr>
                 <w:rFonts w:ascii="Times New Roman" w:eastAsia="Times New Roman" w:hAnsi="Times New Roman" w:cs="Times New Roman"/>
-                <w:color w:val="000000"/>
                 <w:sz w:val="24"/>
                 <w:szCs w:val="24"/>
                 <w:lang w:eastAsia="en-IN"/>
@@ -20759,7 +20006,6 @@
             <w:r>
               <w:rPr>
                 <w:rFonts w:ascii="Times New Roman" w:eastAsia="Times New Roman" w:hAnsi="Times New Roman" w:cs="Times New Roman"/>
-                <w:color w:val="000000"/>
                 <w:sz w:val="24"/>
                 <w:szCs w:val="24"/>
                 <w:lang w:eastAsia="en-IN"/>
@@ -20798,7 +20044,6 @@
             <w:r>
               <w:rPr>
                 <w:rFonts w:ascii="Times New Roman" w:eastAsia="Times New Roman" w:hAnsi="Times New Roman" w:cs="Times New Roman"/>
-                <w:color w:val="000000"/>
                 <w:sz w:val="24"/>
                 <w:szCs w:val="24"/>
                 <w:lang w:eastAsia="en-IN"/>
@@ -20839,7 +20084,6 @@
             <w:r>
               <w:rPr>
                 <w:rFonts w:ascii="Times New Roman" w:eastAsia="Times New Roman" w:hAnsi="Times New Roman" w:cs="Times New Roman"/>
-                <w:color w:val="000000"/>
                 <w:sz w:val="24"/>
                 <w:szCs w:val="24"/>
                 <w:lang w:eastAsia="en-IN"/>
@@ -20878,7 +20122,6 @@
             <w:r>
               <w:rPr>
                 <w:rFonts w:ascii="Times New Roman" w:eastAsia="Times New Roman" w:hAnsi="Times New Roman" w:cs="Times New Roman"/>
-                <w:color w:val="000000"/>
                 <w:sz w:val="24"/>
                 <w:szCs w:val="24"/>
                 <w:lang w:eastAsia="en-IN"/>
@@ -20917,7 +20160,6 @@
           <w:rFonts w:ascii="Times New Roman" w:eastAsia="Times New Roman" w:hAnsi="Times New Roman" w:cs="Times New Roman"/>
           <w:b/>
           <w:bCs/>
-          <w:color w:val="000000"/>
           <w:sz w:val="24"/>
           <w:szCs w:val="24"/>
           <w:lang w:eastAsia="en-IN"/>
@@ -20933,7 +20175,6 @@
           <w:rFonts w:ascii="Times New Roman" w:eastAsia="Times New Roman" w:hAnsi="Times New Roman" w:cs="Times New Roman"/>
           <w:b/>
           <w:bCs/>
-          <w:color w:val="000000"/>
           <w:sz w:val="24"/>
           <w:szCs w:val="24"/>
           <w:lang w:eastAsia="en-IN"/>
@@ -20944,7 +20185,6 @@
           <w:rFonts w:ascii="Times New Roman" w:eastAsia="Times New Roman" w:hAnsi="Times New Roman" w:cs="Times New Roman"/>
           <w:b/>
           <w:bCs/>
-          <w:color w:val="000000"/>
           <w:sz w:val="24"/>
           <w:szCs w:val="24"/>
           <w:lang w:eastAsia="en-IN"/>
@@ -21098,7 +20338,6 @@
                 <w:rFonts w:ascii="Times New Roman" w:eastAsia="Times New Roman" w:hAnsi="Times New Roman" w:cs="Times New Roman"/>
                 <w:b/>
                 <w:bCs/>
-                <w:color w:val="000000"/>
                 <w:sz w:val="24"/>
                 <w:szCs w:val="24"/>
                 <w:lang w:eastAsia="en-IN"/>
@@ -21140,7 +20379,6 @@
                 <w:rFonts w:ascii="Times New Roman" w:eastAsia="Times New Roman" w:hAnsi="Times New Roman" w:cs="Times New Roman"/>
                 <w:b/>
                 <w:bCs/>
-                <w:color w:val="000000"/>
                 <w:sz w:val="24"/>
                 <w:szCs w:val="24"/>
                 <w:lang w:eastAsia="en-IN"/>
@@ -21185,7 +20423,6 @@
             <w:r>
               <w:rPr>
                 <w:rFonts w:ascii="Times New Roman" w:eastAsia="Times New Roman" w:hAnsi="Times New Roman" w:cs="Times New Roman"/>
-                <w:color w:val="000000"/>
                 <w:sz w:val="24"/>
                 <w:szCs w:val="24"/>
                 <w:lang w:eastAsia="en-IN"/>
@@ -21225,7 +20462,6 @@
             <w:r>
               <w:rPr>
                 <w:rFonts w:ascii="Times New Roman" w:eastAsia="Times New Roman" w:hAnsi="Times New Roman" w:cs="Times New Roman"/>
-                <w:color w:val="000000"/>
                 <w:sz w:val="24"/>
                 <w:szCs w:val="24"/>
                 <w:lang w:eastAsia="en-IN"/>
@@ -21270,7 +20506,6 @@
             <w:r>
               <w:rPr>
                 <w:rFonts w:ascii="Times New Roman" w:eastAsia="Times New Roman" w:hAnsi="Times New Roman" w:cs="Times New Roman"/>
-                <w:color w:val="000000"/>
                 <w:sz w:val="24"/>
                 <w:szCs w:val="24"/>
                 <w:lang w:eastAsia="en-IN"/>
@@ -21310,7 +20545,6 @@
             <w:r>
               <w:rPr>
                 <w:rFonts w:ascii="Times New Roman" w:eastAsia="Times New Roman" w:hAnsi="Times New Roman" w:cs="Times New Roman"/>
-                <w:color w:val="000000"/>
                 <w:sz w:val="24"/>
                 <w:szCs w:val="24"/>
                 <w:lang w:eastAsia="en-IN"/>
@@ -21341,7 +20575,6 @@
           <w:rFonts w:ascii="Times New Roman" w:eastAsia="Times New Roman" w:hAnsi="Times New Roman" w:cs="Times New Roman"/>
           <w:b/>
           <w:bCs/>
-          <w:color w:val="000000"/>
           <w:sz w:val="24"/>
           <w:szCs w:val="24"/>
           <w:lang w:eastAsia="en-IN"/>
@@ -21356,7 +20589,6 @@
           <w:rFonts w:ascii="Times New Roman" w:eastAsia="Times New Roman" w:hAnsi="Times New Roman" w:cs="Times New Roman"/>
           <w:b/>
           <w:bCs/>
-          <w:color w:val="000000"/>
           <w:sz w:val="24"/>
           <w:szCs w:val="24"/>
           <w:lang w:eastAsia="en-IN"/>
@@ -21371,7 +20603,6 @@
           <w:rFonts w:ascii="Times New Roman" w:eastAsia="Times New Roman" w:hAnsi="Times New Roman" w:cs="Times New Roman"/>
           <w:b/>
           <w:bCs/>
-          <w:color w:val="000000"/>
           <w:sz w:val="24"/>
           <w:szCs w:val="24"/>
           <w:lang w:eastAsia="en-IN"/>
@@ -21382,7 +20613,6 @@
           <w:rFonts w:ascii="Times New Roman" w:eastAsia="Times New Roman" w:hAnsi="Times New Roman" w:cs="Times New Roman"/>
           <w:b/>
           <w:bCs/>
-          <w:color w:val="000000"/>
           <w:sz w:val="24"/>
           <w:szCs w:val="24"/>
           <w:lang w:eastAsia="en-IN"/>
@@ -21549,7 +20779,6 @@
                 <w:rFonts w:ascii="Times New Roman" w:eastAsia="Times New Roman" w:hAnsi="Times New Roman" w:cs="Times New Roman"/>
                 <w:b/>
                 <w:bCs/>
-                <w:color w:val="000000"/>
                 <w:sz w:val="24"/>
                 <w:szCs w:val="24"/>
                 <w:lang w:eastAsia="en-IN"/>
@@ -21591,7 +20820,6 @@
                 <w:rFonts w:ascii="Times New Roman" w:eastAsia="Times New Roman" w:hAnsi="Times New Roman" w:cs="Times New Roman"/>
                 <w:b/>
                 <w:bCs/>
-                <w:color w:val="000000"/>
                 <w:sz w:val="24"/>
                 <w:szCs w:val="24"/>
                 <w:lang w:eastAsia="en-IN"/>
@@ -21633,7 +20861,6 @@
                 <w:rFonts w:ascii="Times New Roman" w:eastAsia="Times New Roman" w:hAnsi="Times New Roman" w:cs="Times New Roman"/>
                 <w:b/>
                 <w:bCs/>
-                <w:color w:val="000000"/>
                 <w:sz w:val="24"/>
                 <w:szCs w:val="24"/>
                 <w:lang w:eastAsia="en-IN"/>
@@ -21675,7 +20902,6 @@
                 <w:rFonts w:ascii="Times New Roman" w:eastAsia="Times New Roman" w:hAnsi="Times New Roman" w:cs="Times New Roman"/>
                 <w:b/>
                 <w:bCs/>
-                <w:color w:val="000000"/>
                 <w:sz w:val="24"/>
                 <w:szCs w:val="24"/>
                 <w:lang w:eastAsia="en-IN"/>
@@ -21717,7 +20943,6 @@
                 <w:rFonts w:ascii="Times New Roman" w:eastAsia="Times New Roman" w:hAnsi="Times New Roman" w:cs="Times New Roman"/>
                 <w:b/>
                 <w:bCs/>
-                <w:color w:val="000000"/>
                 <w:sz w:val="24"/>
                 <w:szCs w:val="24"/>
                 <w:lang w:eastAsia="en-IN"/>
@@ -21759,7 +20984,6 @@
             <w:r>
               <w:rPr>
                 <w:rFonts w:ascii="Times New Roman" w:eastAsia="Times New Roman" w:hAnsi="Times New Roman" w:cs="Times New Roman"/>
-                <w:color w:val="000000"/>
                 <w:sz w:val="24"/>
                 <w:szCs w:val="24"/>
                 <w:lang w:eastAsia="en-IN"/>
@@ -21799,7 +21023,6 @@
             <w:r>
               <w:rPr>
                 <w:rFonts w:ascii="Times New Roman" w:eastAsia="Times New Roman" w:hAnsi="Times New Roman" w:cs="Times New Roman"/>
-                <w:color w:val="000000"/>
                 <w:sz w:val="24"/>
                 <w:szCs w:val="24"/>
                 <w:lang w:eastAsia="en-IN"/>
@@ -21839,7 +21062,6 @@
             <w:r>
               <w:rPr>
                 <w:rFonts w:ascii="Times New Roman" w:eastAsia="Times New Roman" w:hAnsi="Times New Roman" w:cs="Times New Roman"/>
-                <w:color w:val="000000"/>
                 <w:sz w:val="24"/>
                 <w:szCs w:val="24"/>
                 <w:lang w:eastAsia="en-IN"/>
@@ -21879,7 +21101,6 @@
             <w:r>
               <w:rPr>
                 <w:rFonts w:ascii="Times New Roman" w:eastAsia="Times New Roman" w:hAnsi="Times New Roman" w:cs="Times New Roman"/>
-                <w:color w:val="000000"/>
                 <w:sz w:val="24"/>
                 <w:szCs w:val="24"/>
                 <w:lang w:eastAsia="en-IN"/>
@@ -21919,7 +21140,6 @@
             <w:r>
               <w:rPr>
                 <w:rFonts w:ascii="Times New Roman" w:eastAsia="Times New Roman" w:hAnsi="Times New Roman" w:cs="Times New Roman"/>
-                <w:color w:val="000000"/>
                 <w:sz w:val="24"/>
                 <w:szCs w:val="24"/>
                 <w:lang w:eastAsia="en-IN"/>
@@ -21961,7 +21181,6 @@
             <w:r>
               <w:rPr>
                 <w:rFonts w:ascii="Times New Roman" w:eastAsia="Times New Roman" w:hAnsi="Times New Roman" w:cs="Times New Roman"/>
-                <w:color w:val="000000"/>
                 <w:sz w:val="24"/>
                 <w:szCs w:val="24"/>
                 <w:lang w:eastAsia="en-IN"/>
@@ -22001,7 +21220,6 @@
             <w:r>
               <w:rPr>
                 <w:rFonts w:ascii="Times New Roman" w:eastAsia="Times New Roman" w:hAnsi="Times New Roman" w:cs="Times New Roman"/>
-                <w:color w:val="000000"/>
                 <w:sz w:val="24"/>
                 <w:szCs w:val="24"/>
                 <w:lang w:eastAsia="en-IN"/>
@@ -22041,7 +21259,6 @@
             <w:r>
               <w:rPr>
                 <w:rFonts w:ascii="Times New Roman" w:eastAsia="Times New Roman" w:hAnsi="Times New Roman" w:cs="Times New Roman"/>
-                <w:color w:val="000000"/>
                 <w:sz w:val="24"/>
                 <w:szCs w:val="24"/>
                 <w:lang w:eastAsia="en-IN"/>
@@ -22081,7 +21298,6 @@
             <w:r>
               <w:rPr>
                 <w:rFonts w:ascii="Times New Roman" w:eastAsia="Times New Roman" w:hAnsi="Times New Roman" w:cs="Times New Roman"/>
-                <w:color w:val="000000"/>
                 <w:sz w:val="24"/>
                 <w:szCs w:val="24"/>
                 <w:lang w:eastAsia="en-IN"/>
@@ -22121,7 +21337,6 @@
             <w:r>
               <w:rPr>
                 <w:rFonts w:ascii="Times New Roman" w:eastAsia="Times New Roman" w:hAnsi="Times New Roman" w:cs="Times New Roman"/>
-                <w:color w:val="000000"/>
                 <w:sz w:val="24"/>
                 <w:szCs w:val="24"/>
                 <w:lang w:eastAsia="en-IN"/>
@@ -22423,6 +21638,7 @@
             <w:rStyle w:val="Hyperlink"/>
             <w:rFonts w:ascii="Times New Roman" w:hAnsi="Times New Roman" w:cs="Times New Roman"/>
             <w:bCs/>
+            <w:color w:val="auto"/>
             <w:sz w:val="24"/>
             <w:szCs w:val="24"/>
           </w:rPr>
@@ -22516,6 +21732,7 @@
             <w:rStyle w:val="Hyperlink"/>
             <w:rFonts w:ascii="Times New Roman" w:hAnsi="Times New Roman" w:cs="Times New Roman"/>
             <w:bCs/>
+            <w:color w:val="auto"/>
             <w:sz w:val="24"/>
             <w:szCs w:val="24"/>
           </w:rPr>
@@ -22578,6 +21795,7 @@
             <w:rStyle w:val="Hyperlink"/>
             <w:rFonts w:ascii="Times New Roman" w:hAnsi="Times New Roman" w:cs="Times New Roman"/>
             <w:bCs/>
+            <w:color w:val="auto"/>
             <w:sz w:val="24"/>
             <w:szCs w:val="24"/>
           </w:rPr>
@@ -22631,6 +21849,7 @@
             <w:rStyle w:val="Hyperlink"/>
             <w:rFonts w:ascii="Times New Roman" w:hAnsi="Times New Roman" w:cs="Times New Roman"/>
             <w:bCs/>
+            <w:color w:val="auto"/>
             <w:sz w:val="24"/>
             <w:szCs w:val="24"/>
           </w:rPr>
@@ -22664,6 +21883,7 @@
             <w:rStyle w:val="Hyperlink"/>
             <w:rFonts w:ascii="Times New Roman" w:hAnsi="Times New Roman" w:cs="Times New Roman"/>
             <w:bCs/>
+            <w:color w:val="auto"/>
             <w:sz w:val="24"/>
             <w:szCs w:val="24"/>
           </w:rPr>
@@ -22958,6 +22178,40 @@
     </w:p>
     <w:p>
       <w:pPr>
+        <w:pStyle w:val="NormalWeb"/>
+        <w:spacing w:before="0" w:beforeAutospacing="0" w:after="0" w:afterAutospacing="0" w:line="276" w:lineRule="auto"/>
+        <w:jc w:val="both"/>
+      </w:pPr>
+      <w:r>
+        <w:t xml:space="preserve">[11] Comeau DC, Wei CH, </w:t>
+      </w:r>
+      <w:proofErr w:type="spellStart"/>
+      <w:r>
+        <w:t>Islamaj</w:t>
+      </w:r>
+      <w:proofErr w:type="spellEnd"/>
+      <w:r>
+        <w:t xml:space="preserve"> </w:t>
+      </w:r>
+      <w:proofErr w:type="spellStart"/>
+      <w:r>
+        <w:t>Doğan</w:t>
+      </w:r>
+      <w:proofErr w:type="spellEnd"/>
+      <w:r>
+        <w:t xml:space="preserve"> R, and Lu Z. PMC text mining subset in </w:t>
+      </w:r>
+      <w:proofErr w:type="spellStart"/>
+      <w:r>
+        <w:t>BioC</w:t>
+      </w:r>
+      <w:proofErr w:type="spellEnd"/>
+      <w:r>
+        <w:t>: about 3 million full-text articles and growing, Bioinformatics, btz070, 2019.</w:t>
+      </w:r>
+    </w:p>
+    <w:p>
+      <w:pPr>
         <w:spacing w:line="276" w:lineRule="auto"/>
         <w:jc w:val="both"/>
         <w:rPr>
@@ -23000,6 +22254,7 @@
             <w:rStyle w:val="Hyperlink"/>
             <w:rFonts w:ascii="Times New Roman" w:hAnsi="Times New Roman" w:cs="Times New Roman"/>
             <w:bCs/>
+            <w:color w:val="auto"/>
             <w:sz w:val="24"/>
             <w:szCs w:val="24"/>
           </w:rPr>
@@ -23045,6 +22300,7 @@
             <w:rStyle w:val="Hyperlink"/>
             <w:rFonts w:ascii="Times New Roman" w:hAnsi="Times New Roman" w:cs="Times New Roman"/>
             <w:bCs/>
+            <w:color w:val="auto"/>
             <w:sz w:val="24"/>
             <w:szCs w:val="24"/>
           </w:rPr>
@@ -23070,7 +22326,6 @@
           <w:sz w:val="24"/>
           <w:szCs w:val="24"/>
         </w:rPr>
-        <w:lastRenderedPageBreak/>
         <w:t>[D4] “Corpus for Plagiarised Short Answers”</w:t>
       </w:r>
     </w:p>
@@ -23091,6 +22346,7 @@
             <w:rStyle w:val="Hyperlink"/>
             <w:rFonts w:ascii="Times New Roman" w:hAnsi="Times New Roman" w:cs="Times New Roman"/>
             <w:bCs/>
+            <w:color w:val="auto"/>
             <w:sz w:val="24"/>
             <w:szCs w:val="24"/>
           </w:rPr>
@@ -23136,6 +22392,7 @@
             <w:rStyle w:val="Hyperlink"/>
             <w:rFonts w:ascii="Times New Roman" w:hAnsi="Times New Roman" w:cs="Times New Roman"/>
             <w:bCs/>
+            <w:color w:val="auto"/>
             <w:sz w:val="24"/>
             <w:szCs w:val="24"/>
           </w:rPr>
@@ -23181,6 +22438,7 @@
             <w:rStyle w:val="Hyperlink"/>
             <w:rFonts w:ascii="Times New Roman" w:hAnsi="Times New Roman" w:cs="Times New Roman"/>
             <w:bCs/>
+            <w:color w:val="auto"/>
             <w:sz w:val="24"/>
             <w:szCs w:val="24"/>
           </w:rPr>
@@ -23247,6 +22505,7 @@
             <w:rStyle w:val="Hyperlink"/>
             <w:rFonts w:ascii="Times New Roman" w:hAnsi="Times New Roman" w:cs="Times New Roman"/>
             <w:bCs/>
+            <w:color w:val="auto"/>
             <w:sz w:val="24"/>
             <w:szCs w:val="24"/>
           </w:rPr>
@@ -23292,6 +22551,7 @@
             <w:rStyle w:val="Hyperlink"/>
             <w:rFonts w:ascii="Times New Roman" w:hAnsi="Times New Roman" w:cs="Times New Roman"/>
             <w:bCs/>
+            <w:color w:val="auto"/>
             <w:sz w:val="24"/>
             <w:szCs w:val="24"/>
           </w:rPr>
@@ -23313,6 +22573,7 @@
             <w:rStyle w:val="Hyperlink"/>
             <w:rFonts w:ascii="Times New Roman" w:hAnsi="Times New Roman" w:cs="Times New Roman"/>
             <w:bCs/>
+            <w:color w:val="auto"/>
             <w:sz w:val="24"/>
             <w:szCs w:val="24"/>
           </w:rPr>
@@ -23358,6 +22619,7 @@
             <w:rStyle w:val="Hyperlink"/>
             <w:rFonts w:ascii="Times New Roman" w:hAnsi="Times New Roman" w:cs="Times New Roman"/>
             <w:bCs/>
+            <w:color w:val="auto"/>
             <w:sz w:val="24"/>
             <w:szCs w:val="24"/>
           </w:rPr>
@@ -23367,11 +22629,111 @@
     </w:p>
     <w:p>
       <w:pPr>
+        <w:pStyle w:val="NormalWeb"/>
+        <w:spacing w:before="0" w:beforeAutospacing="0" w:after="0" w:afterAutospacing="0" w:line="276" w:lineRule="auto"/>
+        <w:jc w:val="both"/>
+      </w:pPr>
+      <w:r>
+        <w:t xml:space="preserve">[SD1] </w:t>
+      </w:r>
+      <w:hyperlink r:id="rId34" w:history="1">
+        <w:r>
+          <w:rPr>
+            <w:rStyle w:val="Hyperlink"/>
+            <w:rFonts w:eastAsiaTheme="minorEastAsia"/>
+            <w:color w:val="auto"/>
+          </w:rPr>
+          <w:t>https://pubmed.ncbi.nlm.nih.gov/30675928/</w:t>
+        </w:r>
+      </w:hyperlink>
+    </w:p>
+    <w:p>
+      <w:pPr>
+        <w:pStyle w:val="NormalWeb"/>
+        <w:spacing w:before="0" w:beforeAutospacing="0" w:after="0" w:afterAutospacing="0" w:line="276" w:lineRule="auto"/>
+        <w:jc w:val="both"/>
+      </w:pPr>
+      <w:r>
+        <w:t xml:space="preserve">[SD2] </w:t>
+      </w:r>
+      <w:hyperlink r:id="rId35" w:history="1">
+        <w:r>
+          <w:rPr>
+            <w:rStyle w:val="Hyperlink"/>
+            <w:rFonts w:eastAsiaTheme="minorEastAsia"/>
+            <w:color w:val="auto"/>
+          </w:rPr>
+          <w:t>Chemicals and Drugs - Search Results - PubMed (nih.gov)</w:t>
+        </w:r>
+      </w:hyperlink>
+    </w:p>
+    <w:p>
+      <w:pPr>
+        <w:pStyle w:val="NormalWeb"/>
+        <w:spacing w:before="0" w:beforeAutospacing="0" w:after="0" w:afterAutospacing="0" w:line="276" w:lineRule="auto"/>
+        <w:jc w:val="both"/>
+      </w:pPr>
+      <w:r>
+        <w:t xml:space="preserve">[SD3] </w:t>
+      </w:r>
+      <w:hyperlink r:id="rId36" w:history="1">
+        <w:r>
+          <w:rPr>
+            <w:rStyle w:val="Hyperlink"/>
+            <w:rFonts w:eastAsiaTheme="minorEastAsia"/>
+            <w:color w:val="auto"/>
+          </w:rPr>
+          <w:t>MEMS technology for timing and frequency control - PubMed (nih.gov)</w:t>
+        </w:r>
+      </w:hyperlink>
+    </w:p>
+    <w:p>
+      <w:pPr>
+        <w:pStyle w:val="NormalWeb"/>
+        <w:spacing w:before="0" w:beforeAutospacing="0" w:after="0" w:afterAutospacing="0" w:line="276" w:lineRule="auto"/>
+        <w:jc w:val="both"/>
+      </w:pPr>
+      <w:r>
+        <w:t xml:space="preserve">[SD4] </w:t>
+      </w:r>
+      <w:hyperlink r:id="rId37" w:history="1">
+        <w:r>
+          <w:rPr>
+            <w:rStyle w:val="Hyperlink"/>
+            <w:rFonts w:eastAsiaTheme="minorEastAsia"/>
+            <w:color w:val="auto"/>
+          </w:rPr>
+          <w:t>Medical Equipment and Healthcare Technology: Health Vision 2050 - PubMed (nih.gov)</w:t>
+        </w:r>
+      </w:hyperlink>
+    </w:p>
+    <w:p>
+      <w:pPr>
+        <w:pStyle w:val="NormalWeb"/>
+        <w:spacing w:before="0" w:beforeAutospacing="0" w:after="0" w:afterAutospacing="0" w:line="276" w:lineRule="auto"/>
+        <w:jc w:val="both"/>
+      </w:pPr>
+      <w:r>
+        <w:t xml:space="preserve">[SD5] </w:t>
+      </w:r>
+      <w:hyperlink r:id="rId38" w:history="1">
+        <w:r>
+          <w:rPr>
+            <w:rStyle w:val="Hyperlink"/>
+            <w:rFonts w:eastAsiaTheme="minorEastAsia"/>
+            <w:color w:val="auto"/>
+          </w:rPr>
+          <w:t>3D Printing in Pharmaceutical and Medical Applications - Recent Achievements and Challenges - PubMed (nih.gov)</w:t>
+        </w:r>
+      </w:hyperlink>
+    </w:p>
+    <w:p>
+      <w:pPr>
         <w:spacing w:line="276" w:lineRule="auto"/>
         <w:jc w:val="both"/>
         <w:rPr>
           <w:rFonts w:ascii="Times New Roman" w:hAnsi="Times New Roman" w:cs="Times New Roman"/>
-          <w:bCs/>
+          <w:b/>
           <w:sz w:val="24"/>
           <w:szCs w:val="24"/>
         </w:rPr>
